--- a/Final/Histology.docx
+++ b/Final/Histology.docx
@@ -31,12 +31,78 @@
           </w:tcPr>
           <w:p>
             <w:pPr>
+              <w:spacing w:before="360"/>
+              <w:jc w:val="center"/>
+              <w:rPr>
+                <w:b/>
+                <w:bCs/>
+                <w:color w:val="000000" w:themeColor="text1"/>
+                <w:sz w:val="40"/>
+                <w:szCs w:val="40"/>
+                <w:rtl/>
+              </w:rPr>
+            </w:pPr>
+            <w:bookmarkStart w:id="0" w:name="_Hlk40264728"/>
+            <w:r>
+              <w:rPr>
+                <w:b/>
+                <w:bCs/>
+                <w:color w:val="000000" w:themeColor="text1"/>
+                <w:sz w:val="40"/>
+                <w:szCs w:val="40"/>
+              </w:rPr>
+              <w:t>Project Title</w:t>
+            </w:r>
+          </w:p>
+          <w:p>
+            <w:pPr>
               <w:pStyle w:val="ListParagraph"/>
               <w:spacing w:before="360" w:after="51"/>
               <w:ind w:left="0"/>
               <w:jc w:val="center"/>
               <w:outlineLvl w:val="2"/>
               <w:rPr>
+                <w:rFonts w:ascii="Times New Roman" w:hAnsi="Times New Roman" w:cs="Times New Roman"/>
+                <w:b/>
+                <w:bCs/>
+                <w:color w:val="000000" w:themeColor="text1"/>
+                <w:sz w:val="32"/>
+                <w:szCs w:val="32"/>
+                <w:rtl/>
+              </w:rPr>
+            </w:pPr>
+            <w:r>
+              <w:rPr>
+                <w:rFonts w:ascii="Times New Roman" w:hAnsi="Times New Roman" w:cs="Times New Roman"/>
+                <w:b/>
+                <w:bCs/>
+                <w:color w:val="000000" w:themeColor="text1"/>
+                <w:sz w:val="32"/>
+                <w:szCs w:val="32"/>
+              </w:rPr>
+              <w:t xml:space="preserve">Glandular stomach </w:t>
+            </w:r>
+            <w:bookmarkEnd w:id="0"/>
+            <w:r>
+              <w:rPr>
+                <w:rFonts w:ascii="Times New Roman" w:hAnsi="Times New Roman" w:cs="Times New Roman"/>
+                <w:b/>
+                <w:bCs/>
+                <w:color w:val="000000" w:themeColor="text1"/>
+                <w:sz w:val="32"/>
+                <w:szCs w:val="32"/>
+              </w:rPr>
+              <w:t>– Structure, types of glands, cells, and function</w:t>
+            </w:r>
+          </w:p>
+          <w:p>
+            <w:pPr>
+              <w:pStyle w:val="ListParagraph"/>
+              <w:spacing w:before="360" w:after="51"/>
+              <w:ind w:left="0"/>
+              <w:jc w:val="center"/>
+              <w:outlineLvl w:val="2"/>
+              <w:rPr>
                 <w:rFonts w:ascii="Times New Roman" w:eastAsia="Times New Roman" w:hAnsi="Times New Roman" w:cs="Times New Roman"/>
                 <w:b/>
                 <w:bCs/>
@@ -45,30 +111,6 @@
                 <w:szCs w:val="40"/>
               </w:rPr>
             </w:pPr>
-            <w:bookmarkStart w:id="0" w:name="_Hlk40264728"/>
-            <w:r>
-              <w:rPr>
-                <w:rFonts w:ascii="Times New Roman" w:hAnsi="Times New Roman" w:cs="Times New Roman"/>
-                <w:b/>
-                <w:bCs/>
-                <w:color w:val="000000" w:themeColor="text1"/>
-                <w:sz w:val="28"/>
-                <w:szCs w:val="28"/>
-              </w:rPr>
-              <w:t xml:space="preserve">Glandular stomach </w:t>
-            </w:r>
-            <w:bookmarkEnd w:id="0"/>
-            <w:r>
-              <w:rPr>
-                <w:rFonts w:ascii="Times New Roman" w:hAnsi="Times New Roman" w:cs="Times New Roman"/>
-                <w:b/>
-                <w:bCs/>
-                <w:color w:val="000000" w:themeColor="text1"/>
-                <w:sz w:val="28"/>
-                <w:szCs w:val="28"/>
-              </w:rPr>
-              <w:t>– Structure, types of glands, cells, and function</w:t>
-            </w:r>
           </w:p>
         </w:tc>
       </w:tr>
@@ -104,6 +146,405 @@
       </w:tblGrid>
       <w:tr>
         <w:trPr>
+          <w:trHeight w:val="3465"/>
+          <w:jc w:val="center"/>
+        </w:trPr>
+        <w:tc>
+          <w:tcPr>
+            <w:tcW w:w="10589" w:type="dxa"/>
+          </w:tcPr>
+          <w:p>
+            <w:pPr>
+              <w:pStyle w:val="ListParagraph"/>
+              <w:spacing w:before="360" w:after="51"/>
+              <w:ind w:left="144"/>
+              <w:outlineLvl w:val="2"/>
+              <w:rPr>
+                <w:rFonts w:ascii="Times New Roman" w:eastAsia="Times New Roman" w:hAnsi="Times New Roman" w:cs="Times New Roman"/>
+                <w:b/>
+                <w:bCs/>
+                <w:color w:val="333333"/>
+                <w:sz w:val="32"/>
+                <w:szCs w:val="32"/>
+                <w:rtl/>
+              </w:rPr>
+            </w:pPr>
+            <w:r>
+              <w:rPr>
+                <w:rFonts w:ascii="Times New Roman" w:eastAsia="Times New Roman" w:hAnsi="Times New Roman" w:cs="Times New Roman"/>
+                <w:b/>
+                <w:bCs/>
+                <w:color w:val="333333"/>
+                <w:sz w:val="32"/>
+                <w:szCs w:val="32"/>
+              </w:rPr>
+              <w:t>Student Name</w:t>
+            </w:r>
+            <w:r>
+              <w:rPr>
+                <w:rFonts w:ascii="Times New Roman" w:eastAsia="Times New Roman" w:hAnsi="Times New Roman" w:cs="Times New Roman"/>
+                <w:b/>
+                <w:bCs/>
+                <w:color w:val="333333"/>
+                <w:sz w:val="32"/>
+                <w:szCs w:val="32"/>
+              </w:rPr>
+              <w:t>:</w:t>
+            </w:r>
+            <w:r>
+              <w:rPr>
+                <w:rFonts w:ascii="Times New Roman" w:eastAsia="Times New Roman" w:hAnsi="Times New Roman" w:cs="Times New Roman" w:hint="cs"/>
+                <w:b/>
+                <w:bCs/>
+                <w:color w:val="333333"/>
+                <w:sz w:val="32"/>
+                <w:szCs w:val="32"/>
+                <w:rtl/>
+              </w:rPr>
+              <w:t xml:space="preserve"> فادي جبر علي صدقة </w:t>
+            </w:r>
+          </w:p>
+          <w:p>
+            <w:pPr>
+              <w:pStyle w:val="ListParagraph"/>
+              <w:spacing w:before="360" w:after="51"/>
+              <w:ind w:left="144"/>
+              <w:outlineLvl w:val="2"/>
+              <w:rPr>
+                <w:rFonts w:ascii="Times New Roman" w:eastAsia="Times New Roman" w:hAnsi="Times New Roman" w:cs="Times New Roman"/>
+                <w:b/>
+                <w:bCs/>
+                <w:color w:val="333333"/>
+                <w:sz w:val="32"/>
+                <w:szCs w:val="32"/>
+                <w:rtl/>
+              </w:rPr>
+            </w:pPr>
+          </w:p>
+          <w:p>
+            <w:pPr>
+              <w:pStyle w:val="ListParagraph"/>
+              <w:spacing w:before="360" w:after="51"/>
+              <w:ind w:left="144"/>
+              <w:outlineLvl w:val="2"/>
+              <w:rPr>
+                <w:rFonts w:ascii="Times New Roman" w:eastAsia="Times New Roman" w:hAnsi="Times New Roman" w:cs="Times New Roman"/>
+                <w:b/>
+                <w:bCs/>
+                <w:color w:val="333333"/>
+                <w:sz w:val="32"/>
+                <w:szCs w:val="32"/>
+                <w:rtl/>
+              </w:rPr>
+            </w:pPr>
+            <w:r>
+              <w:rPr>
+                <w:rFonts w:ascii="Times New Roman" w:eastAsia="Times New Roman" w:hAnsi="Times New Roman" w:cs="Times New Roman"/>
+                <w:b/>
+                <w:bCs/>
+                <w:color w:val="333333"/>
+                <w:sz w:val="32"/>
+                <w:szCs w:val="32"/>
+              </w:rPr>
+              <w:t>Student ID: 1443</w:t>
+            </w:r>
+          </w:p>
+          <w:p>
+            <w:pPr>
+              <w:pStyle w:val="ListParagraph"/>
+              <w:spacing w:before="360" w:after="51"/>
+              <w:ind w:left="144"/>
+              <w:outlineLvl w:val="2"/>
+              <w:rPr>
+                <w:rFonts w:ascii="Times New Roman" w:eastAsia="Times New Roman" w:hAnsi="Times New Roman" w:cs="Times New Roman"/>
+                <w:b/>
+                <w:bCs/>
+                <w:color w:val="333333"/>
+                <w:sz w:val="32"/>
+                <w:szCs w:val="32"/>
+              </w:rPr>
+            </w:pPr>
+          </w:p>
+          <w:p>
+            <w:pPr>
+              <w:pStyle w:val="ListParagraph"/>
+              <w:spacing w:before="360" w:after="51"/>
+              <w:ind w:left="144"/>
+              <w:outlineLvl w:val="2"/>
+              <w:rPr>
+                <w:rFonts w:ascii="Times New Roman" w:eastAsia="Times New Roman" w:hAnsi="Times New Roman" w:cs="Times New Roman"/>
+                <w:b/>
+                <w:bCs/>
+                <w:color w:val="333333"/>
+                <w:sz w:val="32"/>
+                <w:szCs w:val="32"/>
+                <w:rtl/>
+                <w:lang w:bidi="ar-EG"/>
+              </w:rPr>
+            </w:pPr>
+            <w:r>
+              <w:rPr>
+                <w:rFonts w:ascii="Times New Roman" w:eastAsia="Times New Roman" w:hAnsi="Times New Roman" w:cs="Times New Roman"/>
+                <w:b/>
+                <w:bCs/>
+                <w:color w:val="333333"/>
+                <w:sz w:val="32"/>
+                <w:szCs w:val="32"/>
+              </w:rPr>
+              <w:t xml:space="preserve">Course Level:  </w:t>
+            </w:r>
+            <w:r>
+              <w:rPr>
+                <w:rFonts w:ascii="Times New Roman" w:eastAsia="Times New Roman" w:hAnsi="Times New Roman" w:cs="Times New Roman" w:hint="cs"/>
+                <w:b/>
+                <w:bCs/>
+                <w:color w:val="333333"/>
+                <w:sz w:val="32"/>
+                <w:szCs w:val="32"/>
+                <w:rtl/>
+                <w:lang w:bidi="ar-EG"/>
+              </w:rPr>
+              <w:t>الفرقة الاولي</w:t>
+            </w:r>
+          </w:p>
+          <w:p>
+            <w:pPr>
+              <w:pStyle w:val="ListParagraph"/>
+              <w:spacing w:before="360" w:after="51"/>
+              <w:ind w:left="144"/>
+              <w:outlineLvl w:val="2"/>
+              <w:rPr>
+                <w:rFonts w:ascii="Times New Roman" w:eastAsia="Times New Roman" w:hAnsi="Times New Roman" w:cs="Times New Roman" w:hint="cs"/>
+                <w:b/>
+                <w:bCs/>
+                <w:color w:val="333333"/>
+                <w:sz w:val="32"/>
+                <w:szCs w:val="32"/>
+                <w:rtl/>
+                <w:lang w:bidi="ar-EG"/>
+              </w:rPr>
+            </w:pPr>
+          </w:p>
+          <w:p>
+            <w:pPr>
+              <w:pStyle w:val="ListParagraph"/>
+              <w:spacing w:before="360" w:after="51"/>
+              <w:ind w:left="144"/>
+              <w:outlineLvl w:val="2"/>
+              <w:rPr>
+                <w:rFonts w:ascii="Times New Roman" w:eastAsia="Times New Roman" w:hAnsi="Times New Roman" w:cs="Times New Roman"/>
+                <w:b/>
+                <w:bCs/>
+                <w:color w:val="333333"/>
+                <w:sz w:val="40"/>
+                <w:szCs w:val="40"/>
+              </w:rPr>
+            </w:pPr>
+            <w:r>
+              <w:rPr>
+                <w:rFonts w:ascii="Times New Roman" w:eastAsia="Times New Roman" w:hAnsi="Times New Roman" w:cs="Times New Roman"/>
+                <w:b/>
+                <w:bCs/>
+                <w:color w:val="333333"/>
+                <w:sz w:val="32"/>
+                <w:szCs w:val="32"/>
+              </w:rPr>
+              <w:t xml:space="preserve">Department: </w:t>
+            </w:r>
+            <w:r>
+              <w:rPr>
+                <w:rFonts w:ascii="Times New Roman" w:eastAsia="Times New Roman" w:hAnsi="Times New Roman" w:cs="Times New Roman"/>
+                <w:b/>
+                <w:bCs/>
+                <w:color w:val="333333"/>
+                <w:sz w:val="32"/>
+                <w:szCs w:val="32"/>
+              </w:rPr>
+              <w:t>Histology and Cytology</w:t>
+            </w:r>
+          </w:p>
+        </w:tc>
+      </w:tr>
+    </w:tbl>
+    <w:p>
+      <w:pPr>
+        <w:rPr>
+          <w:rFonts w:ascii="Times New Roman" w:hAnsi="Times New Roman" w:cs="Mangal"/>
+          <w:sz w:val="28"/>
+          <w:szCs w:val="28"/>
+          <w:highlight w:val="red"/>
+          <w:cs/>
+        </w:rPr>
+      </w:pPr>
+    </w:p>
+    <w:tbl>
+      <w:tblPr>
+        <w:tblStyle w:val="TableGrid"/>
+        <w:tblW w:w="10589" w:type="dxa"/>
+        <w:jc w:val="center"/>
+        <w:tblBorders>
+          <w:top w:val="thinThickSmallGap" w:sz="24" w:space="0" w:color="auto"/>
+          <w:left w:val="thinThickSmallGap" w:sz="24" w:space="0" w:color="auto"/>
+          <w:bottom w:val="thinThickSmallGap" w:sz="24" w:space="0" w:color="auto"/>
+          <w:right w:val="thinThickSmallGap" w:sz="24" w:space="0" w:color="auto"/>
+          <w:insideH w:val="thinThickSmallGap" w:sz="24" w:space="0" w:color="auto"/>
+          <w:insideV w:val="thinThickSmallGap" w:sz="24" w:space="0" w:color="auto"/>
+        </w:tblBorders>
+        <w:tblLook w:val="04A0" w:firstRow="1" w:lastRow="0" w:firstColumn="1" w:lastColumn="0" w:noHBand="0" w:noVBand="1"/>
+      </w:tblPr>
+      <w:tblGrid>
+        <w:gridCol w:w="10589"/>
+      </w:tblGrid>
+      <w:tr>
+        <w:trPr>
+          <w:trHeight w:val="2484"/>
+          <w:jc w:val="center"/>
+        </w:trPr>
+        <w:tc>
+          <w:tcPr>
+            <w:tcW w:w="10589" w:type="dxa"/>
+          </w:tcPr>
+          <w:p>
+            <w:pPr>
+              <w:tabs>
+                <w:tab w:val="left" w:pos="3720"/>
+              </w:tabs>
+              <w:spacing w:before="240"/>
+              <w:jc w:val="center"/>
+              <w:rPr>
+                <w:color w:val="000000" w:themeColor="text1"/>
+              </w:rPr>
+            </w:pPr>
+            <w:r>
+              <w:rPr>
+                <w:b/>
+                <w:bCs/>
+                <w:color w:val="000000" w:themeColor="text1"/>
+                <w:sz w:val="40"/>
+                <w:szCs w:val="40"/>
+              </w:rPr>
+              <w:t>Abstract</w:t>
+            </w:r>
+          </w:p>
+          <w:p>
+            <w:pPr>
+              <w:pStyle w:val="ListParagraph"/>
+              <w:spacing w:before="360" w:after="51"/>
+              <w:ind w:left="0"/>
+              <w:outlineLvl w:val="2"/>
+              <w:rPr>
+                <w:rFonts w:asciiTheme="majorBidi" w:eastAsia="Times New Roman" w:hAnsiTheme="majorBidi" w:cstheme="majorBidi"/>
+                <w:b/>
+                <w:bCs/>
+                <w:color w:val="333333"/>
+                <w:sz w:val="40"/>
+                <w:szCs w:val="40"/>
+              </w:rPr>
+            </w:pPr>
+          </w:p>
+          <w:p>
+            <w:pPr>
+              <w:pStyle w:val="ListParagraph"/>
+              <w:shd w:val="clear" w:color="auto" w:fill="FFFFFF"/>
+              <w:spacing w:before="360" w:after="51"/>
+              <w:outlineLvl w:val="2"/>
+              <w:rPr>
+                <w:rFonts w:asciiTheme="majorBidi" w:eastAsia="Times New Roman" w:hAnsiTheme="majorBidi" w:cstheme="majorBidi"/>
+                <w:b/>
+                <w:bCs/>
+                <w:color w:val="333333"/>
+                <w:sz w:val="28"/>
+                <w:szCs w:val="28"/>
+              </w:rPr>
+            </w:pPr>
+            <w:r>
+              <w:rPr>
+                <w:rFonts w:asciiTheme="majorBidi" w:eastAsia="Times New Roman" w:hAnsiTheme="majorBidi" w:cstheme="majorBidi"/>
+                <w:b/>
+                <w:bCs/>
+                <w:color w:val="333333"/>
+                <w:sz w:val="40"/>
+                <w:szCs w:val="40"/>
+              </w:rPr>
+              <w:t xml:space="preserve"> </w:t>
+            </w:r>
+          </w:p>
+          <w:p>
+            <w:pPr>
+              <w:rPr>
+                <w:rFonts w:asciiTheme="majorBidi" w:hAnsiTheme="majorBidi" w:cstheme="majorBidi"/>
+                <w:sz w:val="24"/>
+                <w:szCs w:val="24"/>
+              </w:rPr>
+            </w:pPr>
+          </w:p>
+          <w:p>
+            <w:pPr>
+              <w:pStyle w:val="ListParagraph"/>
+              <w:spacing w:before="360" w:after="51"/>
+              <w:ind w:left="0"/>
+              <w:outlineLvl w:val="2"/>
+              <w:rPr>
+                <w:rFonts w:asciiTheme="majorBidi" w:eastAsia="Times New Roman" w:hAnsiTheme="majorBidi" w:cstheme="majorBidi"/>
+                <w:b/>
+                <w:bCs/>
+                <w:color w:val="333333"/>
+                <w:sz w:val="40"/>
+                <w:szCs w:val="40"/>
+              </w:rPr>
+            </w:pPr>
+          </w:p>
+          <w:p>
+            <w:pPr>
+              <w:pStyle w:val="ListParagraph"/>
+              <w:spacing w:before="360" w:after="51"/>
+              <w:ind w:left="0"/>
+              <w:outlineLvl w:val="2"/>
+              <w:rPr>
+                <w:rFonts w:asciiTheme="majorBidi" w:eastAsia="Times New Roman" w:hAnsiTheme="majorBidi" w:cstheme="majorBidi"/>
+                <w:b/>
+                <w:bCs/>
+                <w:color w:val="333333"/>
+                <w:sz w:val="40"/>
+                <w:szCs w:val="40"/>
+              </w:rPr>
+            </w:pPr>
+          </w:p>
+        </w:tc>
+      </w:tr>
+    </w:tbl>
+    <w:p>
+      <w:pPr>
+        <w:rPr>
+          <w:rFonts w:ascii="Times New Roman" w:hAnsi="Times New Roman" w:cstheme="minorBidi"/>
+          <w:sz w:val="28"/>
+          <w:szCs w:val="28"/>
+          <w:highlight w:val="red"/>
+          <w:rtl/>
+          <w:lang w:bidi="ar-EG"/>
+        </w:rPr>
+      </w:pPr>
+    </w:p>
+    <w:tbl>
+      <w:tblPr>
+        <w:tblStyle w:val="TableGrid"/>
+        <w:tblW w:w="10589" w:type="dxa"/>
+        <w:jc w:val="center"/>
+        <w:tblBorders>
+          <w:top w:val="thinThickSmallGap" w:sz="24" w:space="0" w:color="auto"/>
+          <w:left w:val="thinThickSmallGap" w:sz="24" w:space="0" w:color="auto"/>
+          <w:bottom w:val="thinThickSmallGap" w:sz="24" w:space="0" w:color="auto"/>
+          <w:right w:val="thinThickSmallGap" w:sz="24" w:space="0" w:color="auto"/>
+          <w:insideH w:val="thinThickSmallGap" w:sz="24" w:space="0" w:color="auto"/>
+          <w:insideV w:val="thinThickSmallGap" w:sz="24" w:space="0" w:color="auto"/>
+        </w:tblBorders>
+        <w:tblLook w:val="04A0" w:firstRow="1" w:lastRow="0" w:firstColumn="1" w:lastColumn="0" w:noHBand="0" w:noVBand="1"/>
+      </w:tblPr>
+      <w:tblGrid>
+        <w:gridCol w:w="10589"/>
+      </w:tblGrid>
+      <w:tr>
+        <w:trPr>
           <w:trHeight w:val="3080"/>
           <w:jc w:val="center"/>
         </w:trPr>
@@ -113,12 +554,35 @@
           </w:tcPr>
           <w:p>
             <w:pPr>
+              <w:tabs>
+                <w:tab w:val="left" w:pos="3720"/>
+              </w:tabs>
+              <w:spacing w:before="240"/>
+              <w:jc w:val="center"/>
+              <w:rPr>
+                <w:color w:val="000000" w:themeColor="text1"/>
+              </w:rPr>
+            </w:pPr>
+            <w:r>
+              <w:rPr>
+                <w:b/>
+                <w:bCs/>
+                <w:color w:val="000000" w:themeColor="text1"/>
+                <w:sz w:val="40"/>
+                <w:szCs w:val="40"/>
+              </w:rPr>
+              <w:lastRenderedPageBreak/>
+              <w:t>Introduction</w:t>
+            </w:r>
+          </w:p>
+          <w:p>
+            <w:pPr>
               <w:pStyle w:val="ListParagraph"/>
               <w:spacing w:before="360" w:after="51"/>
               <w:ind w:left="0"/>
               <w:outlineLvl w:val="2"/>
               <w:rPr>
-                <w:rFonts w:ascii="Times New Roman" w:eastAsia="Times New Roman" w:hAnsi="Times New Roman" w:cs="Times New Roman"/>
+                <w:rFonts w:asciiTheme="majorBidi" w:eastAsia="Times New Roman" w:hAnsiTheme="majorBidi" w:cstheme="majorBidi"/>
                 <w:b/>
                 <w:bCs/>
                 <w:color w:val="333333"/>
@@ -126,28 +590,6 @@
                 <w:szCs w:val="40"/>
               </w:rPr>
             </w:pPr>
-            <w:r>
-              <w:rPr>
-                <w:rFonts w:ascii="Times New Roman" w:eastAsia="Times New Roman" w:hAnsi="Times New Roman" w:cs="Times New Roman"/>
-                <w:b/>
-                <w:bCs/>
-                <w:color w:val="333333"/>
-                <w:sz w:val="40"/>
-                <w:szCs w:val="40"/>
-              </w:rPr>
-              <w:t xml:space="preserve">Name: Fady Gabr Ali </w:t>
-            </w:r>
-            <w:r>
-              <w:rPr>
-                <w:rFonts w:ascii="Times New Roman" w:eastAsia="Times New Roman" w:hAnsi="Times New Roman" w:cs="Times New Roman"/>
-                <w:b/>
-                <w:bCs/>
-                <w:color w:val="333333"/>
-                <w:sz w:val="40"/>
-                <w:szCs w:val="40"/>
-              </w:rPr>
-              <w:t>Sadaqah</w:t>
-            </w:r>
           </w:p>
           <w:p>
             <w:pPr>
@@ -156,7 +598,7 @@
               <w:spacing w:before="360" w:after="51"/>
               <w:outlineLvl w:val="2"/>
               <w:rPr>
-                <w:rFonts w:ascii="Times New Roman" w:eastAsia="Times New Roman" w:hAnsi="Times New Roman" w:cs="Times New Roman"/>
+                <w:rFonts w:asciiTheme="majorBidi" w:eastAsia="Times New Roman" w:hAnsiTheme="majorBidi" w:cstheme="majorBidi"/>
                 <w:b/>
                 <w:bCs/>
                 <w:color w:val="333333"/>
@@ -166,7 +608,7 @@
             </w:pPr>
             <w:r>
               <w:rPr>
-                <w:rFonts w:ascii="Times New Roman" w:eastAsia="Times New Roman" w:hAnsi="Times New Roman" w:cs="Times New Roman"/>
+                <w:rFonts w:asciiTheme="majorBidi" w:eastAsia="Times New Roman" w:hAnsiTheme="majorBidi" w:cstheme="majorBidi"/>
                 <w:b/>
                 <w:bCs/>
                 <w:color w:val="333333"/>
@@ -179,7 +621,7 @@
           <w:p>
             <w:pPr>
               <w:rPr>
-                <w:rFonts w:ascii="Times New Roman" w:hAnsi="Times New Roman" w:cs="Times New Roman"/>
+                <w:rFonts w:asciiTheme="majorBidi" w:hAnsiTheme="majorBidi" w:cstheme="majorBidi"/>
                 <w:sz w:val="24"/>
                 <w:szCs w:val="24"/>
               </w:rPr>
@@ -192,7 +634,7 @@
               <w:ind w:left="0"/>
               <w:outlineLvl w:val="2"/>
               <w:rPr>
-                <w:rFonts w:ascii="Times New Roman" w:eastAsia="Times New Roman" w:hAnsi="Times New Roman" w:cs="Times New Roman"/>
+                <w:rFonts w:asciiTheme="majorBidi" w:eastAsia="Times New Roman" w:hAnsiTheme="majorBidi" w:cstheme="majorBidi"/>
                 <w:b/>
                 <w:bCs/>
                 <w:color w:val="333333"/>
@@ -208,7 +650,7 @@
               <w:ind w:left="0"/>
               <w:outlineLvl w:val="2"/>
               <w:rPr>
-                <w:rFonts w:ascii="Times New Roman" w:eastAsia="Times New Roman" w:hAnsi="Times New Roman" w:cs="Times New Roman"/>
+                <w:rFonts w:asciiTheme="majorBidi" w:eastAsia="Times New Roman" w:hAnsiTheme="majorBidi" w:cstheme="majorBidi"/>
                 <w:b/>
                 <w:bCs/>
                 <w:color w:val="333333"/>
@@ -223,11 +665,598 @@
     <w:p>
       <w:pPr>
         <w:rPr>
-          <w:rFonts w:ascii="Times New Roman" w:hAnsi="Times New Roman" w:cs="Mangal" w:hint="cs"/>
+          <w:rFonts w:ascii="Times New Roman" w:hAnsi="Times New Roman" w:cstheme="minorBidi"/>
           <w:sz w:val="28"/>
           <w:szCs w:val="28"/>
           <w:highlight w:val="red"/>
-          <w:cs/>
+          <w:lang w:bidi="ar-EG"/>
+        </w:rPr>
+      </w:pPr>
+    </w:p>
+    <w:tbl>
+      <w:tblPr>
+        <w:tblStyle w:val="TableGrid"/>
+        <w:tblW w:w="10589" w:type="dxa"/>
+        <w:jc w:val="center"/>
+        <w:tblBorders>
+          <w:top w:val="thinThickSmallGap" w:sz="24" w:space="0" w:color="auto"/>
+          <w:left w:val="thinThickSmallGap" w:sz="24" w:space="0" w:color="auto"/>
+          <w:bottom w:val="thinThickSmallGap" w:sz="24" w:space="0" w:color="auto"/>
+          <w:right w:val="thinThickSmallGap" w:sz="24" w:space="0" w:color="auto"/>
+          <w:insideH w:val="thinThickSmallGap" w:sz="24" w:space="0" w:color="auto"/>
+          <w:insideV w:val="thinThickSmallGap" w:sz="24" w:space="0" w:color="auto"/>
+        </w:tblBorders>
+        <w:tblLook w:val="04A0" w:firstRow="1" w:lastRow="0" w:firstColumn="1" w:lastColumn="0" w:noHBand="0" w:noVBand="1"/>
+      </w:tblPr>
+      <w:tblGrid>
+        <w:gridCol w:w="10589"/>
+      </w:tblGrid>
+      <w:tr>
+        <w:trPr>
+          <w:trHeight w:val="3080"/>
+          <w:jc w:val="center"/>
+        </w:trPr>
+        <w:tc>
+          <w:tcPr>
+            <w:tcW w:w="10589" w:type="dxa"/>
+          </w:tcPr>
+          <w:p>
+            <w:pPr>
+              <w:tabs>
+                <w:tab w:val="center" w:pos="5615"/>
+              </w:tabs>
+              <w:jc w:val="center"/>
+              <w:rPr>
+                <w:b/>
+                <w:bCs/>
+                <w:color w:val="767171" w:themeColor="background2" w:themeShade="80"/>
+                <w:sz w:val="40"/>
+                <w:szCs w:val="40"/>
+              </w:rPr>
+            </w:pPr>
+          </w:p>
+          <w:p>
+            <w:pPr>
+              <w:tabs>
+                <w:tab w:val="center" w:pos="5615"/>
+              </w:tabs>
+              <w:jc w:val="center"/>
+              <w:rPr>
+                <w:b/>
+                <w:bCs/>
+                <w:color w:val="000000" w:themeColor="text1"/>
+                <w:sz w:val="40"/>
+                <w:szCs w:val="40"/>
+              </w:rPr>
+            </w:pPr>
+            <w:r>
+              <w:rPr>
+                <w:b/>
+                <w:bCs/>
+                <w:color w:val="000000" w:themeColor="text1"/>
+                <w:sz w:val="40"/>
+                <w:szCs w:val="40"/>
+              </w:rPr>
+              <w:t xml:space="preserve">Project Aim and Outline   </w:t>
+            </w:r>
+          </w:p>
+          <w:p>
+            <w:pPr>
+              <w:pStyle w:val="ListParagraph"/>
+              <w:spacing w:before="360" w:after="51"/>
+              <w:ind w:left="0"/>
+              <w:outlineLvl w:val="2"/>
+              <w:rPr>
+                <w:rFonts w:asciiTheme="majorBidi" w:eastAsia="Times New Roman" w:hAnsiTheme="majorBidi" w:cstheme="majorBidi"/>
+                <w:b/>
+                <w:bCs/>
+                <w:color w:val="333333"/>
+                <w:sz w:val="40"/>
+                <w:szCs w:val="40"/>
+              </w:rPr>
+            </w:pPr>
+          </w:p>
+          <w:p>
+            <w:pPr>
+              <w:pStyle w:val="ListParagraph"/>
+              <w:shd w:val="clear" w:color="auto" w:fill="FFFFFF"/>
+              <w:spacing w:before="360" w:after="51"/>
+              <w:outlineLvl w:val="2"/>
+              <w:rPr>
+                <w:rFonts w:asciiTheme="majorBidi" w:eastAsia="Times New Roman" w:hAnsiTheme="majorBidi" w:cstheme="majorBidi"/>
+                <w:b/>
+                <w:bCs/>
+                <w:color w:val="333333"/>
+                <w:sz w:val="28"/>
+                <w:szCs w:val="28"/>
+              </w:rPr>
+            </w:pPr>
+            <w:r>
+              <w:rPr>
+                <w:rFonts w:asciiTheme="majorBidi" w:eastAsia="Times New Roman" w:hAnsiTheme="majorBidi" w:cstheme="majorBidi"/>
+                <w:b/>
+                <w:bCs/>
+                <w:color w:val="333333"/>
+                <w:sz w:val="40"/>
+                <w:szCs w:val="40"/>
+              </w:rPr>
+              <w:t xml:space="preserve"> </w:t>
+            </w:r>
+          </w:p>
+          <w:p>
+            <w:pPr>
+              <w:rPr>
+                <w:rFonts w:asciiTheme="majorBidi" w:hAnsiTheme="majorBidi" w:cstheme="majorBidi"/>
+                <w:sz w:val="24"/>
+                <w:szCs w:val="24"/>
+              </w:rPr>
+            </w:pPr>
+          </w:p>
+          <w:p>
+            <w:pPr>
+              <w:pStyle w:val="ListParagraph"/>
+              <w:spacing w:before="360" w:after="51"/>
+              <w:ind w:left="0"/>
+              <w:outlineLvl w:val="2"/>
+              <w:rPr>
+                <w:rFonts w:asciiTheme="majorBidi" w:eastAsia="Times New Roman" w:hAnsiTheme="majorBidi" w:cstheme="majorBidi"/>
+                <w:b/>
+                <w:bCs/>
+                <w:color w:val="333333"/>
+                <w:sz w:val="40"/>
+                <w:szCs w:val="40"/>
+              </w:rPr>
+            </w:pPr>
+          </w:p>
+          <w:p>
+            <w:pPr>
+              <w:pStyle w:val="ListParagraph"/>
+              <w:spacing w:before="360" w:after="51"/>
+              <w:ind w:left="0"/>
+              <w:outlineLvl w:val="2"/>
+              <w:rPr>
+                <w:rFonts w:asciiTheme="majorBidi" w:eastAsia="Times New Roman" w:hAnsiTheme="majorBidi" w:cstheme="majorBidi"/>
+                <w:b/>
+                <w:bCs/>
+                <w:color w:val="333333"/>
+                <w:sz w:val="40"/>
+                <w:szCs w:val="40"/>
+              </w:rPr>
+            </w:pPr>
+          </w:p>
+        </w:tc>
+      </w:tr>
+    </w:tbl>
+    <w:p>
+      <w:pPr>
+        <w:rPr>
+          <w:rFonts w:ascii="Times New Roman" w:hAnsi="Times New Roman" w:cstheme="minorBidi"/>
+          <w:sz w:val="28"/>
+          <w:szCs w:val="28"/>
+          <w:highlight w:val="red"/>
+          <w:lang w:bidi="ar-EG"/>
+        </w:rPr>
+      </w:pPr>
+    </w:p>
+    <w:tbl>
+      <w:tblPr>
+        <w:tblStyle w:val="TableGrid"/>
+        <w:tblW w:w="10589" w:type="dxa"/>
+        <w:jc w:val="center"/>
+        <w:tblBorders>
+          <w:top w:val="thinThickSmallGap" w:sz="24" w:space="0" w:color="auto"/>
+          <w:left w:val="thinThickSmallGap" w:sz="24" w:space="0" w:color="auto"/>
+          <w:bottom w:val="thinThickSmallGap" w:sz="24" w:space="0" w:color="auto"/>
+          <w:right w:val="thinThickSmallGap" w:sz="24" w:space="0" w:color="auto"/>
+          <w:insideH w:val="thinThickSmallGap" w:sz="24" w:space="0" w:color="auto"/>
+          <w:insideV w:val="thinThickSmallGap" w:sz="24" w:space="0" w:color="auto"/>
+        </w:tblBorders>
+        <w:tblLook w:val="04A0" w:firstRow="1" w:lastRow="0" w:firstColumn="1" w:lastColumn="0" w:noHBand="0" w:noVBand="1"/>
+      </w:tblPr>
+      <w:tblGrid>
+        <w:gridCol w:w="10589"/>
+      </w:tblGrid>
+      <w:tr>
+        <w:trPr>
+          <w:trHeight w:val="3080"/>
+          <w:jc w:val="center"/>
+        </w:trPr>
+        <w:tc>
+          <w:tcPr>
+            <w:tcW w:w="10589" w:type="dxa"/>
+          </w:tcPr>
+          <w:p>
+            <w:pPr>
+              <w:pStyle w:val="ListParagraph"/>
+              <w:spacing w:before="360" w:after="51"/>
+              <w:ind w:left="0"/>
+              <w:jc w:val="center"/>
+              <w:outlineLvl w:val="2"/>
+              <w:rPr>
+                <w:rFonts w:asciiTheme="majorBidi" w:eastAsia="Times New Roman" w:hAnsiTheme="majorBidi" w:cstheme="majorBidi"/>
+                <w:b/>
+                <w:bCs/>
+                <w:color w:val="000000" w:themeColor="text1"/>
+                <w:sz w:val="40"/>
+                <w:szCs w:val="40"/>
+              </w:rPr>
+            </w:pPr>
+            <w:r>
+              <w:rPr>
+                <w:b/>
+                <w:bCs/>
+                <w:color w:val="000000" w:themeColor="text1"/>
+                <w:sz w:val="40"/>
+                <w:szCs w:val="40"/>
+                <w:lang w:bidi="ar-EG"/>
+              </w:rPr>
+              <w:t>Results</w:t>
+            </w:r>
+          </w:p>
+          <w:p>
+            <w:pPr>
+              <w:pStyle w:val="ListParagraph"/>
+              <w:shd w:val="clear" w:color="auto" w:fill="FFFFFF"/>
+              <w:spacing w:before="360" w:after="51"/>
+              <w:outlineLvl w:val="2"/>
+              <w:rPr>
+                <w:rFonts w:asciiTheme="majorBidi" w:eastAsia="Times New Roman" w:hAnsiTheme="majorBidi" w:cstheme="majorBidi"/>
+                <w:b/>
+                <w:bCs/>
+                <w:color w:val="333333"/>
+                <w:sz w:val="28"/>
+                <w:szCs w:val="28"/>
+              </w:rPr>
+            </w:pPr>
+            <w:r>
+              <w:rPr>
+                <w:rFonts w:asciiTheme="majorBidi" w:eastAsia="Times New Roman" w:hAnsiTheme="majorBidi" w:cstheme="majorBidi"/>
+                <w:b/>
+                <w:bCs/>
+                <w:color w:val="333333"/>
+                <w:sz w:val="40"/>
+                <w:szCs w:val="40"/>
+              </w:rPr>
+              <w:t xml:space="preserve"> </w:t>
+            </w:r>
+          </w:p>
+          <w:p>
+            <w:pPr>
+              <w:rPr>
+                <w:rFonts w:asciiTheme="majorBidi" w:hAnsiTheme="majorBidi" w:cstheme="majorBidi"/>
+                <w:sz w:val="24"/>
+                <w:szCs w:val="24"/>
+              </w:rPr>
+            </w:pPr>
+          </w:p>
+          <w:p>
+            <w:pPr>
+              <w:pStyle w:val="ListParagraph"/>
+              <w:spacing w:before="360" w:after="51"/>
+              <w:ind w:left="0"/>
+              <w:outlineLvl w:val="2"/>
+              <w:rPr>
+                <w:rFonts w:asciiTheme="majorBidi" w:eastAsia="Times New Roman" w:hAnsiTheme="majorBidi" w:cstheme="majorBidi"/>
+                <w:b/>
+                <w:bCs/>
+                <w:color w:val="333333"/>
+                <w:sz w:val="40"/>
+                <w:szCs w:val="40"/>
+              </w:rPr>
+            </w:pPr>
+          </w:p>
+          <w:p>
+            <w:pPr>
+              <w:pStyle w:val="ListParagraph"/>
+              <w:spacing w:before="360" w:after="51"/>
+              <w:ind w:left="0"/>
+              <w:outlineLvl w:val="2"/>
+              <w:rPr>
+                <w:rFonts w:asciiTheme="majorBidi" w:eastAsia="Times New Roman" w:hAnsiTheme="majorBidi" w:cstheme="majorBidi"/>
+                <w:b/>
+                <w:bCs/>
+                <w:color w:val="333333"/>
+                <w:sz w:val="40"/>
+                <w:szCs w:val="40"/>
+              </w:rPr>
+            </w:pPr>
+          </w:p>
+        </w:tc>
+      </w:tr>
+    </w:tbl>
+    <w:p>
+      <w:pPr>
+        <w:rPr>
+          <w:rFonts w:ascii="Times New Roman" w:hAnsi="Times New Roman" w:cstheme="minorBidi"/>
+          <w:sz w:val="28"/>
+          <w:szCs w:val="28"/>
+          <w:highlight w:val="red"/>
+          <w:lang w:bidi="ar-EG"/>
+        </w:rPr>
+      </w:pPr>
+    </w:p>
+    <w:tbl>
+      <w:tblPr>
+        <w:tblStyle w:val="TableGrid"/>
+        <w:tblW w:w="10589" w:type="dxa"/>
+        <w:jc w:val="center"/>
+        <w:tblBorders>
+          <w:top w:val="thinThickSmallGap" w:sz="24" w:space="0" w:color="auto"/>
+          <w:left w:val="thinThickSmallGap" w:sz="24" w:space="0" w:color="auto"/>
+          <w:bottom w:val="thinThickSmallGap" w:sz="24" w:space="0" w:color="auto"/>
+          <w:right w:val="thinThickSmallGap" w:sz="24" w:space="0" w:color="auto"/>
+          <w:insideH w:val="thinThickSmallGap" w:sz="24" w:space="0" w:color="auto"/>
+          <w:insideV w:val="thinThickSmallGap" w:sz="24" w:space="0" w:color="auto"/>
+        </w:tblBorders>
+        <w:tblLook w:val="04A0" w:firstRow="1" w:lastRow="0" w:firstColumn="1" w:lastColumn="0" w:noHBand="0" w:noVBand="1"/>
+      </w:tblPr>
+      <w:tblGrid>
+        <w:gridCol w:w="10589"/>
+      </w:tblGrid>
+      <w:tr>
+        <w:trPr>
+          <w:trHeight w:val="3080"/>
+          <w:jc w:val="center"/>
+        </w:trPr>
+        <w:tc>
+          <w:tcPr>
+            <w:tcW w:w="10589" w:type="dxa"/>
+          </w:tcPr>
+          <w:p>
+            <w:pPr>
+              <w:pStyle w:val="ListParagraph"/>
+              <w:spacing w:before="360" w:after="51"/>
+              <w:ind w:left="0"/>
+              <w:jc w:val="center"/>
+              <w:outlineLvl w:val="2"/>
+              <w:rPr>
+                <w:rFonts w:asciiTheme="majorBidi" w:eastAsia="Times New Roman" w:hAnsiTheme="majorBidi" w:cstheme="majorBidi"/>
+                <w:b/>
+                <w:bCs/>
+                <w:color w:val="000000" w:themeColor="text1"/>
+                <w:sz w:val="40"/>
+                <w:szCs w:val="40"/>
+              </w:rPr>
+            </w:pPr>
+            <w:r>
+              <w:rPr>
+                <w:b/>
+                <w:bCs/>
+                <w:color w:val="000000" w:themeColor="text1"/>
+                <w:sz w:val="40"/>
+                <w:szCs w:val="40"/>
+              </w:rPr>
+              <w:t>Conclusions</w:t>
+            </w:r>
+          </w:p>
+          <w:p>
+            <w:pPr>
+              <w:pStyle w:val="ListParagraph"/>
+              <w:shd w:val="clear" w:color="auto" w:fill="FFFFFF"/>
+              <w:spacing w:before="360" w:after="51"/>
+              <w:outlineLvl w:val="2"/>
+              <w:rPr>
+                <w:rFonts w:asciiTheme="majorBidi" w:eastAsia="Times New Roman" w:hAnsiTheme="majorBidi" w:cstheme="majorBidi"/>
+                <w:b/>
+                <w:bCs/>
+                <w:color w:val="333333"/>
+                <w:sz w:val="28"/>
+                <w:szCs w:val="28"/>
+              </w:rPr>
+            </w:pPr>
+            <w:r>
+              <w:rPr>
+                <w:rFonts w:asciiTheme="majorBidi" w:eastAsia="Times New Roman" w:hAnsiTheme="majorBidi" w:cstheme="majorBidi"/>
+                <w:b/>
+                <w:bCs/>
+                <w:color w:val="333333"/>
+                <w:sz w:val="40"/>
+                <w:szCs w:val="40"/>
+              </w:rPr>
+              <w:t xml:space="preserve"> </w:t>
+            </w:r>
+          </w:p>
+          <w:p>
+            <w:pPr>
+              <w:rPr>
+                <w:rFonts w:asciiTheme="majorBidi" w:hAnsiTheme="majorBidi" w:cstheme="majorBidi"/>
+                <w:sz w:val="24"/>
+                <w:szCs w:val="24"/>
+              </w:rPr>
+            </w:pPr>
+          </w:p>
+          <w:p>
+            <w:pPr>
+              <w:pStyle w:val="ListParagraph"/>
+              <w:spacing w:before="360" w:after="51"/>
+              <w:ind w:left="0"/>
+              <w:outlineLvl w:val="2"/>
+              <w:rPr>
+                <w:rFonts w:asciiTheme="majorBidi" w:eastAsia="Times New Roman" w:hAnsiTheme="majorBidi" w:cstheme="majorBidi"/>
+                <w:b/>
+                <w:bCs/>
+                <w:color w:val="333333"/>
+                <w:sz w:val="40"/>
+                <w:szCs w:val="40"/>
+              </w:rPr>
+            </w:pPr>
+          </w:p>
+          <w:p>
+            <w:pPr>
+              <w:pStyle w:val="ListParagraph"/>
+              <w:spacing w:before="360" w:after="51"/>
+              <w:ind w:left="0"/>
+              <w:outlineLvl w:val="2"/>
+              <w:rPr>
+                <w:rFonts w:asciiTheme="majorBidi" w:eastAsia="Times New Roman" w:hAnsiTheme="majorBidi" w:cstheme="majorBidi"/>
+                <w:b/>
+                <w:bCs/>
+                <w:color w:val="333333"/>
+                <w:sz w:val="40"/>
+                <w:szCs w:val="40"/>
+              </w:rPr>
+            </w:pPr>
+          </w:p>
+        </w:tc>
+      </w:tr>
+    </w:tbl>
+    <w:p>
+      <w:pPr>
+        <w:rPr>
+          <w:rFonts w:ascii="Times New Roman" w:hAnsi="Times New Roman" w:cstheme="minorBidi"/>
+          <w:sz w:val="28"/>
+          <w:szCs w:val="28"/>
+          <w:highlight w:val="red"/>
+          <w:lang w:bidi="ar-EG"/>
+        </w:rPr>
+      </w:pPr>
+    </w:p>
+    <w:tbl>
+      <w:tblPr>
+        <w:tblStyle w:val="TableGrid"/>
+        <w:tblW w:w="10589" w:type="dxa"/>
+        <w:jc w:val="center"/>
+        <w:tblBorders>
+          <w:top w:val="thinThickSmallGap" w:sz="24" w:space="0" w:color="auto"/>
+          <w:left w:val="thinThickSmallGap" w:sz="24" w:space="0" w:color="auto"/>
+          <w:bottom w:val="thinThickSmallGap" w:sz="24" w:space="0" w:color="auto"/>
+          <w:right w:val="thinThickSmallGap" w:sz="24" w:space="0" w:color="auto"/>
+          <w:insideH w:val="thinThickSmallGap" w:sz="24" w:space="0" w:color="auto"/>
+          <w:insideV w:val="thinThickSmallGap" w:sz="24" w:space="0" w:color="auto"/>
+        </w:tblBorders>
+        <w:tblLook w:val="04A0" w:firstRow="1" w:lastRow="0" w:firstColumn="1" w:lastColumn="0" w:noHBand="0" w:noVBand="1"/>
+      </w:tblPr>
+      <w:tblGrid>
+        <w:gridCol w:w="10589"/>
+      </w:tblGrid>
+      <w:tr>
+        <w:trPr>
+          <w:trHeight w:val="3080"/>
+          <w:jc w:val="center"/>
+        </w:trPr>
+        <w:tc>
+          <w:tcPr>
+            <w:tcW w:w="10589" w:type="dxa"/>
+          </w:tcPr>
+          <w:p>
+            <w:pPr>
+              <w:pStyle w:val="ListParagraph"/>
+              <w:spacing w:before="360" w:after="51"/>
+              <w:ind w:left="0"/>
+              <w:jc w:val="center"/>
+              <w:outlineLvl w:val="2"/>
+              <w:rPr>
+                <w:rFonts w:asciiTheme="majorBidi" w:eastAsia="Times New Roman" w:hAnsiTheme="majorBidi" w:cstheme="majorBidi"/>
+                <w:b/>
+                <w:bCs/>
+                <w:color w:val="000000" w:themeColor="text1"/>
+                <w:sz w:val="40"/>
+                <w:szCs w:val="40"/>
+              </w:rPr>
+            </w:pPr>
+            <w:r>
+              <w:rPr>
+                <w:rFonts w:eastAsiaTheme="minorEastAsia"/>
+                <w:b/>
+                <w:bCs/>
+                <w:color w:val="000000" w:themeColor="text1"/>
+                <w:sz w:val="40"/>
+                <w:szCs w:val="40"/>
+              </w:rPr>
+              <w:t>References</w:t>
+            </w:r>
+          </w:p>
+          <w:p>
+            <w:pPr>
+              <w:pStyle w:val="ListParagraph"/>
+              <w:shd w:val="clear" w:color="auto" w:fill="FFFFFF"/>
+              <w:spacing w:before="360" w:after="51"/>
+              <w:outlineLvl w:val="2"/>
+              <w:rPr>
+                <w:rFonts w:asciiTheme="majorBidi" w:eastAsia="Times New Roman" w:hAnsiTheme="majorBidi" w:cstheme="majorBidi"/>
+                <w:b/>
+                <w:bCs/>
+                <w:color w:val="333333"/>
+                <w:sz w:val="28"/>
+                <w:szCs w:val="28"/>
+              </w:rPr>
+            </w:pPr>
+            <w:r>
+              <w:rPr>
+                <w:rFonts w:asciiTheme="majorBidi" w:eastAsia="Times New Roman" w:hAnsiTheme="majorBidi" w:cstheme="majorBidi"/>
+                <w:b/>
+                <w:bCs/>
+                <w:color w:val="333333"/>
+                <w:sz w:val="40"/>
+                <w:szCs w:val="40"/>
+              </w:rPr>
+              <w:t xml:space="preserve"> </w:t>
+            </w:r>
+          </w:p>
+          <w:p>
+            <w:pPr>
+              <w:rPr>
+                <w:rFonts w:asciiTheme="majorBidi" w:hAnsiTheme="majorBidi" w:cstheme="majorBidi"/>
+                <w:sz w:val="24"/>
+                <w:szCs w:val="24"/>
+              </w:rPr>
+            </w:pPr>
+          </w:p>
+          <w:p>
+            <w:pPr>
+              <w:pStyle w:val="ListParagraph"/>
+              <w:spacing w:before="360" w:after="51"/>
+              <w:ind w:left="0"/>
+              <w:outlineLvl w:val="2"/>
+              <w:rPr>
+                <w:rFonts w:asciiTheme="majorBidi" w:eastAsia="Times New Roman" w:hAnsiTheme="majorBidi" w:cstheme="majorBidi"/>
+                <w:b/>
+                <w:bCs/>
+                <w:color w:val="333333"/>
+                <w:sz w:val="40"/>
+                <w:szCs w:val="40"/>
+              </w:rPr>
+            </w:pPr>
+          </w:p>
+          <w:p>
+            <w:pPr>
+              <w:pStyle w:val="ListParagraph"/>
+              <w:spacing w:before="360" w:after="51"/>
+              <w:ind w:left="0"/>
+              <w:outlineLvl w:val="2"/>
+              <w:rPr>
+                <w:rFonts w:asciiTheme="majorBidi" w:eastAsia="Times New Roman" w:hAnsiTheme="majorBidi" w:cstheme="majorBidi"/>
+                <w:b/>
+                <w:bCs/>
+                <w:color w:val="333333"/>
+                <w:sz w:val="40"/>
+                <w:szCs w:val="40"/>
+              </w:rPr>
+            </w:pPr>
+          </w:p>
+        </w:tc>
+      </w:tr>
+    </w:tbl>
+    <w:p>
+      <w:pPr>
+        <w:rPr>
+          <w:rFonts w:ascii="Times New Roman" w:hAnsi="Times New Roman" w:cstheme="minorBidi"/>
+          <w:sz w:val="28"/>
+          <w:szCs w:val="28"/>
+          <w:highlight w:val="red"/>
+          <w:lang w:bidi="ar-EG"/>
+        </w:rPr>
+      </w:pPr>
+    </w:p>
+    <w:p>
+      <w:pPr>
+        <w:rPr>
+          <w:rFonts w:ascii="Times New Roman" w:hAnsi="Times New Roman" w:cstheme="minorBidi" w:hint="cs"/>
+          <w:sz w:val="28"/>
+          <w:szCs w:val="28"/>
+          <w:highlight w:val="red"/>
+          <w:rtl/>
+          <w:lang w:bidi="ar-EG"/>
         </w:rPr>
       </w:pPr>
     </w:p>
@@ -247,7 +1276,7 @@
         <w:tblLook w:val="04A0" w:firstRow="1" w:lastRow="0" w:firstColumn="1" w:lastColumn="0" w:noHBand="0" w:noVBand="1"/>
       </w:tblPr>
       <w:tblGrid>
-        <w:gridCol w:w="10549"/>
+        <w:gridCol w:w="10589"/>
       </w:tblGrid>
       <w:tr>
         <w:trPr>
@@ -318,7 +1347,7 @@
               </w:rPr>
               <w:t xml:space="preserve">glandular </w:t>
             </w:r>
-            <w:hyperlink r:id="rId6">
+            <w:hyperlink r:id="rId8">
               <w:r>
                 <w:rPr>
                   <w:rStyle w:val="Hyperlink"/>
@@ -428,7 +1457,7 @@
               </w:rPr>
               <w:t> is the </w:t>
             </w:r>
-            <w:hyperlink r:id="rId7">
+            <w:hyperlink r:id="rId9">
               <w:r>
                 <w:rPr>
                   <w:rStyle w:val="Hyperlink"/>
@@ -452,7 +1481,7 @@
               </w:rPr>
               <w:t> layer of the </w:t>
             </w:r>
-            <w:hyperlink r:id="rId8">
+            <w:hyperlink r:id="rId10">
               <w:r>
                 <w:rPr>
                   <w:rStyle w:val="Hyperlink"/>
@@ -476,7 +1505,7 @@
               </w:rPr>
               <w:t>, which contains the </w:t>
             </w:r>
-            <w:hyperlink r:id="rId9">
+            <w:hyperlink r:id="rId11">
               <w:r>
                 <w:rPr>
                   <w:rStyle w:val="Hyperlink"/>
@@ -500,7 +1529,7 @@
               </w:rPr>
               <w:t> and the </w:t>
             </w:r>
-            <w:hyperlink r:id="rId10">
+            <w:hyperlink r:id="rId12">
               <w:r>
                 <w:rPr>
                   <w:rStyle w:val="Hyperlink"/>
@@ -524,7 +1553,7 @@
               </w:rPr>
               <w:t>. In humans, it is about 1 mm thick, and its surface is smooth, soft, and velvety. It consists of simple columnar </w:t>
             </w:r>
-            <w:hyperlink r:id="rId11">
+            <w:hyperlink r:id="rId13">
               <w:r>
                 <w:rPr>
                   <w:rStyle w:val="Hyperlink"/>
@@ -548,7 +1577,7 @@
               </w:rPr>
               <w:t>, </w:t>
             </w:r>
-            <w:hyperlink r:id="rId12">
+            <w:hyperlink r:id="rId14">
               <w:r>
                 <w:rPr>
                   <w:rStyle w:val="Hyperlink"/>
@@ -572,7 +1601,7 @@
               </w:rPr>
               <w:t>, and the </w:t>
             </w:r>
-            <w:hyperlink r:id="rId13">
+            <w:hyperlink r:id="rId15">
               <w:r>
                 <w:rPr>
                   <w:rStyle w:val="Hyperlink"/>
@@ -607,7 +1636,7 @@
               </w:rPr>
               <w:t xml:space="preserve">Glandular stomach is the </w:t>
             </w:r>
-            <w:hyperlink r:id="rId14">
+            <w:hyperlink r:id="rId16">
               <w:r>
                 <w:rPr>
                   <w:rStyle w:val="Hyperlink"/>
@@ -629,7 +1658,7 @@
               </w:rPr>
               <w:t xml:space="preserve"> of the </w:t>
             </w:r>
-            <w:hyperlink r:id="rId15">
+            <w:hyperlink r:id="rId17">
               <w:r>
                 <w:rPr>
                   <w:rStyle w:val="Hyperlink"/>
@@ -651,7 +1680,7 @@
               </w:rPr>
               <w:t xml:space="preserve"> that is lined with glandular </w:t>
             </w:r>
-            <w:hyperlink r:id="rId16">
+            <w:hyperlink r:id="rId18">
               <w:r>
                 <w:rPr>
                   <w:rStyle w:val="Hyperlink"/>
@@ -673,7 +1702,7 @@
               </w:rPr>
               <w:t xml:space="preserve"> and </w:t>
             </w:r>
-            <w:hyperlink r:id="rId17">
+            <w:hyperlink r:id="rId19">
               <w:r>
                 <w:rPr>
                   <w:rStyle w:val="Hyperlink"/>
@@ -695,7 +1724,7 @@
               </w:rPr>
               <w:t xml:space="preserve"> the </w:t>
             </w:r>
-            <w:hyperlink r:id="rId18">
+            <w:hyperlink r:id="rId20">
               <w:r>
                 <w:rPr>
                   <w:rStyle w:val="Hyperlink"/>
@@ -735,7 +1764,7 @@
               </w:rPr>
               <w:t xml:space="preserve"> mucosa contains </w:t>
             </w:r>
-            <w:hyperlink r:id="rId19">
+            <w:hyperlink r:id="rId21">
               <w:r>
                 <w:rPr>
                   <w:rStyle w:val="Hyperlink"/>
@@ -757,7 +1786,7 @@
               </w:rPr>
               <w:t xml:space="preserve"> glands that secret </w:t>
             </w:r>
-            <w:hyperlink r:id="rId20">
+            <w:hyperlink r:id="rId22">
               <w:r>
                 <w:rPr>
                   <w:rStyle w:val="Hyperlink"/>
@@ -801,9 +1830,10 @@
                 <w:sz w:val="28"/>
                 <w:szCs w:val="28"/>
               </w:rPr>
+              <w:lastRenderedPageBreak/>
               <w:t>In its fresh state, it is of a pinkish tinge at the </w:t>
             </w:r>
-            <w:hyperlink r:id="rId21">
+            <w:hyperlink r:id="rId23">
               <w:r>
                 <w:rPr>
                   <w:rStyle w:val="Hyperlink"/>
@@ -825,7 +1855,7 @@
               </w:rPr>
               <w:t> end and of a red or reddish-brown color over the rest of its surface. In </w:t>
             </w:r>
-            <w:hyperlink r:id="rId22">
+            <w:hyperlink r:id="rId24">
               <w:r>
                 <w:rPr>
                   <w:rStyle w:val="Hyperlink"/>
@@ -871,7 +1901,7 @@
               </w:rPr>
               <w:t>It is thin at the </w:t>
             </w:r>
-            <w:hyperlink r:id="rId23">
+            <w:hyperlink r:id="rId25">
               <w:r>
                 <w:rPr>
                   <w:rStyle w:val="Hyperlink"/>
@@ -893,7 +1923,7 @@
               </w:rPr>
               <w:t> extremity, but thicker toward the pylorus. During the contracted state of the organ it is thrown into numerous plaits or </w:t>
             </w:r>
-            <w:hyperlink r:id="rId24">
+            <w:hyperlink r:id="rId26">
               <w:r>
                 <w:rPr>
                   <w:rStyle w:val="Hyperlink"/>
@@ -915,7 +1945,7 @@
               </w:rPr>
               <w:t>, which, for the most part, have a longitudinal direction, and are most marked toward the pyloric end of the stomach, and along the </w:t>
             </w:r>
-            <w:hyperlink r:id="rId25">
+            <w:hyperlink r:id="rId27">
               <w:r>
                 <w:rPr>
                   <w:rStyle w:val="Hyperlink"/>
@@ -937,7 +1967,7 @@
               </w:rPr>
               <w:t>. These folds are entirely obliterated when the organ becomes </w:t>
             </w:r>
-            <w:hyperlink r:id="rId26">
+            <w:hyperlink r:id="rId28">
               <w:r>
                 <w:rPr>
                   <w:rStyle w:val="Hyperlink"/>
@@ -979,27 +2009,9 @@
                 <w:sz w:val="28"/>
                 <w:szCs w:val="28"/>
               </w:rPr>
-              <w:t xml:space="preserve">When examined with a lens, the inner surface of the mucous membrane presents a peculiar honeycomb appearance from being covered with funnel-like depressions or </w:t>
-            </w:r>
-            <w:r>
-              <w:rPr>
-                <w:rFonts w:ascii="Times New Roman" w:hAnsi="Times New Roman" w:cs="Times New Roman"/>
-                <w:color w:val="000000" w:themeColor="text1"/>
-                <w:sz w:val="28"/>
-                <w:szCs w:val="28"/>
-              </w:rPr>
-              <w:t>foveolate</w:t>
-            </w:r>
-            <w:r>
-              <w:rPr>
-                <w:rFonts w:ascii="Times New Roman" w:hAnsi="Times New Roman" w:cs="Times New Roman"/>
-                <w:color w:val="000000" w:themeColor="text1"/>
-                <w:sz w:val="28"/>
-                <w:szCs w:val="28"/>
-              </w:rPr>
-              <w:t xml:space="preserve"> of a polygonal or hexagonal form, which vary from 0.12 to 0.25 mm. in diameter. These are the ducts of the </w:t>
-            </w:r>
-            <w:hyperlink r:id="rId27">
+              <w:t>When examined with a lens, the inner surface of the mucous membrane presents a peculiar honeycomb appearance from being covered with funnel-like depressions or foveolate of a polygonal or hexagonal form, which vary from 0.12 to 0.25 mm. in diameter. These are the ducts of the </w:t>
+            </w:r>
+            <w:hyperlink r:id="rId29">
               <w:r>
                 <w:rPr>
                   <w:rStyle w:val="Hyperlink"/>
@@ -1019,35 +2031,7 @@
                 <w:sz w:val="28"/>
                 <w:szCs w:val="28"/>
               </w:rPr>
-              <w:t>, and at the bottom of each may be</w:t>
-            </w:r>
-            <w:r>
-              <w:rPr>
-                <w:rFonts w:ascii="Times New Roman" w:hAnsi="Times New Roman" w:cs="Times New Roman"/>
-                <w:color w:val="000000" w:themeColor="text1"/>
-                <w:sz w:val="28"/>
-                <w:szCs w:val="28"/>
-              </w:rPr>
-              <w:t xml:space="preserve"> </w:t>
-            </w:r>
-            <w:r>
-              <w:rPr>
-                <w:rFonts w:ascii="Times New Roman" w:hAnsi="Times New Roman" w:cs="Times New Roman"/>
-                <w:color w:val="000000" w:themeColor="text1"/>
-                <w:sz w:val="28"/>
-                <w:szCs w:val="28"/>
-              </w:rPr>
-              <w:t xml:space="preserve">seen one or </w:t>
-            </w:r>
-            <w:r>
-              <w:rPr>
-                <w:rFonts w:ascii="Times New Roman" w:hAnsi="Times New Roman" w:cs="Times New Roman"/>
-                <w:color w:val="000000" w:themeColor="text1"/>
-                <w:sz w:val="28"/>
-                <w:szCs w:val="28"/>
-              </w:rPr>
-              <w:lastRenderedPageBreak/>
-              <w:t>more minute orifices, the openings of the gland tubes. Gastric glands are simple or branched tubular glands that emerge on the deeper part of the gastric foveola, inside the gastric areas and outlined by the folds of the mucosa</w:t>
+              <w:t>, and at the bottom of each may be seen one or more minute orifices, the openings of the gland tubes. Gastric glands are simple or branched tubular glands that emerge on the deeper part of the gastric foveola, inside the gastric areas and outlined by the folds of the mucosa</w:t>
             </w:r>
           </w:p>
           <w:p>
@@ -1117,7 +2101,7 @@
               </w:rPr>
               <w:t xml:space="preserve"> are located in different regions of the </w:t>
             </w:r>
-            <w:hyperlink r:id="rId28" w:history="1">
+            <w:hyperlink r:id="rId30" w:history="1">
               <w:r>
                 <w:rPr>
                   <w:rStyle w:val="Hyperlink"/>
@@ -1137,7 +2121,7 @@
               </w:rPr>
               <w:t xml:space="preserve">. The glands and </w:t>
             </w:r>
-            <w:hyperlink r:id="rId29" w:history="1">
+            <w:hyperlink r:id="rId31" w:history="1">
               <w:r>
                 <w:rPr>
                   <w:rStyle w:val="Hyperlink"/>
@@ -1157,7 +2141,7 @@
               </w:rPr>
               <w:t xml:space="preserve"> are located in the </w:t>
             </w:r>
-            <w:hyperlink r:id="rId30" w:history="1">
+            <w:hyperlink r:id="rId32" w:history="1">
               <w:r>
                 <w:rPr>
                   <w:rStyle w:val="Hyperlink"/>
@@ -1177,7 +2161,7 @@
               </w:rPr>
               <w:t xml:space="preserve">. The glands themselves are in the </w:t>
             </w:r>
-            <w:hyperlink r:id="rId31" w:history="1">
+            <w:hyperlink r:id="rId33" w:history="1">
               <w:r>
                 <w:rPr>
                   <w:rStyle w:val="Hyperlink"/>
@@ -1197,7 +2181,7 @@
               </w:rPr>
               <w:t xml:space="preserve"> of the mucous membrane and they open into the bases of the gastric pits formed by the epithelium.</w:t>
             </w:r>
-            <w:hyperlink r:id="rId32" w:anchor="cite_note-1" w:history="1">
+            <w:hyperlink r:id="rId34" w:anchor="cite_note-1" w:history="1">
               <w:r>
                 <w:rPr>
                   <w:rStyle w:val="Hyperlink"/>
@@ -1217,7 +2201,7 @@
               </w:rPr>
               <w:t xml:space="preserve"> The various cells of the glands secrete </w:t>
             </w:r>
-            <w:hyperlink r:id="rId33" w:history="1">
+            <w:hyperlink r:id="rId35" w:history="1">
               <w:r>
                 <w:rPr>
                   <w:rStyle w:val="Hyperlink"/>
@@ -1237,7 +2221,7 @@
               </w:rPr>
               <w:t xml:space="preserve">, </w:t>
             </w:r>
-            <w:hyperlink r:id="rId34" w:history="1">
+            <w:hyperlink r:id="rId36" w:history="1">
               <w:r>
                 <w:rPr>
                   <w:rStyle w:val="Hyperlink"/>
@@ -1257,7 +2241,7 @@
               </w:rPr>
               <w:t xml:space="preserve">, </w:t>
             </w:r>
-            <w:hyperlink r:id="rId35" w:history="1">
+            <w:hyperlink r:id="rId37" w:history="1">
               <w:r>
                 <w:rPr>
                   <w:rStyle w:val="Hyperlink"/>
@@ -1277,7 +2261,7 @@
               </w:rPr>
               <w:t xml:space="preserve">, </w:t>
             </w:r>
-            <w:hyperlink r:id="rId36" w:history="1">
+            <w:hyperlink r:id="rId38" w:history="1">
               <w:r>
                 <w:rPr>
                   <w:rStyle w:val="Hyperlink"/>
@@ -1297,7 +2281,7 @@
               </w:rPr>
               <w:t xml:space="preserve">, </w:t>
             </w:r>
-            <w:hyperlink r:id="rId37" w:history="1">
+            <w:hyperlink r:id="rId39" w:history="1">
               <w:r>
                 <w:rPr>
                   <w:rStyle w:val="Hyperlink"/>
@@ -1317,7 +2301,7 @@
               </w:rPr>
               <w:t xml:space="preserve">, and </w:t>
             </w:r>
-            <w:hyperlink r:id="rId38" w:history="1">
+            <w:hyperlink r:id="rId40" w:history="1">
               <w:r>
                 <w:rPr>
                   <w:rStyle w:val="Hyperlink"/>
@@ -1355,7 +2339,7 @@
                 <w:szCs w:val="28"/>
               </w:rPr>
             </w:pPr>
-            <w:hyperlink r:id="rId39">
+            <w:hyperlink r:id="rId41">
               <w:r>
                 <w:rPr>
                   <w:rStyle w:val="Hyperlink"/>
@@ -1402,7 +2386,7 @@
               </w:rPr>
               <w:t xml:space="preserve"> They are found in the </w:t>
             </w:r>
-            <w:hyperlink r:id="rId40" w:history="1">
+            <w:hyperlink r:id="rId42" w:history="1">
               <w:r>
                 <w:rPr>
                   <w:rStyle w:val="Hyperlink"/>
@@ -1422,7 +2406,7 @@
               </w:rPr>
               <w:t xml:space="preserve"> of the stomach which is the part nearest to the heart, enclosing the opening where the esophagus joins to the stomach. Only cardiac glands are found here and they primarily secrete mucus.</w:t>
             </w:r>
-            <w:hyperlink r:id="rId41" w:anchor="cite_note-Dorland777-4" w:history="1">
+            <w:hyperlink r:id="rId43" w:anchor="cite_note-Dorland777-4" w:history="1">
               <w:r>
                 <w:rPr>
                   <w:rStyle w:val="Hyperlink"/>
@@ -1442,7 +2426,7 @@
               </w:rPr>
               <w:t xml:space="preserve"> They are fewer in number than the other gastric glands and are more shallowly positioned in the mucosa. There are two kinds - either </w:t>
             </w:r>
-            <w:hyperlink r:id="rId42" w:history="1">
+            <w:hyperlink r:id="rId44" w:history="1">
               <w:r>
                 <w:rPr>
                   <w:rStyle w:val="Hyperlink"/>
@@ -1462,7 +2446,7 @@
               </w:rPr>
               <w:t xml:space="preserve"> with short ducts or </w:t>
             </w:r>
-            <w:hyperlink r:id="rId43" w:history="1">
+            <w:hyperlink r:id="rId45" w:history="1">
               <w:r>
                 <w:rPr>
                   <w:rStyle w:val="Hyperlink"/>
@@ -1482,7 +2466,7 @@
               </w:rPr>
               <w:t xml:space="preserve"> resembling the </w:t>
             </w:r>
-            <w:hyperlink r:id="rId44" w:history="1">
+            <w:hyperlink r:id="rId46" w:history="1">
               <w:r>
                 <w:rPr>
                   <w:rStyle w:val="Hyperlink"/>
@@ -1502,7 +2486,7 @@
               </w:rPr>
               <w:t xml:space="preserve"> </w:t>
             </w:r>
-            <w:hyperlink r:id="rId45" w:history="1">
+            <w:hyperlink r:id="rId47" w:history="1">
               <w:r>
                 <w:rPr>
                   <w:rStyle w:val="Hyperlink"/>
@@ -1546,7 +2530,7 @@
               </w:rPr>
               <w:t>The cardiac glands mainly contain mucus-producing cells called </w:t>
             </w:r>
-            <w:hyperlink r:id="rId46">
+            <w:hyperlink r:id="rId48">
               <w:r>
                 <w:rPr>
                   <w:rStyle w:val="Hyperlink"/>
@@ -1568,7 +2552,7 @@
               </w:rPr>
               <w:t>. The bottom part of the oxyntic glands is dominated by </w:t>
             </w:r>
-            <w:hyperlink r:id="rId47">
+            <w:hyperlink r:id="rId49">
               <w:r>
                 <w:rPr>
                   <w:rStyle w:val="Hyperlink"/>
@@ -1578,7 +2562,19 @@
                   <w:szCs w:val="28"/>
                   <w:u w:val="none"/>
                 </w:rPr>
-                <w:t>zymogenic (chief) cells</w:t>
+                <w:t xml:space="preserve">zymogenic (chief) </w:t>
+              </w:r>
+              <w:r>
+                <w:rPr>
+                  <w:rStyle w:val="Hyperlink"/>
+                  <w:rFonts w:ascii="Times New Roman" w:hAnsi="Times New Roman" w:cs="Times New Roman"/>
+                  <w:color w:val="000000" w:themeColor="text1"/>
+                  <w:sz w:val="28"/>
+                  <w:szCs w:val="28"/>
+                  <w:u w:val="none"/>
+                </w:rPr>
+                <w:lastRenderedPageBreak/>
+                <w:t>cells</w:t>
               </w:r>
             </w:hyperlink>
             <w:r>
@@ -1590,7 +2586,7 @@
               </w:rPr>
               <w:t> that produce </w:t>
             </w:r>
-            <w:hyperlink r:id="rId48">
+            <w:hyperlink r:id="rId50">
               <w:r>
                 <w:rPr>
                   <w:rStyle w:val="Hyperlink"/>
@@ -1612,7 +2608,7 @@
               </w:rPr>
               <w:t> (an inactive precursor of the </w:t>
             </w:r>
-            <w:hyperlink r:id="rId49">
+            <w:hyperlink r:id="rId51">
               <w:r>
                 <w:rPr>
                   <w:rStyle w:val="Hyperlink"/>
@@ -1634,7 +2630,7 @@
               </w:rPr>
               <w:t> enzyme). </w:t>
             </w:r>
-            <w:hyperlink r:id="rId50">
+            <w:hyperlink r:id="rId52">
               <w:r>
                 <w:rPr>
                   <w:rStyle w:val="Hyperlink"/>
@@ -1656,7 +2652,7 @@
               </w:rPr>
               <w:t>, which secrete </w:t>
             </w:r>
-            <w:hyperlink r:id="rId51">
+            <w:hyperlink r:id="rId53">
               <w:r>
                 <w:rPr>
                   <w:rStyle w:val="Hyperlink"/>
@@ -1678,7 +2674,7 @@
               </w:rPr>
               <w:t> (HCl) are scattered in the glands, with most of them in the middle part. The upper part of the glands consist of </w:t>
             </w:r>
-            <w:hyperlink r:id="rId52">
+            <w:hyperlink r:id="rId54">
               <w:r>
                 <w:rPr>
                   <w:rStyle w:val="Hyperlink"/>
@@ -1734,7 +2730,7 @@
                 <w:szCs w:val="28"/>
               </w:rPr>
             </w:pPr>
-            <w:hyperlink r:id="rId53">
+            <w:hyperlink r:id="rId55">
               <w:r>
                 <w:rPr>
                   <w:rStyle w:val="Hyperlink"/>
@@ -1804,7 +2800,7 @@
               </w:rPr>
               <w:t xml:space="preserve"> found in the </w:t>
             </w:r>
-            <w:hyperlink r:id="rId54" w:history="1">
+            <w:hyperlink r:id="rId56" w:history="1">
               <w:r>
                 <w:rPr>
                   <w:rStyle w:val="Hyperlink"/>
@@ -1846,7 +2842,7 @@
               </w:rPr>
               <w:t xml:space="preserve"> means acid-secreting and they secrete </w:t>
             </w:r>
-            <w:hyperlink r:id="rId55" w:history="1">
+            <w:hyperlink r:id="rId57" w:history="1">
               <w:r>
                 <w:rPr>
                   <w:rStyle w:val="Hyperlink"/>
@@ -1868,7 +2864,7 @@
               </w:rPr>
               <w:t xml:space="preserve"> (HCl) and </w:t>
             </w:r>
-            <w:hyperlink r:id="rId56" w:history="1">
+            <w:hyperlink r:id="rId58" w:history="1">
               <w:r>
                 <w:rPr>
                   <w:rStyle w:val="Hyperlink"/>
@@ -1909,7 +2905,7 @@
                 <w:cs/>
               </w:rPr>
             </w:pPr>
-            <w:hyperlink r:id="rId57">
+            <w:hyperlink r:id="rId59">
               <w:r>
                 <w:rPr>
                   <w:rStyle w:val="Hyperlink"/>
@@ -1959,7 +2955,7 @@
               </w:rPr>
               <w:t>The pyloric glands contain mucus-secreting cells. Several types of endocrine cells are found in throughout the gastric mucosa. The pyloric glands contain </w:t>
             </w:r>
-            <w:hyperlink r:id="rId58">
+            <w:hyperlink r:id="rId60">
               <w:r>
                 <w:rPr>
                   <w:rStyle w:val="Hyperlink"/>
@@ -1981,7 +2977,7 @@
               </w:rPr>
               <w:t>-producing cells (</w:t>
             </w:r>
-            <w:hyperlink r:id="rId59">
+            <w:hyperlink r:id="rId61">
               <w:r>
                 <w:rPr>
                   <w:rStyle w:val="Hyperlink"/>
@@ -2003,7 +2999,7 @@
               </w:rPr>
               <w:t>); this hormone stimulates acid production from the parietal cells. </w:t>
             </w:r>
-            <w:hyperlink r:id="rId60">
+            <w:hyperlink r:id="rId62">
               <w:r>
                 <w:rPr>
                   <w:rStyle w:val="Hyperlink"/>
@@ -2025,7 +3021,7 @@
               </w:rPr>
               <w:t> (ECLs), found in the oxyntic glands release </w:t>
             </w:r>
-            <w:hyperlink r:id="rId61">
+            <w:hyperlink r:id="rId63">
               <w:r>
                 <w:rPr>
                   <w:rStyle w:val="Hyperlink"/>
@@ -2047,7 +3043,7 @@
               </w:rPr>
               <w:t>, which also is a powerful stimulant of the acid secretion. The A cells produce </w:t>
             </w:r>
-            <w:hyperlink r:id="rId62">
+            <w:hyperlink r:id="rId64">
               <w:r>
                 <w:rPr>
                   <w:rStyle w:val="Hyperlink"/>
@@ -2069,7 +3065,7 @@
               </w:rPr>
               <w:t>, which mobilizes the hepatic </w:t>
             </w:r>
-            <w:hyperlink r:id="rId63">
+            <w:hyperlink r:id="rId65">
               <w:r>
                 <w:rPr>
                   <w:rStyle w:val="Hyperlink"/>
@@ -2089,19 +3085,9 @@
                 <w:sz w:val="28"/>
                 <w:szCs w:val="28"/>
               </w:rPr>
-              <w:t xml:space="preserve">, and the enterochromaffin </w:t>
-            </w:r>
-            <w:r>
-              <w:rPr>
-                <w:rFonts w:ascii="Times New Roman" w:hAnsi="Times New Roman" w:cs="Times New Roman"/>
-                <w:color w:val="000000" w:themeColor="text1"/>
-                <w:sz w:val="28"/>
-                <w:szCs w:val="28"/>
-              </w:rPr>
-              <w:lastRenderedPageBreak/>
-              <w:t>cells produce </w:t>
-            </w:r>
-            <w:hyperlink r:id="rId64">
+              <w:t>, and the enterochromaffin cells produce </w:t>
+            </w:r>
+            <w:hyperlink r:id="rId66">
               <w:r>
                 <w:rPr>
                   <w:rStyle w:val="Hyperlink"/>
@@ -2173,7 +3159,7 @@
               </w:rPr>
               <w:t xml:space="preserve">The surface of the mucous membrane is covered by a single layer of </w:t>
             </w:r>
-            <w:hyperlink r:id="rId65" w:history="1">
+            <w:hyperlink r:id="rId67" w:history="1">
               <w:r>
                 <w:rPr>
                   <w:rStyle w:val="Hyperlink"/>
@@ -2193,7 +3179,7 @@
               </w:rPr>
               <w:t xml:space="preserve">. This epithelium commences very abruptly at the </w:t>
             </w:r>
-            <w:hyperlink r:id="rId66" w:history="1">
+            <w:hyperlink r:id="rId68" w:history="1">
               <w:r>
                 <w:rPr>
                   <w:rStyle w:val="Hyperlink"/>
@@ -2213,7 +3199,7 @@
               </w:rPr>
               <w:t xml:space="preserve">, where there is a sudden transition from the </w:t>
             </w:r>
-            <w:hyperlink r:id="rId67" w:history="1">
+            <w:hyperlink r:id="rId69" w:history="1">
               <w:r>
                 <w:rPr>
                   <w:rStyle w:val="Hyperlink"/>
@@ -2233,7 +3219,7 @@
               </w:rPr>
               <w:t xml:space="preserve"> of the </w:t>
             </w:r>
-            <w:hyperlink r:id="rId68" w:history="1">
+            <w:hyperlink r:id="rId70" w:history="1">
               <w:r>
                 <w:rPr>
                   <w:rStyle w:val="Hyperlink"/>
@@ -2253,7 +3239,7 @@
               </w:rPr>
               <w:t xml:space="preserve">. The epithelial lining of the gland ducts is of the same character and is continuous with the general epithelial lining of the stomach. An important </w:t>
             </w:r>
-            <w:hyperlink r:id="rId69" w:history="1">
+            <w:hyperlink r:id="rId71" w:history="1">
               <w:r>
                 <w:rPr>
                   <w:rStyle w:val="Hyperlink"/>
@@ -2273,7 +3259,7 @@
               </w:rPr>
               <w:t xml:space="preserve"> concentration by </w:t>
             </w:r>
-            <w:hyperlink r:id="rId70" w:history="1">
+            <w:hyperlink r:id="rId72" w:history="1">
               <w:r>
                 <w:rPr>
                   <w:rStyle w:val="Hyperlink"/>
@@ -2493,6 +3479,7 @@
                       <w:sz w:val="28"/>
                       <w:szCs w:val="28"/>
                     </w:rPr>
+                    <w:lastRenderedPageBreak/>
                     <w:t>Isthmus of gland</w:t>
                   </w:r>
                 </w:p>
@@ -2507,7 +3494,6 @@
                     <w:pStyle w:val="NormalWeb"/>
                     <w:spacing w:before="240" w:beforeAutospacing="0" w:after="240" w:afterAutospacing="0"/>
                     <w:rPr>
-                      <w:rFonts w:hint="cs"/>
                       <w:color w:val="000000" w:themeColor="text1"/>
                       <w:sz w:val="28"/>
                       <w:szCs w:val="28"/>
@@ -2515,7 +3501,7 @@
                       <w:lang w:bidi="ar-EG"/>
                     </w:rPr>
                   </w:pPr>
-                  <w:hyperlink r:id="rId71" w:history="1">
+                  <w:hyperlink r:id="rId73" w:history="1">
                     <w:r>
                       <w:rPr>
                         <w:rStyle w:val="Hyperlink"/>
@@ -2544,7 +3530,7 @@
                       <w:szCs w:val="28"/>
                     </w:rPr>
                   </w:pPr>
-                  <w:hyperlink r:id="rId72" w:history="1">
+                  <w:hyperlink r:id="rId74" w:history="1">
                     <w:r>
                       <w:rPr>
                         <w:rStyle w:val="Hyperlink"/>
@@ -2662,7 +3648,7 @@
                       <w:szCs w:val="28"/>
                     </w:rPr>
                   </w:pPr>
-                  <w:hyperlink r:id="rId73" w:history="1">
+                  <w:hyperlink r:id="rId75" w:history="1">
                     <w:r>
                       <w:rPr>
                         <w:rStyle w:val="Hyperlink"/>
@@ -2691,7 +3677,7 @@
                       <w:szCs w:val="28"/>
                     </w:rPr>
                   </w:pPr>
-                  <w:hyperlink r:id="rId74" w:history="1">
+                  <w:hyperlink r:id="rId76" w:history="1">
                     <w:r>
                       <w:rPr>
                         <w:rStyle w:val="Hyperlink"/>
@@ -2711,7 +3697,7 @@
                     </w:rPr>
                     <w:t xml:space="preserve"> and </w:t>
                   </w:r>
-                  <w:hyperlink r:id="rId75" w:history="1">
+                  <w:hyperlink r:id="rId77" w:history="1">
                     <w:r>
                       <w:rPr>
                         <w:rStyle w:val="Hyperlink"/>
@@ -2765,7 +3751,7 @@
                       <w:szCs w:val="28"/>
                     </w:rPr>
                   </w:pPr>
-                  <w:hyperlink r:id="rId76" w:history="1">
+                  <w:hyperlink r:id="rId78" w:history="1">
                     <w:r>
                       <w:rPr>
                         <w:rStyle w:val="Hyperlink"/>
@@ -2825,7 +3811,7 @@
                       <w:szCs w:val="28"/>
                     </w:rPr>
                   </w:pPr>
-                  <w:hyperlink r:id="rId77" w:history="1">
+                  <w:hyperlink r:id="rId79" w:history="1">
                     <w:r>
                       <w:rPr>
                         <w:rStyle w:val="Hyperlink"/>
@@ -2854,7 +3840,7 @@
                       <w:szCs w:val="28"/>
                     </w:rPr>
                   </w:pPr>
-                  <w:hyperlink r:id="rId78" w:history="1">
+                  <w:hyperlink r:id="rId80" w:history="1">
                     <w:r>
                       <w:rPr>
                         <w:rStyle w:val="Hyperlink"/>
@@ -2874,7 +3860,7 @@
                     </w:rPr>
                     <w:t xml:space="preserve"> and </w:t>
                   </w:r>
-                  <w:hyperlink r:id="rId79" w:history="1">
+                  <w:hyperlink r:id="rId81" w:history="1">
                     <w:r>
                       <w:rPr>
                         <w:rStyle w:val="Hyperlink"/>
@@ -2928,7 +3914,7 @@
                       <w:szCs w:val="28"/>
                     </w:rPr>
                   </w:pPr>
-                  <w:hyperlink r:id="rId80" w:history="1">
+                  <w:hyperlink r:id="rId82" w:history="1">
                     <w:r>
                       <w:rPr>
                         <w:rStyle w:val="Hyperlink"/>
@@ -2988,7 +3974,7 @@
                       <w:szCs w:val="28"/>
                     </w:rPr>
                   </w:pPr>
-                  <w:hyperlink r:id="rId81" w:history="1">
+                  <w:hyperlink r:id="rId83" w:history="1">
                     <w:r>
                       <w:rPr>
                         <w:rStyle w:val="Hyperlink"/>
@@ -3017,7 +4003,7 @@
                       <w:szCs w:val="28"/>
                     </w:rPr>
                   </w:pPr>
-                  <w:hyperlink r:id="rId82" w:history="1">
+                  <w:hyperlink r:id="rId84" w:history="1">
                     <w:r>
                       <w:rPr>
                         <w:rStyle w:val="Hyperlink"/>
@@ -3037,7 +4023,7 @@
                     </w:rPr>
                     <w:t xml:space="preserve"> </w:t>
                   </w:r>
-                  <w:hyperlink r:id="rId83" w:history="1">
+                  <w:hyperlink r:id="rId85" w:history="1">
                     <w:r>
                       <w:rPr>
                         <w:rStyle w:val="Hyperlink"/>
@@ -3057,7 +4043,7 @@
                     </w:rPr>
                     <w:t xml:space="preserve">, </w:t>
                   </w:r>
-                  <w:hyperlink r:id="rId84" w:history="1">
+                  <w:hyperlink r:id="rId86" w:history="1">
                     <w:r>
                       <w:rPr>
                         <w:rStyle w:val="Hyperlink"/>
@@ -3077,7 +4063,7 @@
                     </w:rPr>
                     <w:t xml:space="preserve">, </w:t>
                   </w:r>
-                  <w:hyperlink r:id="rId85" w:history="1">
+                  <w:hyperlink r:id="rId87" w:history="1">
                     <w:r>
                       <w:rPr>
                         <w:rStyle w:val="Hyperlink"/>
@@ -3097,7 +4083,7 @@
                     </w:rPr>
                     <w:t xml:space="preserve">, </w:t>
                   </w:r>
-                  <w:hyperlink r:id="rId86" w:history="1">
+                  <w:hyperlink r:id="rId88" w:history="1">
                     <w:r>
                       <w:rPr>
                         <w:rStyle w:val="Hyperlink"/>
@@ -3117,7 +4103,7 @@
                     </w:rPr>
                     <w:t xml:space="preserve">, </w:t>
                   </w:r>
-                  <w:hyperlink r:id="rId87" w:history="1">
+                  <w:hyperlink r:id="rId89" w:history="1">
                     <w:r>
                       <w:rPr>
                         <w:rStyle w:val="Hyperlink"/>
@@ -3137,7 +4123,7 @@
                     </w:rPr>
                     <w:t xml:space="preserve"> and </w:t>
                   </w:r>
-                  <w:hyperlink r:id="rId88" w:history="1">
+                  <w:hyperlink r:id="rId90" w:history="1">
                     <w:r>
                       <w:rPr>
                         <w:rStyle w:val="Hyperlink"/>
@@ -3210,6 +4196,7 @@
               <w:spacing w:before="360" w:after="80"/>
               <w:ind w:left="432"/>
               <w:jc w:val="both"/>
+              <w:outlineLvl w:val="1"/>
               <w:rPr>
                 <w:rFonts w:ascii="Times New Roman" w:hAnsi="Times New Roman" w:cs="Times New Roman"/>
                 <w:color w:val="000000" w:themeColor="text1"/>
@@ -3293,7 +4280,7 @@
               </w:rPr>
               <w:t xml:space="preserve">There are millions of </w:t>
             </w:r>
-            <w:hyperlink r:id="rId89" w:history="1">
+            <w:hyperlink r:id="rId91" w:history="1">
               <w:r>
                 <w:rPr>
                   <w:rStyle w:val="Hyperlink"/>
@@ -3313,7 +4300,7 @@
               </w:rPr>
               <w:t xml:space="preserve"> in the gastric mucosa and their necessary narrowness determines the tubular form of the gastric gland. More than one tube allows for the accommodation of more than one cell type. The form of each gastric gland is similar; they are all described as having a neck region that is closest to the pit entrance, and basal regions on the lower parts of the tubes.</w:t>
             </w:r>
-            <w:hyperlink r:id="rId90" w:anchor="cite_note-6" w:history="1">
+            <w:hyperlink r:id="rId92" w:anchor="cite_note-6" w:history="1">
               <w:r>
                 <w:rPr>
                   <w:rStyle w:val="Hyperlink"/>
@@ -3331,16 +4318,7 @@
                 <w:sz w:val="28"/>
                 <w:szCs w:val="28"/>
               </w:rPr>
-              <w:t xml:space="preserve"> The epithelium from the gastric mucosa travels into the pit and at the neck the epithelial cells change to short columnar granular cells. </w:t>
-            </w:r>
-            <w:r>
-              <w:rPr>
-                <w:color w:val="000000" w:themeColor="text1"/>
-                <w:sz w:val="28"/>
-                <w:szCs w:val="28"/>
-              </w:rPr>
-              <w:lastRenderedPageBreak/>
-              <w:t>These cells almost fill the tube and the remaining lumen is continued as a very fine channel.</w:t>
+              <w:t xml:space="preserve"> The epithelium from the gastric mucosa travels into the pit and at the neck the epithelial cells change to short columnar granular cells. These cells almost fill the tube and the remaining lumen is continued as a very fine channel.</w:t>
             </w:r>
           </w:p>
           <w:p>
@@ -3363,7 +4341,7 @@
               </w:rPr>
               <w:t xml:space="preserve">Cells found in the gastric glands include </w:t>
             </w:r>
-            <w:hyperlink r:id="rId91" w:history="1">
+            <w:hyperlink r:id="rId93" w:history="1">
               <w:r>
                 <w:rPr>
                   <w:rStyle w:val="Hyperlink"/>
@@ -3383,7 +4361,7 @@
               </w:rPr>
               <w:t xml:space="preserve">, </w:t>
             </w:r>
-            <w:hyperlink r:id="rId92" w:history="1">
+            <w:hyperlink r:id="rId94" w:history="1">
               <w:r>
                 <w:rPr>
                   <w:rStyle w:val="Hyperlink"/>
@@ -3403,7 +4381,7 @@
               </w:rPr>
               <w:t xml:space="preserve">, </w:t>
             </w:r>
-            <w:hyperlink r:id="rId93" w:history="1">
+            <w:hyperlink r:id="rId95" w:history="1">
               <w:r>
                 <w:rPr>
                   <w:rStyle w:val="Hyperlink"/>
@@ -3423,7 +4401,7 @@
               </w:rPr>
               <w:t xml:space="preserve">, </w:t>
             </w:r>
-            <w:hyperlink r:id="rId94" w:history="1">
+            <w:hyperlink r:id="rId96" w:history="1">
               <w:r>
                 <w:rPr>
                   <w:rStyle w:val="Hyperlink"/>
@@ -3443,7 +4421,7 @@
               </w:rPr>
               <w:t xml:space="preserve"> and </w:t>
             </w:r>
-            <w:hyperlink r:id="rId95" w:history="1">
+            <w:hyperlink r:id="rId97" w:history="1">
               <w:r>
                 <w:rPr>
                   <w:rStyle w:val="Hyperlink"/>
@@ -3461,7 +4439,25 @@
                 <w:sz w:val="28"/>
                 <w:szCs w:val="28"/>
               </w:rPr>
-              <w:t xml:space="preserve"> (ECLs). The first cells of all of the glands are </w:t>
+              <w:t xml:space="preserve"> (ECLs). The first cells of </w:t>
+            </w:r>
+            <w:proofErr w:type="gramStart"/>
+            <w:r>
+              <w:rPr>
+                <w:color w:val="000000" w:themeColor="text1"/>
+                <w:sz w:val="28"/>
+                <w:szCs w:val="28"/>
+              </w:rPr>
+              <w:t>all of</w:t>
+            </w:r>
+            <w:proofErr w:type="gramEnd"/>
+            <w:r>
+              <w:rPr>
+                <w:color w:val="000000" w:themeColor="text1"/>
+                <w:sz w:val="28"/>
+                <w:szCs w:val="28"/>
+              </w:rPr>
+              <w:t xml:space="preserve"> the glands are </w:t>
             </w:r>
             <w:r>
               <w:rPr>
@@ -3518,9 +4514,18 @@
                 <w:sz w:val="28"/>
                 <w:szCs w:val="28"/>
               </w:rPr>
-              <w:t xml:space="preserve">Fundic glands found in the fundus and also in the body have another two cell types–gastric </w:t>
-            </w:r>
-            <w:hyperlink r:id="rId96" w:history="1">
+              <w:t>Fundic glands found in the fundus and also in the body have another two cell types–</w:t>
+            </w:r>
+            <w:r>
+              <w:rPr>
+                <w:color w:val="000000" w:themeColor="text1"/>
+                <w:sz w:val="28"/>
+                <w:szCs w:val="28"/>
+              </w:rPr>
+              <w:lastRenderedPageBreak/>
+              <w:t xml:space="preserve">gastric </w:t>
+            </w:r>
+            <w:hyperlink r:id="rId98" w:history="1">
               <w:r>
                 <w:rPr>
                   <w:rStyle w:val="Hyperlink"/>
@@ -3540,7 +4545,7 @@
               </w:rPr>
               <w:t xml:space="preserve"> and </w:t>
             </w:r>
-            <w:hyperlink r:id="rId97" w:history="1">
+            <w:hyperlink r:id="rId99" w:history="1">
               <w:r>
                 <w:rPr>
                   <w:rStyle w:val="Hyperlink"/>
@@ -3599,7 +4604,7 @@
               </w:rPr>
               <w:t xml:space="preserve"> are found in the basal regions of the gland and release a </w:t>
             </w:r>
-            <w:hyperlink r:id="rId98" w:history="1">
+            <w:hyperlink r:id="rId100" w:history="1">
               <w:r>
                 <w:rPr>
                   <w:rStyle w:val="Hyperlink"/>
@@ -3619,7 +4624,7 @@
               </w:rPr>
               <w:t xml:space="preserve"> – </w:t>
             </w:r>
-            <w:hyperlink r:id="rId99" w:history="1">
+            <w:hyperlink r:id="rId101" w:history="1">
               <w:r>
                 <w:rPr>
                   <w:rStyle w:val="Hyperlink"/>
@@ -3639,7 +4644,7 @@
               </w:rPr>
               <w:t xml:space="preserve">, a precursor to </w:t>
             </w:r>
-            <w:hyperlink r:id="rId100" w:history="1">
+            <w:hyperlink r:id="rId102" w:history="1">
               <w:r>
                 <w:rPr>
                   <w:rStyle w:val="Hyperlink"/>
@@ -3659,7 +4664,7 @@
               </w:rPr>
               <w:t>.</w:t>
             </w:r>
-            <w:hyperlink r:id="rId101" w:anchor="cite_note-pmid9568890-7" w:history="1">
+            <w:hyperlink r:id="rId103" w:anchor="cite_note-pmid9568890-7" w:history="1">
               <w:r>
                 <w:rPr>
                   <w:rStyle w:val="Hyperlink"/>
@@ -3710,7 +4715,7 @@
               </w:rPr>
               <w:t xml:space="preserve"> ("parietal" means "relating to a wall") are found in the walls of the tubes. The parietal cells secrete hydrochloric acid–the main component of </w:t>
             </w:r>
-            <w:hyperlink r:id="rId102" w:history="1">
+            <w:hyperlink r:id="rId104" w:history="1">
               <w:r>
                 <w:rPr>
                   <w:rStyle w:val="Hyperlink"/>
@@ -3730,7 +4735,7 @@
               </w:rPr>
               <w:t xml:space="preserve">. This needs to be readily available for the stomach in a plentiful supply, and so from their positions in the walls, their secretory networks of fine channels called </w:t>
             </w:r>
-            <w:hyperlink r:id="rId103" w:history="1">
+            <w:hyperlink r:id="rId105" w:history="1">
               <w:r>
                 <w:rPr>
                   <w:rStyle w:val="Hyperlink"/>
@@ -3750,7 +4755,7 @@
               </w:rPr>
               <w:t xml:space="preserve"> can project and ingress into all the regions of the gastric-pit lumen. Another important secretion of the parietal cells is </w:t>
             </w:r>
-            <w:hyperlink r:id="rId104" w:history="1">
+            <w:hyperlink r:id="rId106" w:history="1">
               <w:r>
                 <w:rPr>
                   <w:rStyle w:val="Hyperlink"/>
@@ -3770,7 +4775,7 @@
               </w:rPr>
               <w:t xml:space="preserve">. Intrinsic factor is a </w:t>
             </w:r>
-            <w:hyperlink r:id="rId105" w:history="1">
+            <w:hyperlink r:id="rId107" w:history="1">
               <w:r>
                 <w:rPr>
                   <w:rStyle w:val="Hyperlink"/>
@@ -3790,7 +4795,7 @@
               </w:rPr>
               <w:t xml:space="preserve"> essential for the absorption of </w:t>
             </w:r>
-            <w:hyperlink r:id="rId106" w:history="1">
+            <w:hyperlink r:id="rId108" w:history="1">
               <w:r>
                 <w:rPr>
                   <w:rStyle w:val="Hyperlink"/>
@@ -3831,7 +4836,7 @@
               </w:rPr>
               <w:t xml:space="preserve">The parietal cells also produce and release </w:t>
             </w:r>
-            <w:hyperlink r:id="rId107" w:history="1">
+            <w:hyperlink r:id="rId109" w:history="1">
               <w:r>
                 <w:rPr>
                   <w:rStyle w:val="Hyperlink"/>
@@ -3851,7 +4856,7 @@
               </w:rPr>
               <w:t xml:space="preserve"> ions in response to </w:t>
             </w:r>
-            <w:hyperlink r:id="rId108" w:history="1">
+            <w:hyperlink r:id="rId110" w:history="1">
               <w:r>
                 <w:rPr>
                   <w:rStyle w:val="Hyperlink"/>
@@ -3871,7 +4876,7 @@
               </w:rPr>
               <w:t xml:space="preserve"> release from the nearby ECLs, and so serve a crucial role in the </w:t>
             </w:r>
-            <w:hyperlink r:id="rId109" w:history="1">
+            <w:hyperlink r:id="rId111" w:history="1">
               <w:r>
                 <w:rPr>
                   <w:rStyle w:val="Hyperlink"/>
@@ -3891,7 +4896,7 @@
               </w:rPr>
               <w:t xml:space="preserve"> </w:t>
             </w:r>
-            <w:hyperlink r:id="rId110" w:history="1">
+            <w:hyperlink r:id="rId112" w:history="1">
               <w:r>
                 <w:rPr>
                   <w:rStyle w:val="Hyperlink"/>
@@ -3911,7 +4916,7 @@
               </w:rPr>
               <w:t>.</w:t>
             </w:r>
-            <w:hyperlink r:id="rId111" w:anchor="cite_note-veq-8" w:history="1">
+            <w:hyperlink r:id="rId113" w:anchor="cite_note-veq-8" w:history="1">
               <w:r>
                 <w:rPr>
                   <w:rStyle w:val="Hyperlink"/>
@@ -3962,7 +4967,7 @@
               </w:rPr>
               <w:t xml:space="preserve"> store and release histamine when the pH of the stomach becomes too high. The release of histamine is stimulated by the secretion of </w:t>
             </w:r>
-            <w:hyperlink r:id="rId112" w:history="1">
+            <w:hyperlink r:id="rId114" w:history="1">
               <w:r>
                 <w:rPr>
                   <w:rStyle w:val="Hyperlink"/>
@@ -3982,7 +4987,7 @@
               </w:rPr>
               <w:t xml:space="preserve"> from the G cells.</w:t>
             </w:r>
-            <w:hyperlink r:id="rId113" w:anchor="cite_note-9" w:history="1">
+            <w:hyperlink r:id="rId115" w:anchor="cite_note-9" w:history="1">
               <w:r>
                 <w:rPr>
                   <w:rStyle w:val="Hyperlink"/>
@@ -4057,7 +5062,7 @@
               </w:rPr>
               <w:t xml:space="preserve"> are mostly found in pyloric glands in the antrum of the </w:t>
             </w:r>
-            <w:hyperlink r:id="rId114" w:history="1">
+            <w:hyperlink r:id="rId116" w:history="1">
               <w:r>
                 <w:rPr>
                   <w:rStyle w:val="Hyperlink"/>
@@ -4077,7 +5082,7 @@
               </w:rPr>
               <w:t>; some are found in the duodenum and other tissues. The G cells secrete gastrin. The gastric pits of these glands are much deeper than the others and here the gastrin is secreted into the bloodstream not the lumen.</w:t>
             </w:r>
-            <w:hyperlink r:id="rId115" w:anchor="cite_note-10" w:history="1">
+            <w:hyperlink r:id="rId117" w:anchor="cite_note-10" w:history="1">
               <w:r>
                 <w:rPr>
                   <w:rStyle w:val="Hyperlink"/>
@@ -4248,7 +5253,6 @@
                 <w:sz w:val="28"/>
                 <w:szCs w:val="28"/>
               </w:rPr>
-              <w:lastRenderedPageBreak/>
               <w:t> </w:t>
             </w:r>
           </w:p>
@@ -4272,6 +5276,7 @@
                 <w:sz w:val="28"/>
                 <w:szCs w:val="28"/>
               </w:rPr>
+              <w:lastRenderedPageBreak/>
               <w:t> </w:t>
             </w:r>
           </w:p>
@@ -4292,16 +5297,18 @@
         <w:ind w:left="432"/>
         <w:jc w:val="both"/>
         <w:rPr>
-          <w:rFonts w:ascii="Times New Roman" w:hAnsi="Times New Roman" w:cs="Mangal" w:hint="cs"/>
+          <w:rFonts w:ascii="Times New Roman" w:hAnsi="Times New Roman" w:cs="Mangal"/>
           <w:sz w:val="28"/>
           <w:szCs w:val="28"/>
           <w:u w:val="single"/>
           <w:cs/>
         </w:rPr>
         <w:sectPr>
+          <w:headerReference w:type="default" r:id="rId118"/>
+          <w:footerReference w:type="default" r:id="rId119"/>
           <w:type w:val="continuous"/>
           <w:pgSz w:w="11906" w:h="16838"/>
-          <w:pgMar w:top="1134" w:right="1134" w:bottom="1134" w:left="1134" w:header="0" w:footer="0" w:gutter="0"/>
+          <w:pgMar w:top="833" w:right="1138" w:bottom="1138" w:left="1138" w:header="0" w:footer="0" w:gutter="0"/>
           <w:cols w:space="720"/>
           <w:formProt w:val="0"/>
           <w:docGrid w:linePitch="100"/>
@@ -4320,10 +5327,9 @@
         </w:pBdr>
         <w:shd w:val="clear" w:color="auto" w:fill="FFFFFF"/>
         <w:spacing w:line="312" w:lineRule="auto"/>
-        <w:ind w:left="432"/>
         <w:jc w:val="both"/>
         <w:rPr>
-          <w:rFonts w:ascii="Times New Roman" w:hAnsi="Times New Roman" w:cstheme="minorBidi" w:hint="cs"/>
+          <w:rFonts w:ascii="Times New Roman" w:hAnsi="Times New Roman" w:cstheme="minorBidi"/>
           <w:rtl/>
           <w:lang w:bidi="ar-EG"/>
         </w:rPr>
@@ -4339,6 +5345,665 @@
     </w:sectPr>
   </w:body>
 </w:document>
+</file>
+
+<file path=word/endnotes.xml><?xml version="1.0" encoding="utf-8"?>
+<w:endnotes xmlns:wpc="http://schemas.microsoft.com/office/word/2010/wordprocessingCanvas" xmlns:cx="http://schemas.microsoft.com/office/drawing/2014/chartex" xmlns:cx1="http://schemas.microsoft.com/office/drawing/2015/9/8/chartex" xmlns:cx2="http://schemas.microsoft.com/office/drawing/2015/10/21/chartex" xmlns:cx3="http://schemas.microsoft.com/office/drawing/2016/5/9/chartex" xmlns:cx4="http://schemas.microsoft.com/office/drawing/2016/5/10/chartex" xmlns:cx5="http://schemas.microsoft.com/office/drawing/2016/5/11/chartex" xmlns:cx6="http://schemas.microsoft.com/office/drawing/2016/5/12/chartex" xmlns:cx7="http://schemas.microsoft.com/office/drawing/2016/5/13/chartex" xmlns:cx8="http://schemas.microsoft.com/office/drawing/2016/5/14/chartex" xmlns:mc="http://schemas.openxmlformats.org/markup-compatibility/2006" xmlns:aink="http://schemas.microsoft.com/office/drawing/2016/ink" xmlns:am3d="http://schemas.microsoft.com/office/drawing/2017/model3d" xmlns:o="urn:schemas-microsoft-com:office:office" xmlns:r="http://schemas.openxmlformats.org/officeDocument/2006/relationships" xmlns:m="http://schemas.openxmlformats.org/officeDocument/2006/math" xmlns:v="urn:schemas-microsoft-com:vml" xmlns:wp14="http://schemas.microsoft.com/office/word/2010/wordprocessingDrawing" xmlns:wp="http://schemas.openxmlformats.org/drawingml/2006/wordprocessingDrawing" xmlns:w10="urn:schemas-microsoft-com:office:word" xmlns:w="http://schemas.openxmlformats.org/wordprocessingml/2006/main" xmlns:w14="http://schemas.microsoft.com/office/word/2010/wordml" xmlns:w15="http://schemas.microsoft.com/office/word/2012/wordml" xmlns:w16cex="http://schemas.microsoft.com/office/word/2018/wordml/cex" xmlns:w16cid="http://schemas.microsoft.com/office/word/2016/wordml/cid" xmlns:w16="http://schemas.microsoft.com/office/word/2018/wordml" xmlns:w16se="http://schemas.microsoft.com/office/word/2015/wordml/symex" xmlns:wpg="http://schemas.microsoft.com/office/word/2010/wordprocessingGroup" xmlns:wpi="http://schemas.microsoft.com/office/word/2010/wordprocessingInk" xmlns:wne="http://schemas.microsoft.com/office/word/2006/wordml" xmlns:wps="http://schemas.microsoft.com/office/word/2010/wordprocessingShape" mc:Ignorable="w14 w15 w16se w16cid w16 w16cex wp14">
+  <w:endnote w:type="separator" w:id="-1">
+    <w:p>
+      <w:r>
+        <w:separator/>
+      </w:r>
+    </w:p>
+  </w:endnote>
+  <w:endnote w:type="continuationSeparator" w:id="0">
+    <w:p>
+      <w:r>
+        <w:continuationSeparator/>
+      </w:r>
+    </w:p>
+  </w:endnote>
+</w:endnotes>
+</file>
+
+<file path=word/footer1.xml><?xml version="1.0" encoding="utf-8"?>
+<w:ftr xmlns:wpc="http://schemas.microsoft.com/office/word/2010/wordprocessingCanvas" xmlns:cx="http://schemas.microsoft.com/office/drawing/2014/chartex" xmlns:cx1="http://schemas.microsoft.com/office/drawing/2015/9/8/chartex" xmlns:cx2="http://schemas.microsoft.com/office/drawing/2015/10/21/chartex" xmlns:cx3="http://schemas.microsoft.com/office/drawing/2016/5/9/chartex" xmlns:cx4="http://schemas.microsoft.com/office/drawing/2016/5/10/chartex" xmlns:cx5="http://schemas.microsoft.com/office/drawing/2016/5/11/chartex" xmlns:cx6="http://schemas.microsoft.com/office/drawing/2016/5/12/chartex" xmlns:cx7="http://schemas.microsoft.com/office/drawing/2016/5/13/chartex" xmlns:cx8="http://schemas.microsoft.com/office/drawing/2016/5/14/chartex" xmlns:mc="http://schemas.openxmlformats.org/markup-compatibility/2006" xmlns:aink="http://schemas.microsoft.com/office/drawing/2016/ink" xmlns:am3d="http://schemas.microsoft.com/office/drawing/2017/model3d" xmlns:o="urn:schemas-microsoft-com:office:office" xmlns:r="http://schemas.openxmlformats.org/officeDocument/2006/relationships" xmlns:m="http://schemas.openxmlformats.org/officeDocument/2006/math" xmlns:v="urn:schemas-microsoft-com:vml" xmlns:wp14="http://schemas.microsoft.com/office/word/2010/wordprocessingDrawing" xmlns:wp="http://schemas.openxmlformats.org/drawingml/2006/wordprocessingDrawing" xmlns:w10="urn:schemas-microsoft-com:office:word" xmlns:w="http://schemas.openxmlformats.org/wordprocessingml/2006/main" xmlns:w14="http://schemas.microsoft.com/office/word/2010/wordml" xmlns:w15="http://schemas.microsoft.com/office/word/2012/wordml" xmlns:w16cex="http://schemas.microsoft.com/office/word/2018/wordml/cex" xmlns:w16cid="http://schemas.microsoft.com/office/word/2016/wordml/cid" xmlns:w16="http://schemas.microsoft.com/office/word/2018/wordml" xmlns:w16se="http://schemas.microsoft.com/office/word/2015/wordml/symex" xmlns:wpg="http://schemas.microsoft.com/office/word/2010/wordprocessingGroup" xmlns:wpi="http://schemas.microsoft.com/office/word/2010/wordprocessingInk" xmlns:wne="http://schemas.microsoft.com/office/word/2006/wordml" xmlns:wps="http://schemas.microsoft.com/office/word/2010/wordprocessingShape" mc:Ignorable="w14 w15 w16se w16cid w16 w16cex wp14">
+  <w:p>
+    <w:pPr>
+      <w:tabs>
+        <w:tab w:val="center" w:pos="4550"/>
+        <w:tab w:val="left" w:pos="5818"/>
+      </w:tabs>
+      <w:ind w:right="260"/>
+      <w:jc w:val="right"/>
+      <w:rPr>
+        <w:color w:val="222A35" w:themeColor="text2" w:themeShade="80"/>
+      </w:rPr>
+    </w:pPr>
+    <w:r>
+      <w:rPr>
+        <w:color w:val="8496B0" w:themeColor="text2" w:themeTint="99"/>
+        <w:spacing w:val="60"/>
+      </w:rPr>
+      <w:t>Page</w:t>
+    </w:r>
+    <w:r>
+      <w:rPr>
+        <w:color w:val="8496B0" w:themeColor="text2" w:themeTint="99"/>
+      </w:rPr>
+      <w:t xml:space="preserve"> </w:t>
+    </w:r>
+    <w:r>
+      <w:rPr>
+        <w:color w:val="323E4F" w:themeColor="text2" w:themeShade="BF"/>
+      </w:rPr>
+      <w:fldChar w:fldCharType="begin"/>
+    </w:r>
+    <w:r>
+      <w:rPr>
+        <w:color w:val="323E4F" w:themeColor="text2" w:themeShade="BF"/>
+      </w:rPr>
+      <w:instrText xml:space="preserve"> PAGE   \* MERGEFORMAT </w:instrText>
+    </w:r>
+    <w:r>
+      <w:rPr>
+        <w:color w:val="323E4F" w:themeColor="text2" w:themeShade="BF"/>
+      </w:rPr>
+      <w:fldChar w:fldCharType="separate"/>
+    </w:r>
+    <w:r>
+      <w:rPr>
+        <w:noProof/>
+        <w:color w:val="323E4F" w:themeColor="text2" w:themeShade="BF"/>
+      </w:rPr>
+      <w:t>1</w:t>
+    </w:r>
+    <w:r>
+      <w:rPr>
+        <w:color w:val="323E4F" w:themeColor="text2" w:themeShade="BF"/>
+      </w:rPr>
+      <w:fldChar w:fldCharType="end"/>
+    </w:r>
+    <w:r>
+      <w:rPr>
+        <w:color w:val="323E4F" w:themeColor="text2" w:themeShade="BF"/>
+      </w:rPr>
+      <w:t xml:space="preserve"> | </w:t>
+    </w:r>
+    <w:r>
+      <w:rPr>
+        <w:color w:val="323E4F" w:themeColor="text2" w:themeShade="BF"/>
+      </w:rPr>
+      <w:fldChar w:fldCharType="begin"/>
+    </w:r>
+    <w:r>
+      <w:rPr>
+        <w:color w:val="323E4F" w:themeColor="text2" w:themeShade="BF"/>
+      </w:rPr>
+      <w:instrText xml:space="preserve"> NUMPAGES  \* Arabic  \* MERGEFORMAT </w:instrText>
+    </w:r>
+    <w:r>
+      <w:rPr>
+        <w:color w:val="323E4F" w:themeColor="text2" w:themeShade="BF"/>
+      </w:rPr>
+      <w:fldChar w:fldCharType="separate"/>
+    </w:r>
+    <w:r>
+      <w:rPr>
+        <w:noProof/>
+        <w:color w:val="323E4F" w:themeColor="text2" w:themeShade="BF"/>
+      </w:rPr>
+      <w:t>1</w:t>
+    </w:r>
+    <w:r>
+      <w:rPr>
+        <w:color w:val="323E4F" w:themeColor="text2" w:themeShade="BF"/>
+      </w:rPr>
+      <w:fldChar w:fldCharType="end"/>
+    </w:r>
+  </w:p>
+  <w:p>
+    <w:pPr>
+      <w:pStyle w:val="Footer"/>
+    </w:pPr>
+  </w:p>
+</w:ftr>
+</file>
+
+<file path=word/footnotes.xml><?xml version="1.0" encoding="utf-8"?>
+<w:footnotes xmlns:wpc="http://schemas.microsoft.com/office/word/2010/wordprocessingCanvas" xmlns:cx="http://schemas.microsoft.com/office/drawing/2014/chartex" xmlns:cx1="http://schemas.microsoft.com/office/drawing/2015/9/8/chartex" xmlns:cx2="http://schemas.microsoft.com/office/drawing/2015/10/21/chartex" xmlns:cx3="http://schemas.microsoft.com/office/drawing/2016/5/9/chartex" xmlns:cx4="http://schemas.microsoft.com/office/drawing/2016/5/10/chartex" xmlns:cx5="http://schemas.microsoft.com/office/drawing/2016/5/11/chartex" xmlns:cx6="http://schemas.microsoft.com/office/drawing/2016/5/12/chartex" xmlns:cx7="http://schemas.microsoft.com/office/drawing/2016/5/13/chartex" xmlns:cx8="http://schemas.microsoft.com/office/drawing/2016/5/14/chartex" xmlns:mc="http://schemas.openxmlformats.org/markup-compatibility/2006" xmlns:aink="http://schemas.microsoft.com/office/drawing/2016/ink" xmlns:am3d="http://schemas.microsoft.com/office/drawing/2017/model3d" xmlns:o="urn:schemas-microsoft-com:office:office" xmlns:r="http://schemas.openxmlformats.org/officeDocument/2006/relationships" xmlns:m="http://schemas.openxmlformats.org/officeDocument/2006/math" xmlns:v="urn:schemas-microsoft-com:vml" xmlns:wp14="http://schemas.microsoft.com/office/word/2010/wordprocessingDrawing" xmlns:wp="http://schemas.openxmlformats.org/drawingml/2006/wordprocessingDrawing" xmlns:w10="urn:schemas-microsoft-com:office:word" xmlns:w="http://schemas.openxmlformats.org/wordprocessingml/2006/main" xmlns:w14="http://schemas.microsoft.com/office/word/2010/wordml" xmlns:w15="http://schemas.microsoft.com/office/word/2012/wordml" xmlns:w16cex="http://schemas.microsoft.com/office/word/2018/wordml/cex" xmlns:w16cid="http://schemas.microsoft.com/office/word/2016/wordml/cid" xmlns:w16="http://schemas.microsoft.com/office/word/2018/wordml" xmlns:w16se="http://schemas.microsoft.com/office/word/2015/wordml/symex" xmlns:wpg="http://schemas.microsoft.com/office/word/2010/wordprocessingGroup" xmlns:wpi="http://schemas.microsoft.com/office/word/2010/wordprocessingInk" xmlns:wne="http://schemas.microsoft.com/office/word/2006/wordml" xmlns:wps="http://schemas.microsoft.com/office/word/2010/wordprocessingShape" mc:Ignorable="w14 w15 w16se w16cid w16 w16cex wp14">
+  <w:footnote w:type="separator" w:id="-1">
+    <w:p>
+      <w:r>
+        <w:separator/>
+      </w:r>
+    </w:p>
+  </w:footnote>
+  <w:footnote w:type="continuationSeparator" w:id="0">
+    <w:p>
+      <w:r>
+        <w:continuationSeparator/>
+      </w:r>
+    </w:p>
+  </w:footnote>
+</w:footnotes>
+</file>
+
+<file path=word/header1.xml><?xml version="1.0" encoding="utf-8"?>
+<w:hdr xmlns:wpc="http://schemas.microsoft.com/office/word/2010/wordprocessingCanvas" xmlns:cx="http://schemas.microsoft.com/office/drawing/2014/chartex" xmlns:cx1="http://schemas.microsoft.com/office/drawing/2015/9/8/chartex" xmlns:cx2="http://schemas.microsoft.com/office/drawing/2015/10/21/chartex" xmlns:cx3="http://schemas.microsoft.com/office/drawing/2016/5/9/chartex" xmlns:cx4="http://schemas.microsoft.com/office/drawing/2016/5/10/chartex" xmlns:cx5="http://schemas.microsoft.com/office/drawing/2016/5/11/chartex" xmlns:cx6="http://schemas.microsoft.com/office/drawing/2016/5/12/chartex" xmlns:cx7="http://schemas.microsoft.com/office/drawing/2016/5/13/chartex" xmlns:cx8="http://schemas.microsoft.com/office/drawing/2016/5/14/chartex" xmlns:mc="http://schemas.openxmlformats.org/markup-compatibility/2006" xmlns:aink="http://schemas.microsoft.com/office/drawing/2016/ink" xmlns:am3d="http://schemas.microsoft.com/office/drawing/2017/model3d" xmlns:o="urn:schemas-microsoft-com:office:office" xmlns:r="http://schemas.openxmlformats.org/officeDocument/2006/relationships" xmlns:m="http://schemas.openxmlformats.org/officeDocument/2006/math" xmlns:v="urn:schemas-microsoft-com:vml" xmlns:wp14="http://schemas.microsoft.com/office/word/2010/wordprocessingDrawing" xmlns:wp="http://schemas.openxmlformats.org/drawingml/2006/wordprocessingDrawing" xmlns:w10="urn:schemas-microsoft-com:office:word" xmlns:w="http://schemas.openxmlformats.org/wordprocessingml/2006/main" xmlns:w14="http://schemas.microsoft.com/office/word/2010/wordml" xmlns:w15="http://schemas.microsoft.com/office/word/2012/wordml" xmlns:w16cex="http://schemas.microsoft.com/office/word/2018/wordml/cex" xmlns:w16cid="http://schemas.microsoft.com/office/word/2016/wordml/cid" xmlns:w16="http://schemas.microsoft.com/office/word/2018/wordml" xmlns:w16se="http://schemas.microsoft.com/office/word/2015/wordml/symex" xmlns:wpg="http://schemas.microsoft.com/office/word/2010/wordprocessingGroup" xmlns:wpi="http://schemas.microsoft.com/office/word/2010/wordprocessingInk" xmlns:wne="http://schemas.microsoft.com/office/word/2006/wordml" xmlns:wps="http://schemas.microsoft.com/office/word/2010/wordprocessingShape" mc:Ignorable="w14 w15 w16se w16cid w16 w16cex wp14">
+  <w:p>
+    <w:pPr>
+      <w:pStyle w:val="Header"/>
+      <w:ind w:left="-142" w:right="-761"/>
+      <w:jc w:val="center"/>
+    </w:pPr>
+  </w:p>
+  <w:p>
+    <w:pPr>
+      <w:pStyle w:val="Header"/>
+      <w:bidi/>
+      <w:ind w:right="-851"/>
+      <w:jc w:val="center"/>
+      <w:rPr>
+        <w:noProof/>
+      </w:rPr>
+    </w:pPr>
+    <w:r>
+      <w:rPr>
+        <w:noProof/>
+      </w:rPr>
+      <w:pict w14:anchorId="5D25F675">
+        <v:shapetype id="_x0000_t202" coordsize="21600,21600" o:spt="202" path="m,l,21600r21600,l21600,xe">
+          <v:stroke joinstyle="miter"/>
+          <v:path gradientshapeok="t" o:connecttype="rect"/>
+        </v:shapetype>
+        <v:shape id="Text Box 2" o:spid="_x0000_s2049" type="#_x0000_t202" style="position:absolute;left:0;text-align:left;margin-left:156.8pt;margin-top:4.45pt;width:168pt;height:61.5pt;z-index:251661312;visibility:visible;mso-wrap-style:square;mso-width-percent:0;mso-height-percent:0;mso-wrap-distance-left:9pt;mso-wrap-distance-top:0;mso-wrap-distance-right:9pt;mso-wrap-distance-bottom:0;mso-position-horizontal-relative:text;mso-position-vertical-relative:text;mso-width-percent:0;mso-height-percent:0;mso-width-relative:margin;mso-height-relative:margin;v-text-anchor:top" o:gfxdata="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" fillcolor="white [3201]" strokecolor="black [3213]" strokeweight="1pt">
+          <v:textbox style="mso-next-textbox:#Text Box 2">
+            <w:txbxContent>
+              <w:p>
+                <w:pPr>
+                  <w:jc w:val="center"/>
+                  <w:rPr>
+                    <w:b/>
+                    <w:bCs/>
+                    <w:sz w:val="32"/>
+                    <w:szCs w:val="32"/>
+                  </w:rPr>
+                </w:pPr>
+                <w:r>
+                  <w:rPr>
+                    <w:b/>
+                    <w:bCs/>
+                    <w:sz w:val="32"/>
+                    <w:szCs w:val="32"/>
+                  </w:rPr>
+                  <w:t>Histology and Cytology</w:t>
+                </w:r>
+              </w:p>
+              <w:p>
+                <w:pPr>
+                  <w:jc w:val="center"/>
+                  <w:rPr>
+                    <w:sz w:val="22"/>
+                    <w:szCs w:val="22"/>
+                  </w:rPr>
+                </w:pPr>
+                <w:r>
+                  <w:rPr>
+                    <w:b/>
+                    <w:bCs/>
+                    <w:sz w:val="32"/>
+                    <w:szCs w:val="32"/>
+                  </w:rPr>
+                  <w:t>Department</w:t>
+                </w:r>
+              </w:p>
+            </w:txbxContent>
+          </v:textbox>
+        </v:shape>
+      </w:pict>
+    </w:r>
+  </w:p>
+  <w:tbl>
+    <w:tblPr>
+      <w:tblStyle w:val="TableGrid"/>
+      <w:bidiVisual/>
+      <w:tblW w:w="11959" w:type="dxa"/>
+      <w:tblInd w:w="-1055" w:type="dxa"/>
+      <w:tblBorders>
+        <w:top w:val="none" w:sz="0" w:space="0" w:color="auto"/>
+        <w:left w:val="none" w:sz="0" w:space="0" w:color="auto"/>
+        <w:bottom w:val="none" w:sz="0" w:space="0" w:color="auto"/>
+        <w:right w:val="none" w:sz="0" w:space="0" w:color="auto"/>
+        <w:insideH w:val="none" w:sz="0" w:space="0" w:color="auto"/>
+        <w:insideV w:val="none" w:sz="0" w:space="0" w:color="auto"/>
+      </w:tblBorders>
+      <w:tblLook w:val="04A0" w:firstRow="1" w:lastRow="0" w:firstColumn="1" w:lastColumn="0" w:noHBand="0" w:noVBand="1"/>
+    </w:tblPr>
+    <w:tblGrid>
+      <w:gridCol w:w="5104"/>
+      <w:gridCol w:w="5247"/>
+      <w:gridCol w:w="1608"/>
+    </w:tblGrid>
+    <w:tr>
+      <w:trPr>
+        <w:gridAfter w:val="1"/>
+        <w:wAfter w:w="1608" w:type="dxa"/>
+        <w:trHeight w:val="987"/>
+      </w:trPr>
+      <w:tc>
+        <w:tcPr>
+          <w:tcW w:w="5104" w:type="dxa"/>
+        </w:tcPr>
+        <w:p>
+          <w:pPr>
+            <w:pStyle w:val="Header"/>
+            <w:bidi/>
+            <w:ind w:right="-851"/>
+            <w:jc w:val="center"/>
+            <w:rPr>
+              <w:b/>
+              <w:bCs/>
+              <w:noProof/>
+              <w:sz w:val="28"/>
+              <w:szCs w:val="28"/>
+              <w:lang w:bidi="ar-EG"/>
+            </w:rPr>
+          </w:pPr>
+          <w:r>
+            <w:rPr>
+              <w:b/>
+              <w:bCs/>
+              <w:noProof/>
+              <w:sz w:val="28"/>
+              <w:szCs w:val="28"/>
+            </w:rPr>
+            <w:drawing>
+              <wp:anchor distT="0" distB="0" distL="114300" distR="114300" simplePos="0" relativeHeight="251657216" behindDoc="0" locked="0" layoutInCell="1" allowOverlap="1" wp14:anchorId="50CF2F4D" wp14:editId="263AD33C">
+                <wp:simplePos x="0" y="0"/>
+                <wp:positionH relativeFrom="margin">
+                  <wp:posOffset>1583245</wp:posOffset>
+                </wp:positionH>
+                <wp:positionV relativeFrom="paragraph">
+                  <wp:posOffset>-142533</wp:posOffset>
+                </wp:positionV>
+                <wp:extent cx="828000" cy="900000"/>
+                <wp:effectExtent l="0" t="0" r="0" b="0"/>
+                <wp:wrapNone/>
+                <wp:docPr id="17" name="Picture 17"/>
+                <wp:cNvGraphicFramePr>
+                  <a:graphicFrameLocks xmlns:a="http://schemas.openxmlformats.org/drawingml/2006/main"/>
+                </wp:cNvGraphicFramePr>
+                <a:graphic xmlns:a="http://schemas.openxmlformats.org/drawingml/2006/main">
+                  <a:graphicData uri="http://schemas.openxmlformats.org/drawingml/2006/picture">
+                    <pic:pic xmlns:pic="http://schemas.openxmlformats.org/drawingml/2006/picture">
+                      <pic:nvPicPr>
+                        <pic:cNvPr id="0" name="Picture 220"/>
+                        <pic:cNvPicPr>
+                          <a:picLocks noChangeAspect="1" noChangeArrowheads="1"/>
+                        </pic:cNvPicPr>
+                      </pic:nvPicPr>
+                      <pic:blipFill>
+                        <a:blip r:embed="rId1">
+                          <a:extLst>
+                            <a:ext uri="{28A0092B-C50C-407E-A947-70E740481C1C}">
+                              <a14:useLocalDpi xmlns:a14="http://schemas.microsoft.com/office/drawing/2010/main" val="0"/>
+                            </a:ext>
+                          </a:extLst>
+                        </a:blip>
+                        <a:srcRect/>
+                        <a:stretch>
+                          <a:fillRect/>
+                        </a:stretch>
+                      </pic:blipFill>
+                      <pic:spPr bwMode="auto">
+                        <a:xfrm>
+                          <a:off x="0" y="0"/>
+                          <a:ext cx="828000" cy="900000"/>
+                        </a:xfrm>
+                        <a:prstGeom prst="rect">
+                          <a:avLst/>
+                        </a:prstGeom>
+                        <a:noFill/>
+                      </pic:spPr>
+                    </pic:pic>
+                  </a:graphicData>
+                </a:graphic>
+                <wp14:sizeRelH relativeFrom="page">
+                  <wp14:pctWidth>0</wp14:pctWidth>
+                </wp14:sizeRelH>
+                <wp14:sizeRelV relativeFrom="page">
+                  <wp14:pctHeight>0</wp14:pctHeight>
+                </wp14:sizeRelV>
+              </wp:anchor>
+            </w:drawing>
+          </w:r>
+        </w:p>
+        <w:p>
+          <w:pPr>
+            <w:pStyle w:val="Header"/>
+            <w:bidi/>
+            <w:ind w:right="-851"/>
+            <w:jc w:val="center"/>
+            <w:rPr>
+              <w:b/>
+              <w:bCs/>
+              <w:noProof/>
+              <w:sz w:val="28"/>
+              <w:szCs w:val="28"/>
+              <w:lang w:bidi="ar-EG"/>
+            </w:rPr>
+          </w:pPr>
+        </w:p>
+        <w:p>
+          <w:pPr>
+            <w:pStyle w:val="Header"/>
+            <w:bidi/>
+            <w:ind w:right="-851"/>
+            <w:jc w:val="center"/>
+            <w:rPr>
+              <w:b/>
+              <w:bCs/>
+              <w:noProof/>
+              <w:sz w:val="28"/>
+              <w:szCs w:val="28"/>
+              <w:rtl/>
+              <w:lang w:bidi="ar-EG"/>
+            </w:rPr>
+          </w:pPr>
+        </w:p>
+      </w:tc>
+      <w:tc>
+        <w:tcPr>
+          <w:tcW w:w="5247" w:type="dxa"/>
+        </w:tcPr>
+        <w:p>
+          <w:pPr>
+            <w:pStyle w:val="Header"/>
+            <w:bidi/>
+            <w:ind w:right="-851"/>
+            <w:jc w:val="center"/>
+            <w:rPr>
+              <w:b/>
+              <w:bCs/>
+              <w:noProof/>
+              <w:sz w:val="28"/>
+              <w:szCs w:val="28"/>
+              <w:lang w:bidi="ar-EG"/>
+            </w:rPr>
+          </w:pPr>
+          <w:r>
+            <w:rPr>
+              <w:rFonts w:hint="cs"/>
+              <w:b/>
+              <w:bCs/>
+              <w:noProof/>
+              <w:sz w:val="28"/>
+              <w:szCs w:val="28"/>
+              <w:rtl/>
+            </w:rPr>
+            <w:drawing>
+              <wp:anchor distT="0" distB="0" distL="114300" distR="114300" simplePos="0" relativeHeight="251659264" behindDoc="0" locked="0" layoutInCell="1" allowOverlap="1" wp14:anchorId="0D7A3FD2" wp14:editId="1EAB1FD3">
+                <wp:simplePos x="0" y="0"/>
+                <wp:positionH relativeFrom="margin">
+                  <wp:posOffset>-273031</wp:posOffset>
+                </wp:positionH>
+                <wp:positionV relativeFrom="paragraph">
+                  <wp:posOffset>-142240</wp:posOffset>
+                </wp:positionV>
+                <wp:extent cx="1080000" cy="1000300"/>
+                <wp:effectExtent l="0" t="0" r="6350" b="0"/>
+                <wp:wrapNone/>
+                <wp:docPr id="18" name="Picture 18"/>
+                <wp:cNvGraphicFramePr>
+                  <a:graphicFrameLocks xmlns:a="http://schemas.openxmlformats.org/drawingml/2006/main" noChangeAspect="1"/>
+                </wp:cNvGraphicFramePr>
+                <a:graphic xmlns:a="http://schemas.openxmlformats.org/drawingml/2006/main">
+                  <a:graphicData uri="http://schemas.openxmlformats.org/drawingml/2006/picture">
+                    <pic:pic xmlns:pic="http://schemas.openxmlformats.org/drawingml/2006/picture">
+                      <pic:nvPicPr>
+                        <pic:cNvPr id="0" name="download (3).jpg"/>
+                        <pic:cNvPicPr/>
+                      </pic:nvPicPr>
+                      <pic:blipFill rotWithShape="1">
+                        <a:blip r:embed="rId2">
+                          <a:extLst>
+                            <a:ext uri="{28A0092B-C50C-407E-A947-70E740481C1C}">
+                              <a14:useLocalDpi xmlns:a14="http://schemas.microsoft.com/office/drawing/2010/main" val="0"/>
+                            </a:ext>
+                          </a:extLst>
+                        </a:blip>
+                        <a:srcRect l="4075" t="7636" r="13122" b="13969"/>
+                        <a:stretch/>
+                      </pic:blipFill>
+                      <pic:spPr bwMode="auto">
+                        <a:xfrm>
+                          <a:off x="0" y="0"/>
+                          <a:ext cx="1080000" cy="1000300"/>
+                        </a:xfrm>
+                        <a:prstGeom prst="rect">
+                          <a:avLst/>
+                        </a:prstGeom>
+                        <a:ln>
+                          <a:noFill/>
+                        </a:ln>
+                        <a:extLst>
+                          <a:ext uri="{53640926-AAD7-44D8-BBD7-CCE9431645EC}">
+                            <a14:shadowObscured xmlns:a14="http://schemas.microsoft.com/office/drawing/2010/main"/>
+                          </a:ext>
+                        </a:extLst>
+                      </pic:spPr>
+                    </pic:pic>
+                  </a:graphicData>
+                </a:graphic>
+                <wp14:sizeRelH relativeFrom="page">
+                  <wp14:pctWidth>0</wp14:pctWidth>
+                </wp14:sizeRelH>
+                <wp14:sizeRelV relativeFrom="page">
+                  <wp14:pctHeight>0</wp14:pctHeight>
+                </wp14:sizeRelV>
+              </wp:anchor>
+            </w:drawing>
+          </w:r>
+        </w:p>
+        <w:p>
+          <w:pPr>
+            <w:pStyle w:val="Header"/>
+            <w:bidi/>
+            <w:ind w:right="-851"/>
+            <w:jc w:val="center"/>
+            <w:rPr>
+              <w:b/>
+              <w:bCs/>
+              <w:noProof/>
+              <w:sz w:val="28"/>
+              <w:szCs w:val="28"/>
+              <w:lang w:bidi="ar-EG"/>
+            </w:rPr>
+          </w:pPr>
+        </w:p>
+        <w:p>
+          <w:pPr>
+            <w:pStyle w:val="Header"/>
+            <w:tabs>
+              <w:tab w:val="left" w:pos="1172"/>
+            </w:tabs>
+            <w:bidi/>
+            <w:ind w:right="-851"/>
+            <w:jc w:val="center"/>
+            <w:rPr>
+              <w:b/>
+              <w:bCs/>
+              <w:noProof/>
+              <w:sz w:val="28"/>
+              <w:szCs w:val="28"/>
+              <w:rtl/>
+              <w:lang w:bidi="ar-EG"/>
+            </w:rPr>
+          </w:pPr>
+        </w:p>
+      </w:tc>
+    </w:tr>
+    <w:tr>
+      <w:tc>
+        <w:tcPr>
+          <w:tcW w:w="5104" w:type="dxa"/>
+          <w:tcBorders>
+            <w:bottom w:val="double" w:sz="4" w:space="0" w:color="auto"/>
+          </w:tcBorders>
+        </w:tcPr>
+        <w:p>
+          <w:pPr>
+            <w:pStyle w:val="Header"/>
+            <w:ind w:right="-851"/>
+            <w:jc w:val="center"/>
+            <w:rPr>
+              <w:b/>
+              <w:bCs/>
+              <w:noProof/>
+              <w:sz w:val="28"/>
+              <w:szCs w:val="28"/>
+              <w:lang w:bidi="ar-EG"/>
+            </w:rPr>
+          </w:pPr>
+        </w:p>
+        <w:p>
+          <w:pPr>
+            <w:pStyle w:val="Header"/>
+            <w:ind w:right="-851"/>
+            <w:jc w:val="center"/>
+            <w:rPr>
+              <w:b/>
+              <w:bCs/>
+              <w:noProof/>
+              <w:sz w:val="28"/>
+              <w:szCs w:val="28"/>
+              <w:rtl/>
+              <w:lang w:bidi="ar-EG"/>
+            </w:rPr>
+          </w:pPr>
+          <w:r>
+            <w:rPr>
+              <w:b/>
+              <w:bCs/>
+              <w:noProof/>
+              <w:sz w:val="28"/>
+              <w:szCs w:val="28"/>
+              <w:lang w:bidi="ar-EG"/>
+            </w:rPr>
+            <w:t xml:space="preserve">      </w:t>
+          </w:r>
+          <w:r>
+            <w:rPr>
+              <w:b/>
+              <w:bCs/>
+              <w:noProof/>
+              <w:sz w:val="28"/>
+              <w:szCs w:val="28"/>
+              <w:lang w:bidi="ar-EG"/>
+            </w:rPr>
+            <w:t>Damanhour University</w:t>
+          </w:r>
+        </w:p>
+      </w:tc>
+      <w:tc>
+        <w:tcPr>
+          <w:tcW w:w="6855" w:type="dxa"/>
+          <w:gridSpan w:val="2"/>
+          <w:tcBorders>
+            <w:bottom w:val="double" w:sz="4" w:space="0" w:color="auto"/>
+          </w:tcBorders>
+        </w:tcPr>
+        <w:p>
+          <w:pPr>
+            <w:pStyle w:val="Header"/>
+            <w:ind w:right="1440"/>
+            <w:rPr>
+              <w:b/>
+              <w:bCs/>
+              <w:noProof/>
+              <w:sz w:val="28"/>
+              <w:szCs w:val="28"/>
+              <w:lang w:bidi="ar-EG"/>
+            </w:rPr>
+          </w:pPr>
+        </w:p>
+        <w:p>
+          <w:pPr>
+            <w:pStyle w:val="Header"/>
+            <w:spacing w:after="200"/>
+            <w:ind w:right="1440"/>
+            <w:rPr>
+              <w:b/>
+              <w:bCs/>
+              <w:noProof/>
+              <w:sz w:val="28"/>
+              <w:szCs w:val="28"/>
+              <w:rtl/>
+              <w:lang w:bidi="ar-EG"/>
+            </w:rPr>
+          </w:pPr>
+          <w:r>
+            <w:rPr>
+              <w:b/>
+              <w:bCs/>
+              <w:noProof/>
+              <w:sz w:val="28"/>
+              <w:szCs w:val="28"/>
+              <w:lang w:bidi="ar-EG"/>
+            </w:rPr>
+            <w:t xml:space="preserve">       </w:t>
+          </w:r>
+          <w:r>
+            <w:rPr>
+              <w:b/>
+              <w:bCs/>
+              <w:noProof/>
+              <w:sz w:val="28"/>
+              <w:szCs w:val="28"/>
+              <w:lang w:bidi="ar-EG"/>
+            </w:rPr>
+            <w:t>Faculty of Veterianry Medicine</w:t>
+          </w:r>
+          <w:r>
+            <w:rPr>
+              <w:b/>
+              <w:bCs/>
+              <w:noProof/>
+              <w:sz w:val="28"/>
+              <w:szCs w:val="28"/>
+              <w:lang w:bidi="ar-EG"/>
+            </w:rPr>
+            <w:t xml:space="preserve"> </w:t>
+          </w:r>
+        </w:p>
+      </w:tc>
+    </w:tr>
+  </w:tbl>
+  <w:p>
+    <w:pPr>
+      <w:pStyle w:val="Header"/>
+      <w:bidi/>
+      <w:ind w:right="-851"/>
+      <w:jc w:val="center"/>
+      <w:rPr>
+        <w:b/>
+        <w:bCs/>
+        <w:noProof/>
+        <w:sz w:val="28"/>
+        <w:szCs w:val="28"/>
+        <w:rtl/>
+        <w:lang w:bidi="ar-EG"/>
+      </w:rPr>
+    </w:pPr>
+  </w:p>
+  <w:p>
+    <w:pPr>
+      <w:pStyle w:val="Header"/>
+      <w:jc w:val="center"/>
+    </w:pPr>
+  </w:p>
+</w:hdr>
 </file>
 
 <file path=word/numbering.xml><?xml version="1.0" encoding="utf-8"?>
@@ -5190,6 +6855,66 @@
       <w:lang w:eastAsia="en-US" w:bidi="ar-SA"/>
     </w:rPr>
   </w:style>
+  <w:style w:type="paragraph" w:styleId="Header">
+    <w:name w:val="header"/>
+    <w:basedOn w:val="Normal"/>
+    <w:link w:val="HeaderChar"/>
+    <w:uiPriority w:val="99"/>
+    <w:unhideWhenUsed/>
+    <w:rsid w:val="00CD0290"/>
+    <w:pPr>
+      <w:tabs>
+        <w:tab w:val="center" w:pos="4680"/>
+        <w:tab w:val="right" w:pos="9360"/>
+      </w:tabs>
+    </w:pPr>
+    <w:rPr>
+      <w:rFonts w:cs="Mangal"/>
+      <w:szCs w:val="21"/>
+    </w:rPr>
+  </w:style>
+  <w:style w:type="character" w:customStyle="1" w:styleId="HeaderChar">
+    <w:name w:val="Header Char"/>
+    <w:basedOn w:val="DefaultParagraphFont"/>
+    <w:link w:val="Header"/>
+    <w:uiPriority w:val="99"/>
+    <w:rsid w:val="00CD0290"/>
+    <w:rPr>
+      <w:rFonts w:cs="Mangal"/>
+      <w:sz w:val="24"/>
+      <w:szCs w:val="21"/>
+    </w:rPr>
+  </w:style>
+  <w:style w:type="paragraph" w:styleId="Footer">
+    <w:name w:val="footer"/>
+    <w:basedOn w:val="Normal"/>
+    <w:link w:val="FooterChar"/>
+    <w:uiPriority w:val="99"/>
+    <w:unhideWhenUsed/>
+    <w:rsid w:val="00CD0290"/>
+    <w:pPr>
+      <w:tabs>
+        <w:tab w:val="center" w:pos="4680"/>
+        <w:tab w:val="right" w:pos="9360"/>
+      </w:tabs>
+    </w:pPr>
+    <w:rPr>
+      <w:rFonts w:cs="Mangal"/>
+      <w:szCs w:val="21"/>
+    </w:rPr>
+  </w:style>
+  <w:style w:type="character" w:customStyle="1" w:styleId="FooterChar">
+    <w:name w:val="Footer Char"/>
+    <w:basedOn w:val="DefaultParagraphFont"/>
+    <w:link w:val="Footer"/>
+    <w:uiPriority w:val="99"/>
+    <w:rsid w:val="00CD0290"/>
+    <w:rPr>
+      <w:rFonts w:cs="Mangal"/>
+      <w:sz w:val="24"/>
+      <w:szCs w:val="21"/>
+    </w:rPr>
+  </w:style>
 </w:styles>
 </file>
 

--- a/Final/Histology.docx
+++ b/Final/Histology.docx
@@ -314,7 +314,7 @@
               <w:ind w:left="144"/>
               <w:outlineLvl w:val="2"/>
               <w:rPr>
-                <w:rFonts w:ascii="Times New Roman" w:eastAsia="Times New Roman" w:hAnsi="Times New Roman" w:cs="Times New Roman" w:hint="cs"/>
+                <w:rFonts w:ascii="Times New Roman" w:eastAsia="Times New Roman" w:hAnsi="Times New Roman" w:cs="Times New Roman"/>
                 <w:b/>
                 <w:bCs/>
                 <w:color w:val="333333"/>
@@ -349,18 +349,7 @@
                 <w:sz w:val="32"/>
                 <w:szCs w:val="32"/>
               </w:rPr>
-              <w:t xml:space="preserve">Department: </w:t>
-            </w:r>
-            <w:r>
-              <w:rPr>
-                <w:rFonts w:ascii="Times New Roman" w:eastAsia="Times New Roman" w:hAnsi="Times New Roman" w:cs="Times New Roman"/>
-                <w:b/>
-                <w:bCs/>
-                <w:color w:val="333333"/>
-                <w:sz w:val="32"/>
-                <w:szCs w:val="32"/>
-              </w:rPr>
-              <w:t>Histology and Cytology</w:t>
+              <w:t>Department: Histology and Cytology</w:t>
             </w:r>
           </w:p>
         </w:tc>
@@ -410,9 +399,14 @@
                 <w:tab w:val="left" w:pos="3720"/>
               </w:tabs>
               <w:spacing w:before="240"/>
+              <w:ind w:left="3720" w:hanging="3720"/>
               <w:jc w:val="center"/>
               <w:rPr>
-                <w:color w:val="000000" w:themeColor="text1"/>
+                <w:b/>
+                <w:bCs/>
+                <w:color w:val="000000" w:themeColor="text1"/>
+                <w:sz w:val="40"/>
+                <w:szCs w:val="40"/>
               </w:rPr>
             </w:pPr>
             <w:r>
@@ -428,78 +422,403 @@
           </w:p>
           <w:p>
             <w:pPr>
-              <w:pStyle w:val="ListParagraph"/>
-              <w:spacing w:before="360" w:after="51"/>
-              <w:ind w:left="0"/>
-              <w:outlineLvl w:val="2"/>
-              <w:rPr>
-                <w:rFonts w:asciiTheme="majorBidi" w:eastAsia="Times New Roman" w:hAnsiTheme="majorBidi" w:cstheme="majorBidi"/>
-                <w:b/>
-                <w:bCs/>
-                <w:color w:val="333333"/>
-                <w:sz w:val="40"/>
-                <w:szCs w:val="40"/>
+              <w:tabs>
+                <w:tab w:val="left" w:pos="3720"/>
+              </w:tabs>
+              <w:spacing w:before="240"/>
+              <w:ind w:left="3720" w:hanging="3720"/>
+              <w:jc w:val="center"/>
+              <w:rPr>
+                <w:color w:val="000000" w:themeColor="text1"/>
               </w:rPr>
             </w:pPr>
           </w:p>
           <w:p>
             <w:pPr>
-              <w:pStyle w:val="ListParagraph"/>
-              <w:shd w:val="clear" w:color="auto" w:fill="FFFFFF"/>
-              <w:spacing w:before="360" w:after="51"/>
-              <w:outlineLvl w:val="2"/>
-              <w:rPr>
-                <w:rFonts w:asciiTheme="majorBidi" w:eastAsia="Times New Roman" w:hAnsiTheme="majorBidi" w:cstheme="majorBidi"/>
-                <w:b/>
-                <w:bCs/>
-                <w:color w:val="333333"/>
-                <w:sz w:val="28"/>
-                <w:szCs w:val="28"/>
+              <w:ind w:left="432" w:right="144"/>
+              <w:jc w:val="both"/>
+              <w:rPr>
+                <w:rStyle w:val="Hyperlink"/>
+                <w:rFonts w:ascii="Times New Roman" w:hAnsi="Times New Roman" w:cs="Times New Roman"/>
+                <w:b/>
+                <w:bCs/>
+                <w:color w:val="000000" w:themeColor="text1"/>
+                <w:sz w:val="28"/>
+                <w:szCs w:val="28"/>
+                <w:u w:val="none"/>
               </w:rPr>
             </w:pPr>
             <w:r>
               <w:rPr>
-                <w:rFonts w:asciiTheme="majorBidi" w:eastAsia="Times New Roman" w:hAnsiTheme="majorBidi" w:cstheme="majorBidi"/>
-                <w:b/>
-                <w:bCs/>
-                <w:color w:val="333333"/>
-                <w:sz w:val="40"/>
-                <w:szCs w:val="40"/>
+                <w:rFonts w:ascii="Times New Roman" w:eastAsia="Times New Roman" w:hAnsi="Times New Roman" w:cs="Times New Roman"/>
+                <w:sz w:val="28"/>
+                <w:szCs w:val="28"/>
+              </w:rPr>
+              <w:t xml:space="preserve">The stomach is a muscular organ located on the left side of the upper abdomen. The stomach receives food from the esophagus. As food reaches the end of the esophagus, it enters the stomach through a muscular valve called the lower esophageal </w:t>
+            </w:r>
+            <w:r>
+              <w:rPr>
+                <w:rFonts w:ascii="Times New Roman" w:eastAsia="Times New Roman" w:hAnsi="Times New Roman" w:cs="Times New Roman"/>
+                <w:sz w:val="28"/>
+                <w:szCs w:val="28"/>
+              </w:rPr>
+              <w:t>sphincter. The</w:t>
+            </w:r>
+            <w:r>
+              <w:rPr>
+                <w:rFonts w:ascii="Times New Roman" w:eastAsia="Times New Roman" w:hAnsi="Times New Roman" w:cs="Times New Roman"/>
+                <w:sz w:val="28"/>
+                <w:szCs w:val="28"/>
+              </w:rPr>
+              <w:t xml:space="preserve"> stomach secretes acid and enzymes that digest food. Ridges of muscle tissue called rugae line the stomach. The stomach muscles contract periodically, churning food to enhance digestion. The pyloric sphincter is a muscular valve that opens to allow food to pass from the stomach to the small intestine.</w:t>
+            </w:r>
+            <w:r>
+              <w:rPr>
+                <w:rFonts w:ascii="Times New Roman" w:eastAsia="Times New Roman" w:hAnsi="Times New Roman" w:cs="Times New Roman"/>
+                <w:sz w:val="28"/>
+                <w:szCs w:val="28"/>
               </w:rPr>
               <w:t xml:space="preserve"> </w:t>
+            </w:r>
+            <w:r>
+              <w:rPr>
+                <w:rFonts w:ascii="Times New Roman" w:eastAsia="Times New Roman" w:hAnsi="Times New Roman" w:cs="Times New Roman"/>
+                <w:b/>
+                <w:bCs/>
+                <w:sz w:val="28"/>
+                <w:szCs w:val="28"/>
+              </w:rPr>
+              <w:t>The</w:t>
+            </w:r>
+            <w:r>
+              <w:rPr>
+                <w:rFonts w:ascii="Times New Roman" w:eastAsia="Times New Roman" w:hAnsi="Times New Roman" w:cs="Times New Roman" w:hint="cs"/>
+                <w:b/>
+                <w:bCs/>
+                <w:sz w:val="28"/>
+                <w:szCs w:val="28"/>
+                <w:rtl/>
+              </w:rPr>
+              <w:t xml:space="preserve"> </w:t>
+            </w:r>
+            <w:r>
+              <w:rPr>
+                <w:rFonts w:ascii="Times New Roman" w:hAnsi="Times New Roman" w:cs="Times New Roman"/>
+                <w:b/>
+                <w:bCs/>
+                <w:color w:val="000000" w:themeColor="text1"/>
+                <w:sz w:val="28"/>
+                <w:szCs w:val="28"/>
+              </w:rPr>
+              <w:t>Glandular stomach</w:t>
+            </w:r>
+            <w:r>
+              <w:rPr>
+                <w:rFonts w:ascii="Times New Roman" w:hAnsi="Times New Roman" w:cs="Times New Roman"/>
+                <w:color w:val="000000" w:themeColor="text1"/>
+                <w:sz w:val="28"/>
+                <w:szCs w:val="28"/>
+              </w:rPr>
+              <w:t xml:space="preserve"> is the </w:t>
+            </w:r>
+            <w:hyperlink r:id="rId8">
+              <w:r>
+                <w:rPr>
+                  <w:rStyle w:val="Hyperlink"/>
+                  <w:rFonts w:ascii="Times New Roman" w:hAnsi="Times New Roman" w:cs="Times New Roman"/>
+                  <w:color w:val="000000" w:themeColor="text1"/>
+                  <w:sz w:val="28"/>
+                  <w:szCs w:val="28"/>
+                  <w:u w:val="none"/>
+                </w:rPr>
+                <w:t>part</w:t>
+              </w:r>
+            </w:hyperlink>
+            <w:r>
+              <w:rPr>
+                <w:rFonts w:ascii="Times New Roman" w:hAnsi="Times New Roman" w:cs="Times New Roman"/>
+                <w:color w:val="000000" w:themeColor="text1"/>
+                <w:sz w:val="28"/>
+                <w:szCs w:val="28"/>
+              </w:rPr>
+              <w:t xml:space="preserve"> of the </w:t>
+            </w:r>
+            <w:hyperlink r:id="rId9">
+              <w:r>
+                <w:rPr>
+                  <w:rStyle w:val="Hyperlink"/>
+                  <w:rFonts w:ascii="Times New Roman" w:hAnsi="Times New Roman" w:cs="Times New Roman"/>
+                  <w:color w:val="000000" w:themeColor="text1"/>
+                  <w:sz w:val="28"/>
+                  <w:szCs w:val="28"/>
+                  <w:u w:val="none"/>
+                </w:rPr>
+                <w:t>stomach</w:t>
+              </w:r>
+            </w:hyperlink>
+            <w:r>
+              <w:rPr>
+                <w:rFonts w:ascii="Times New Roman" w:hAnsi="Times New Roman" w:cs="Times New Roman"/>
+                <w:color w:val="000000" w:themeColor="text1"/>
+                <w:sz w:val="28"/>
+                <w:szCs w:val="28"/>
+              </w:rPr>
+              <w:t xml:space="preserve"> that is lined with glandular </w:t>
+            </w:r>
+            <w:hyperlink r:id="rId10">
+              <w:r>
+                <w:rPr>
+                  <w:rStyle w:val="Hyperlink"/>
+                  <w:rFonts w:ascii="Times New Roman" w:hAnsi="Times New Roman" w:cs="Times New Roman"/>
+                  <w:color w:val="000000" w:themeColor="text1"/>
+                  <w:sz w:val="28"/>
+                  <w:szCs w:val="28"/>
+                  <w:u w:val="none"/>
+                </w:rPr>
+                <w:t>mucosa</w:t>
+              </w:r>
+            </w:hyperlink>
+            <w:r>
+              <w:rPr>
+                <w:rFonts w:ascii="Times New Roman" w:hAnsi="Times New Roman" w:cs="Times New Roman"/>
+                <w:color w:val="000000" w:themeColor="text1"/>
+                <w:sz w:val="28"/>
+                <w:szCs w:val="28"/>
+              </w:rPr>
+              <w:t xml:space="preserve"> and </w:t>
+            </w:r>
+            <w:hyperlink r:id="rId11">
+              <w:r>
+                <w:rPr>
+                  <w:rStyle w:val="Hyperlink"/>
+                  <w:rFonts w:ascii="Times New Roman" w:hAnsi="Times New Roman" w:cs="Times New Roman"/>
+                  <w:color w:val="000000" w:themeColor="text1"/>
+                  <w:sz w:val="28"/>
+                  <w:szCs w:val="28"/>
+                  <w:u w:val="none"/>
+                </w:rPr>
+                <w:t>receives</w:t>
+              </w:r>
+            </w:hyperlink>
+            <w:r>
+              <w:rPr>
+                <w:rFonts w:ascii="Times New Roman" w:hAnsi="Times New Roman" w:cs="Times New Roman"/>
+                <w:color w:val="000000" w:themeColor="text1"/>
+                <w:sz w:val="28"/>
+                <w:szCs w:val="28"/>
+              </w:rPr>
+              <w:t xml:space="preserve"> the </w:t>
+            </w:r>
+            <w:hyperlink r:id="rId12">
+              <w:r>
+                <w:rPr>
+                  <w:rStyle w:val="Hyperlink"/>
+                  <w:rFonts w:ascii="Times New Roman" w:hAnsi="Times New Roman" w:cs="Times New Roman"/>
+                  <w:color w:val="000000" w:themeColor="text1"/>
+                  <w:sz w:val="28"/>
+                  <w:szCs w:val="28"/>
+                  <w:u w:val="none"/>
+                </w:rPr>
+                <w:t>food</w:t>
+              </w:r>
+            </w:hyperlink>
+            <w:r>
+              <w:rPr>
+                <w:rFonts w:ascii="Times New Roman" w:hAnsi="Times New Roman" w:cs="Times New Roman"/>
+                <w:color w:val="000000" w:themeColor="text1"/>
+                <w:sz w:val="28"/>
+                <w:szCs w:val="28"/>
+              </w:rPr>
+              <w:t xml:space="preserve"> from the esophagus. The mucosa contains </w:t>
+            </w:r>
+            <w:hyperlink r:id="rId13">
+              <w:r>
+                <w:rPr>
+                  <w:rStyle w:val="Hyperlink"/>
+                  <w:rFonts w:ascii="Times New Roman" w:hAnsi="Times New Roman" w:cs="Times New Roman"/>
+                  <w:color w:val="000000" w:themeColor="text1"/>
+                  <w:sz w:val="28"/>
+                  <w:szCs w:val="28"/>
+                  <w:u w:val="none"/>
+                </w:rPr>
+                <w:t>gastric</w:t>
+              </w:r>
+            </w:hyperlink>
+            <w:r>
+              <w:rPr>
+                <w:rFonts w:ascii="Times New Roman" w:hAnsi="Times New Roman" w:cs="Times New Roman"/>
+                <w:color w:val="000000" w:themeColor="text1"/>
+                <w:sz w:val="28"/>
+                <w:szCs w:val="28"/>
+              </w:rPr>
+              <w:t xml:space="preserve"> glands that secret </w:t>
+            </w:r>
+            <w:hyperlink r:id="rId14">
+              <w:r>
+                <w:rPr>
+                  <w:rStyle w:val="Hyperlink"/>
+                  <w:rFonts w:ascii="Times New Roman" w:hAnsi="Times New Roman" w:cs="Times New Roman"/>
+                  <w:color w:val="000000" w:themeColor="text1"/>
+                  <w:sz w:val="28"/>
+                  <w:szCs w:val="28"/>
+                  <w:u w:val="none"/>
+                </w:rPr>
+                <w:t>gastric acid</w:t>
+              </w:r>
+            </w:hyperlink>
+            <w:r>
+              <w:rPr>
+                <w:rFonts w:ascii="Times New Roman" w:hAnsi="Times New Roman" w:cs="Times New Roman"/>
+                <w:color w:val="000000" w:themeColor="text1"/>
+                <w:sz w:val="28"/>
+                <w:szCs w:val="28"/>
+              </w:rPr>
+              <w:t>.</w:t>
+            </w:r>
+            <w:r>
+              <w:rPr>
+                <w:rFonts w:ascii="Times New Roman" w:hAnsi="Times New Roman" w:cs="Times New Roman"/>
+                <w:color w:val="000000" w:themeColor="text1"/>
+                <w:sz w:val="28"/>
+                <w:szCs w:val="28"/>
+              </w:rPr>
+              <w:t xml:space="preserve"> It includes man types of glands including </w:t>
+            </w:r>
+            <w:hyperlink r:id="rId15">
+              <w:r>
+                <w:rPr>
+                  <w:rStyle w:val="Hyperlink"/>
+                  <w:rFonts w:ascii="Times New Roman" w:hAnsi="Times New Roman" w:cs="Times New Roman"/>
+                  <w:b/>
+                  <w:bCs/>
+                  <w:color w:val="000000" w:themeColor="text1"/>
+                  <w:sz w:val="28"/>
+                  <w:szCs w:val="28"/>
+                  <w:u w:val="none"/>
+                </w:rPr>
+                <w:t>cardiac glands</w:t>
+              </w:r>
+            </w:hyperlink>
+            <w:r>
+              <w:rPr>
+                <w:rFonts w:ascii="Times New Roman" w:hAnsi="Times New Roman" w:cs="Times New Roman"/>
+                <w:b/>
+                <w:bCs/>
+                <w:color w:val="000000" w:themeColor="text1"/>
+                <w:sz w:val="28"/>
+                <w:szCs w:val="28"/>
+              </w:rPr>
+              <w:t> </w:t>
+            </w:r>
+            <w:r>
+              <w:rPr>
+                <w:rFonts w:ascii="Times New Roman" w:hAnsi="Times New Roman" w:cs="Times New Roman"/>
+                <w:b/>
+                <w:bCs/>
+                <w:color w:val="000000" w:themeColor="text1"/>
+                <w:sz w:val="28"/>
+                <w:szCs w:val="28"/>
+              </w:rPr>
+              <w:t xml:space="preserve">, </w:t>
+            </w:r>
+            <w:hyperlink r:id="rId16">
+              <w:r>
+                <w:rPr>
+                  <w:rStyle w:val="Hyperlink"/>
+                  <w:rFonts w:ascii="Times New Roman" w:hAnsi="Times New Roman" w:cs="Times New Roman"/>
+                  <w:b/>
+                  <w:bCs/>
+                  <w:color w:val="000000" w:themeColor="text1"/>
+                  <w:sz w:val="28"/>
+                  <w:szCs w:val="28"/>
+                  <w:u w:val="none"/>
+                </w:rPr>
+                <w:t>fundic (oxyntic) glands</w:t>
+              </w:r>
+            </w:hyperlink>
+            <w:r>
+              <w:rPr>
+                <w:rStyle w:val="Hyperlink"/>
+                <w:rFonts w:ascii="Times New Roman" w:hAnsi="Times New Roman" w:cs="Times New Roman"/>
+                <w:b/>
+                <w:bCs/>
+                <w:color w:val="000000" w:themeColor="text1"/>
+                <w:sz w:val="28"/>
+                <w:szCs w:val="28"/>
+                <w:u w:val="none"/>
+              </w:rPr>
+              <w:t xml:space="preserve"> </w:t>
+            </w:r>
+            <w:r>
+              <w:rPr>
+                <w:rStyle w:val="Hyperlink"/>
+                <w:rFonts w:ascii="Times New Roman" w:hAnsi="Times New Roman" w:cs="Times New Roman"/>
+                <w:b/>
+                <w:bCs/>
+                <w:color w:val="000000" w:themeColor="text1"/>
+                <w:sz w:val="28"/>
+                <w:szCs w:val="28"/>
+                <w:u w:val="none"/>
+              </w:rPr>
+              <w:t>and</w:t>
+            </w:r>
+            <w:r>
+              <w:rPr>
+                <w:rStyle w:val="Hyperlink"/>
+                <w:rFonts w:ascii="Times New Roman" w:hAnsi="Times New Roman" w:cs="Times New Roman"/>
+                <w:b/>
+                <w:bCs/>
+                <w:color w:val="000000" w:themeColor="text1"/>
+                <w:sz w:val="28"/>
+                <w:szCs w:val="28"/>
+                <w:u w:val="none"/>
+              </w:rPr>
+              <w:t xml:space="preserve"> </w:t>
+            </w:r>
+            <w:r>
+              <w:rPr>
+                <w:rStyle w:val="Hyperlink"/>
+                <w:rFonts w:ascii="Times New Roman" w:hAnsi="Times New Roman" w:cs="Times New Roman"/>
+                <w:b/>
+                <w:bCs/>
+                <w:color w:val="000000" w:themeColor="text1"/>
+                <w:sz w:val="28"/>
+                <w:szCs w:val="28"/>
+                <w:u w:val="none"/>
+              </w:rPr>
+              <w:t>pylori</w:t>
+            </w:r>
+            <w:r>
+              <w:rPr>
+                <w:rStyle w:val="Hyperlink"/>
+                <w:rFonts w:ascii="Times New Roman" w:hAnsi="Times New Roman" w:cs="Times New Roman"/>
+                <w:b/>
+                <w:bCs/>
+                <w:color w:val="000000" w:themeColor="text1"/>
+                <w:sz w:val="28"/>
+                <w:szCs w:val="28"/>
+                <w:u w:val="none"/>
+              </w:rPr>
+              <w:t>c glands</w:t>
+            </w:r>
+            <w:r>
+              <w:rPr>
+                <w:rStyle w:val="Hyperlink"/>
+                <w:rFonts w:ascii="Times New Roman" w:hAnsi="Times New Roman" w:cs="Times New Roman"/>
+                <w:b/>
+                <w:bCs/>
+                <w:color w:val="000000" w:themeColor="text1"/>
+                <w:sz w:val="28"/>
+                <w:szCs w:val="28"/>
+                <w:u w:val="none"/>
+              </w:rPr>
+              <w:t>.</w:t>
             </w:r>
           </w:p>
           <w:p>
             <w:pPr>
-              <w:rPr>
-                <w:rFonts w:asciiTheme="majorBidi" w:hAnsiTheme="majorBidi" w:cstheme="majorBidi"/>
-                <w:sz w:val="24"/>
-                <w:szCs w:val="24"/>
-              </w:rPr>
-            </w:pPr>
-          </w:p>
-          <w:p>
-            <w:pPr>
-              <w:pStyle w:val="ListParagraph"/>
-              <w:spacing w:before="360" w:after="51"/>
-              <w:ind w:left="0"/>
-              <w:outlineLvl w:val="2"/>
-              <w:rPr>
-                <w:rFonts w:asciiTheme="majorBidi" w:eastAsia="Times New Roman" w:hAnsiTheme="majorBidi" w:cstheme="majorBidi"/>
-                <w:b/>
-                <w:bCs/>
-                <w:color w:val="333333"/>
-                <w:sz w:val="40"/>
-                <w:szCs w:val="40"/>
-              </w:rPr>
-            </w:pPr>
-          </w:p>
-          <w:p>
-            <w:pPr>
-              <w:pStyle w:val="ListParagraph"/>
-              <w:spacing w:before="360" w:after="51"/>
-              <w:ind w:left="0"/>
-              <w:outlineLvl w:val="2"/>
+              <w:ind w:left="432" w:right="144"/>
+              <w:jc w:val="both"/>
               <w:rPr>
                 <w:rFonts w:asciiTheme="majorBidi" w:eastAsia="Times New Roman" w:hAnsiTheme="majorBidi" w:cstheme="majorBidi"/>
                 <w:b/>
@@ -558,9 +877,14 @@
                 <w:tab w:val="left" w:pos="3720"/>
               </w:tabs>
               <w:spacing w:before="240"/>
+              <w:ind w:right="288"/>
               <w:jc w:val="center"/>
               <w:rPr>
-                <w:color w:val="000000" w:themeColor="text1"/>
+                <w:b/>
+                <w:bCs/>
+                <w:color w:val="000000" w:themeColor="text1"/>
+                <w:sz w:val="40"/>
+                <w:szCs w:val="40"/>
               </w:rPr>
             </w:pPr>
             <w:r>
@@ -577,87 +901,470 @@
           </w:p>
           <w:p>
             <w:pPr>
-              <w:pStyle w:val="ListParagraph"/>
-              <w:spacing w:before="360" w:after="51"/>
-              <w:ind w:left="0"/>
-              <w:outlineLvl w:val="2"/>
-              <w:rPr>
-                <w:rFonts w:asciiTheme="majorBidi" w:eastAsia="Times New Roman" w:hAnsiTheme="majorBidi" w:cstheme="majorBidi"/>
-                <w:b/>
-                <w:bCs/>
-                <w:color w:val="333333"/>
-                <w:sz w:val="40"/>
-                <w:szCs w:val="40"/>
+              <w:tabs>
+                <w:tab w:val="left" w:pos="3720"/>
+              </w:tabs>
+              <w:spacing w:before="240"/>
+              <w:ind w:right="288"/>
+              <w:jc w:val="center"/>
+              <w:rPr>
+                <w:color w:val="000000" w:themeColor="text1"/>
               </w:rPr>
             </w:pPr>
           </w:p>
           <w:p>
             <w:pPr>
               <w:pStyle w:val="ListParagraph"/>
-              <w:shd w:val="clear" w:color="auto" w:fill="FFFFFF"/>
-              <w:spacing w:before="360" w:after="51"/>
-              <w:outlineLvl w:val="2"/>
-              <w:rPr>
-                <w:rFonts w:asciiTheme="majorBidi" w:eastAsia="Times New Roman" w:hAnsiTheme="majorBidi" w:cstheme="majorBidi"/>
-                <w:b/>
-                <w:bCs/>
-                <w:color w:val="333333"/>
+              <w:ind w:left="432" w:right="288"/>
+              <w:jc w:val="both"/>
+              <w:rPr>
+                <w:rFonts w:ascii="Times New Roman" w:hAnsi="Times New Roman" w:cs="Times New Roman"/>
+                <w:b/>
+                <w:bCs/>
+                <w:color w:val="000000" w:themeColor="text1"/>
                 <w:sz w:val="28"/>
                 <w:szCs w:val="28"/>
               </w:rPr>
             </w:pPr>
             <w:r>
               <w:rPr>
-                <w:rFonts w:asciiTheme="majorBidi" w:eastAsia="Times New Roman" w:hAnsiTheme="majorBidi" w:cstheme="majorBidi"/>
-                <w:b/>
-                <w:bCs/>
-                <w:color w:val="333333"/>
-                <w:sz w:val="40"/>
-                <w:szCs w:val="40"/>
+                <w:rFonts w:ascii="Times New Roman" w:hAnsi="Times New Roman" w:cs="Times New Roman"/>
+                <w:bCs/>
+                <w:color w:val="000000" w:themeColor="text1"/>
+                <w:sz w:val="28"/>
+                <w:szCs w:val="28"/>
+              </w:rPr>
+              <w:t>The glandular stomach aka</w:t>
+            </w:r>
+            <w:r>
+              <w:rPr>
+                <w:rFonts w:ascii="Times New Roman" w:hAnsi="Times New Roman" w:cs="Times New Roman"/>
+                <w:bCs/>
+                <w:color w:val="000000" w:themeColor="text1"/>
+                <w:sz w:val="28"/>
+                <w:szCs w:val="28"/>
+              </w:rPr>
+              <w:t xml:space="preserve"> glandular </w:t>
+            </w:r>
+            <w:hyperlink r:id="rId17">
+              <w:r>
+                <w:rPr>
+                  <w:bCs/>
+                  <w:sz w:val="28"/>
+                  <w:szCs w:val="28"/>
+                </w:rPr>
+                <w:t>mucosa</w:t>
+              </w:r>
+            </w:hyperlink>
+            <w:r>
+              <w:rPr>
+                <w:rFonts w:ascii="Times New Roman" w:hAnsi="Times New Roman" w:cs="Times New Roman"/>
+                <w:bCs/>
+                <w:color w:val="000000" w:themeColor="text1"/>
+                <w:sz w:val="28"/>
+                <w:szCs w:val="28"/>
+              </w:rPr>
+              <w:t xml:space="preserve"> or gastric mucosa</w:t>
+            </w:r>
+            <w:r>
+              <w:rPr>
+                <w:rFonts w:ascii="Times New Roman" w:hAnsi="Times New Roman" w:cs="Times New Roman"/>
+                <w:bCs/>
+                <w:color w:val="000000" w:themeColor="text1"/>
+                <w:sz w:val="28"/>
+                <w:szCs w:val="28"/>
               </w:rPr>
               <w:t xml:space="preserve"> </w:t>
+            </w:r>
+            <w:r>
+              <w:rPr>
+                <w:rFonts w:ascii="Times New Roman" w:hAnsi="Times New Roman" w:cs="Times New Roman"/>
+                <w:bCs/>
+                <w:color w:val="000000" w:themeColor="text1"/>
+                <w:sz w:val="28"/>
+                <w:szCs w:val="28"/>
+              </w:rPr>
+              <w:t>is the </w:t>
+            </w:r>
+            <w:hyperlink r:id="rId18">
+              <w:r>
+                <w:rPr>
+                  <w:rStyle w:val="Hyperlink"/>
+                  <w:rFonts w:ascii="Times New Roman" w:hAnsi="Times New Roman" w:cs="Times New Roman"/>
+                  <w:bCs/>
+                  <w:color w:val="000000" w:themeColor="text1"/>
+                  <w:sz w:val="28"/>
+                  <w:szCs w:val="28"/>
+                  <w:u w:val="none"/>
+                </w:rPr>
+                <w:t>mucous membrane</w:t>
+              </w:r>
+            </w:hyperlink>
+            <w:r>
+              <w:rPr>
+                <w:rFonts w:ascii="Times New Roman" w:hAnsi="Times New Roman" w:cs="Times New Roman"/>
+                <w:bCs/>
+                <w:color w:val="000000" w:themeColor="text1"/>
+                <w:sz w:val="28"/>
+                <w:szCs w:val="28"/>
+              </w:rPr>
+              <w:t> layer of the </w:t>
+            </w:r>
+            <w:hyperlink r:id="rId19">
+              <w:r>
+                <w:rPr>
+                  <w:rStyle w:val="Hyperlink"/>
+                  <w:rFonts w:ascii="Times New Roman" w:hAnsi="Times New Roman" w:cs="Times New Roman"/>
+                  <w:bCs/>
+                  <w:color w:val="000000" w:themeColor="text1"/>
+                  <w:sz w:val="28"/>
+                  <w:szCs w:val="28"/>
+                  <w:u w:val="none"/>
+                </w:rPr>
+                <w:t>stomach</w:t>
+              </w:r>
+            </w:hyperlink>
+            <w:r>
+              <w:rPr>
+                <w:rFonts w:ascii="Times New Roman" w:hAnsi="Times New Roman" w:cs="Times New Roman"/>
+                <w:bCs/>
+                <w:color w:val="000000" w:themeColor="text1"/>
+                <w:sz w:val="28"/>
+                <w:szCs w:val="28"/>
+              </w:rPr>
+              <w:t>, which contains the </w:t>
+            </w:r>
+            <w:hyperlink r:id="rId20">
+              <w:r>
+                <w:rPr>
+                  <w:rStyle w:val="Hyperlink"/>
+                  <w:rFonts w:ascii="Times New Roman" w:hAnsi="Times New Roman" w:cs="Times New Roman"/>
+                  <w:bCs/>
+                  <w:color w:val="000000" w:themeColor="text1"/>
+                  <w:sz w:val="28"/>
+                  <w:szCs w:val="28"/>
+                  <w:u w:val="none"/>
+                </w:rPr>
+                <w:t>glands</w:t>
+              </w:r>
+            </w:hyperlink>
+            <w:r>
+              <w:rPr>
+                <w:rFonts w:ascii="Times New Roman" w:hAnsi="Times New Roman" w:cs="Times New Roman"/>
+                <w:bCs/>
+                <w:color w:val="000000" w:themeColor="text1"/>
+                <w:sz w:val="28"/>
+                <w:szCs w:val="28"/>
+              </w:rPr>
+              <w:t> and the </w:t>
+            </w:r>
+            <w:hyperlink r:id="rId21">
+              <w:r>
+                <w:rPr>
+                  <w:rStyle w:val="Hyperlink"/>
+                  <w:rFonts w:ascii="Times New Roman" w:hAnsi="Times New Roman" w:cs="Times New Roman"/>
+                  <w:bCs/>
+                  <w:color w:val="000000" w:themeColor="text1"/>
+                  <w:sz w:val="28"/>
+                  <w:szCs w:val="28"/>
+                  <w:u w:val="none"/>
+                </w:rPr>
+                <w:t>gastric pits</w:t>
+              </w:r>
+            </w:hyperlink>
+            <w:r>
+              <w:rPr>
+                <w:rFonts w:ascii="Times New Roman" w:hAnsi="Times New Roman" w:cs="Times New Roman"/>
+                <w:bCs/>
+                <w:color w:val="000000" w:themeColor="text1"/>
+                <w:sz w:val="28"/>
+                <w:szCs w:val="28"/>
+              </w:rPr>
+              <w:t>. In humans, it is about 1 mm thick, and its surface is smooth, soft, and velvety. It consists of simple columnar </w:t>
+            </w:r>
+            <w:hyperlink r:id="rId22">
+              <w:r>
+                <w:rPr>
+                  <w:rStyle w:val="Hyperlink"/>
+                  <w:rFonts w:ascii="Times New Roman" w:hAnsi="Times New Roman" w:cs="Times New Roman"/>
+                  <w:bCs/>
+                  <w:color w:val="000000" w:themeColor="text1"/>
+                  <w:sz w:val="28"/>
+                  <w:szCs w:val="28"/>
+                  <w:u w:val="none"/>
+                </w:rPr>
+                <w:t>epithelium</w:t>
+              </w:r>
+            </w:hyperlink>
+            <w:r>
+              <w:rPr>
+                <w:rFonts w:ascii="Times New Roman" w:hAnsi="Times New Roman" w:cs="Times New Roman"/>
+                <w:bCs/>
+                <w:color w:val="000000" w:themeColor="text1"/>
+                <w:sz w:val="28"/>
+                <w:szCs w:val="28"/>
+              </w:rPr>
+              <w:t>, </w:t>
+            </w:r>
+            <w:hyperlink r:id="rId23">
+              <w:r>
+                <w:rPr>
+                  <w:rStyle w:val="Hyperlink"/>
+                  <w:rFonts w:ascii="Times New Roman" w:hAnsi="Times New Roman" w:cs="Times New Roman"/>
+                  <w:bCs/>
+                  <w:color w:val="000000" w:themeColor="text1"/>
+                  <w:sz w:val="28"/>
+                  <w:szCs w:val="28"/>
+                  <w:u w:val="none"/>
+                </w:rPr>
+                <w:t>lamina propria</w:t>
+              </w:r>
+            </w:hyperlink>
+            <w:r>
+              <w:rPr>
+                <w:rFonts w:ascii="Times New Roman" w:hAnsi="Times New Roman" w:cs="Times New Roman"/>
+                <w:bCs/>
+                <w:color w:val="000000" w:themeColor="text1"/>
+                <w:sz w:val="28"/>
+                <w:szCs w:val="28"/>
+              </w:rPr>
+              <w:t>, and the </w:t>
+            </w:r>
+            <w:hyperlink r:id="rId24">
+              <w:r>
+                <w:rPr>
+                  <w:rStyle w:val="Hyperlink"/>
+                  <w:rFonts w:ascii="Times New Roman" w:hAnsi="Times New Roman" w:cs="Times New Roman"/>
+                  <w:bCs/>
+                  <w:color w:val="000000" w:themeColor="text1"/>
+                  <w:sz w:val="28"/>
+                  <w:szCs w:val="28"/>
+                  <w:u w:val="none"/>
+                </w:rPr>
+                <w:t>muscularis mucosae</w:t>
+              </w:r>
+            </w:hyperlink>
+            <w:r>
+              <w:rPr>
+                <w:rStyle w:val="Hyperlink"/>
+                <w:rFonts w:ascii="Times New Roman" w:hAnsi="Times New Roman" w:cs="Times New Roman"/>
+                <w:bCs/>
+                <w:color w:val="000000" w:themeColor="text1"/>
+                <w:sz w:val="28"/>
+                <w:szCs w:val="28"/>
+                <w:u w:val="none"/>
+              </w:rPr>
+              <w:t xml:space="preserve">. </w:t>
+            </w:r>
+            <w:r>
+              <w:rPr>
+                <w:rFonts w:ascii="Times New Roman" w:hAnsi="Times New Roman" w:cs="Times New Roman"/>
+                <w:color w:val="000000" w:themeColor="text1"/>
+                <w:sz w:val="28"/>
+                <w:szCs w:val="28"/>
+              </w:rPr>
+              <w:t>In its fresh state, it is of a pinkish tinge at the </w:t>
+            </w:r>
+            <w:hyperlink r:id="rId25">
+              <w:r>
+                <w:rPr>
+                  <w:rStyle w:val="Hyperlink"/>
+                  <w:rFonts w:ascii="Times New Roman" w:hAnsi="Times New Roman" w:cs="Times New Roman"/>
+                  <w:color w:val="000000" w:themeColor="text1"/>
+                  <w:sz w:val="28"/>
+                  <w:szCs w:val="28"/>
+                  <w:u w:val="none"/>
+                </w:rPr>
+                <w:t>pyloric</w:t>
+              </w:r>
+            </w:hyperlink>
+            <w:r>
+              <w:rPr>
+                <w:rFonts w:ascii="Times New Roman" w:hAnsi="Times New Roman" w:cs="Times New Roman"/>
+                <w:color w:val="000000" w:themeColor="text1"/>
+                <w:sz w:val="28"/>
+                <w:szCs w:val="28"/>
+              </w:rPr>
+              <w:t> end and of a red or reddish-brown color over the rest of its surface. In </w:t>
+            </w:r>
+            <w:hyperlink r:id="rId26">
+              <w:r>
+                <w:rPr>
+                  <w:rStyle w:val="Hyperlink"/>
+                  <w:rFonts w:ascii="Times New Roman" w:hAnsi="Times New Roman" w:cs="Times New Roman"/>
+                  <w:color w:val="000000" w:themeColor="text1"/>
+                  <w:sz w:val="28"/>
+                  <w:szCs w:val="28"/>
+                  <w:u w:val="none"/>
+                </w:rPr>
+                <w:t>infancy</w:t>
+              </w:r>
+            </w:hyperlink>
+            <w:r>
+              <w:rPr>
+                <w:rFonts w:ascii="Times New Roman" w:hAnsi="Times New Roman" w:cs="Times New Roman"/>
+                <w:color w:val="000000" w:themeColor="text1"/>
+                <w:sz w:val="28"/>
+                <w:szCs w:val="28"/>
+              </w:rPr>
+              <w:t> it is of a brighter hue, the vascular redness being more marked.</w:t>
             </w:r>
           </w:p>
           <w:p>
             <w:pPr>
-              <w:rPr>
-                <w:rFonts w:asciiTheme="majorBidi" w:hAnsiTheme="majorBidi" w:cstheme="majorBidi"/>
-                <w:sz w:val="24"/>
-                <w:szCs w:val="24"/>
+              <w:pStyle w:val="BodyText"/>
+              <w:ind w:left="432" w:right="288"/>
+              <w:jc w:val="both"/>
+              <w:rPr>
+                <w:rFonts w:ascii="Times New Roman" w:hAnsi="Times New Roman" w:cs="Times New Roman"/>
+                <w:b/>
+                <w:bCs/>
+                <w:color w:val="000000" w:themeColor="text1"/>
+                <w:sz w:val="28"/>
+                <w:szCs w:val="28"/>
               </w:rPr>
             </w:pPr>
+            <w:r>
+              <w:rPr>
+                <w:rFonts w:ascii="Times New Roman" w:hAnsi="Times New Roman" w:cs="Times New Roman"/>
+                <w:color w:val="000000" w:themeColor="text1"/>
+                <w:sz w:val="28"/>
+                <w:szCs w:val="28"/>
+              </w:rPr>
+              <w:t>It is thin at the </w:t>
+            </w:r>
+            <w:hyperlink r:id="rId27">
+              <w:r>
+                <w:rPr>
+                  <w:rStyle w:val="Hyperlink"/>
+                  <w:rFonts w:ascii="Times New Roman" w:hAnsi="Times New Roman" w:cs="Times New Roman"/>
+                  <w:color w:val="000000" w:themeColor="text1"/>
+                  <w:sz w:val="28"/>
+                  <w:szCs w:val="28"/>
+                  <w:u w:val="none"/>
+                </w:rPr>
+                <w:t>cardiac</w:t>
+              </w:r>
+            </w:hyperlink>
+            <w:r>
+              <w:rPr>
+                <w:rFonts w:ascii="Times New Roman" w:hAnsi="Times New Roman" w:cs="Times New Roman"/>
+                <w:color w:val="000000" w:themeColor="text1"/>
+                <w:sz w:val="28"/>
+                <w:szCs w:val="28"/>
+              </w:rPr>
+              <w:t> extremity, but thicker toward the pylorus. During the contracted state of the organ it is thrown into numerous plaits or </w:t>
+            </w:r>
+            <w:hyperlink r:id="rId28">
+              <w:r>
+                <w:rPr>
+                  <w:rStyle w:val="Hyperlink"/>
+                  <w:rFonts w:ascii="Times New Roman" w:hAnsi="Times New Roman" w:cs="Times New Roman"/>
+                  <w:color w:val="000000" w:themeColor="text1"/>
+                  <w:sz w:val="28"/>
+                  <w:szCs w:val="28"/>
+                  <w:u w:val="none"/>
+                </w:rPr>
+                <w:t>rugae</w:t>
+              </w:r>
+            </w:hyperlink>
+            <w:r>
+              <w:rPr>
+                <w:rFonts w:ascii="Times New Roman" w:hAnsi="Times New Roman" w:cs="Times New Roman"/>
+                <w:color w:val="000000" w:themeColor="text1"/>
+                <w:sz w:val="28"/>
+                <w:szCs w:val="28"/>
+              </w:rPr>
+              <w:t>, which, for the most part, have a longitudinal direction, and are most marked toward the pyloric end of the stomach, and along the </w:t>
+            </w:r>
+            <w:hyperlink r:id="rId29">
+              <w:r>
+                <w:rPr>
+                  <w:rStyle w:val="Hyperlink"/>
+                  <w:rFonts w:ascii="Times New Roman" w:hAnsi="Times New Roman" w:cs="Times New Roman"/>
+                  <w:color w:val="000000" w:themeColor="text1"/>
+                  <w:sz w:val="28"/>
+                  <w:szCs w:val="28"/>
+                  <w:u w:val="none"/>
+                </w:rPr>
+                <w:t>greater curvature</w:t>
+              </w:r>
+            </w:hyperlink>
+            <w:r>
+              <w:rPr>
+                <w:rFonts w:ascii="Times New Roman" w:hAnsi="Times New Roman" w:cs="Times New Roman"/>
+                <w:color w:val="000000" w:themeColor="text1"/>
+                <w:sz w:val="28"/>
+                <w:szCs w:val="28"/>
+              </w:rPr>
+              <w:t>. These folds are entirely obliterated when the organ becomes </w:t>
+            </w:r>
+            <w:hyperlink r:id="rId30">
+              <w:r>
+                <w:rPr>
+                  <w:rStyle w:val="Hyperlink"/>
+                  <w:rFonts w:ascii="Times New Roman" w:hAnsi="Times New Roman" w:cs="Times New Roman"/>
+                  <w:color w:val="000000" w:themeColor="text1"/>
+                  <w:sz w:val="28"/>
+                  <w:szCs w:val="28"/>
+                  <w:u w:val="none"/>
+                </w:rPr>
+                <w:t>distended</w:t>
+              </w:r>
+            </w:hyperlink>
+            <w:r>
+              <w:rPr>
+                <w:rFonts w:ascii="Times New Roman" w:hAnsi="Times New Roman" w:cs="Times New Roman"/>
+                <w:color w:val="000000" w:themeColor="text1"/>
+                <w:sz w:val="28"/>
+                <w:szCs w:val="28"/>
+              </w:rPr>
+              <w:t>.</w:t>
+            </w:r>
           </w:p>
           <w:p>
             <w:pPr>
-              <w:pStyle w:val="ListParagraph"/>
-              <w:spacing w:before="360" w:after="51"/>
-              <w:ind w:left="0"/>
-              <w:outlineLvl w:val="2"/>
-              <w:rPr>
-                <w:rFonts w:asciiTheme="majorBidi" w:eastAsia="Times New Roman" w:hAnsiTheme="majorBidi" w:cstheme="majorBidi"/>
-                <w:b/>
-                <w:bCs/>
-                <w:color w:val="333333"/>
-                <w:sz w:val="40"/>
-                <w:szCs w:val="40"/>
+              <w:pStyle w:val="BodyText"/>
+              <w:ind w:left="432" w:right="288"/>
+              <w:jc w:val="both"/>
+              <w:rPr>
+                <w:rFonts w:ascii="Times New Roman" w:hAnsi="Times New Roman" w:cs="Times New Roman"/>
+                <w:color w:val="000000" w:themeColor="text1"/>
+                <w:sz w:val="28"/>
+                <w:szCs w:val="28"/>
               </w:rPr>
             </w:pPr>
-          </w:p>
-          <w:p>
-            <w:pPr>
-              <w:pStyle w:val="ListParagraph"/>
-              <w:spacing w:before="360" w:after="51"/>
-              <w:ind w:left="0"/>
-              <w:outlineLvl w:val="2"/>
-              <w:rPr>
-                <w:rFonts w:asciiTheme="majorBidi" w:eastAsia="Times New Roman" w:hAnsiTheme="majorBidi" w:cstheme="majorBidi"/>
-                <w:b/>
-                <w:bCs/>
-                <w:color w:val="333333"/>
-                <w:sz w:val="40"/>
-                <w:szCs w:val="40"/>
-              </w:rPr>
-            </w:pPr>
+            <w:r>
+              <w:rPr>
+                <w:rFonts w:ascii="Times New Roman" w:hAnsi="Times New Roman" w:cs="Times New Roman"/>
+                <w:color w:val="000000" w:themeColor="text1"/>
+                <w:sz w:val="28"/>
+                <w:szCs w:val="28"/>
+              </w:rPr>
+              <w:t>When examined with a lens, the inner surface of the mucous membrane presents a peculiar honeycomb appearance from being covered with funnel-like depressions or foveolate of a polygonal or hexagonal form, which vary from 0.12 to 0.25 mm. in diameter. These are the ducts of the </w:t>
+            </w:r>
+            <w:hyperlink r:id="rId31">
+              <w:r>
+                <w:rPr>
+                  <w:rStyle w:val="Hyperlink"/>
+                  <w:rFonts w:ascii="Times New Roman" w:hAnsi="Times New Roman" w:cs="Times New Roman"/>
+                  <w:color w:val="000000" w:themeColor="text1"/>
+                  <w:sz w:val="28"/>
+                  <w:szCs w:val="28"/>
+                  <w:u w:val="none"/>
+                </w:rPr>
+                <w:t>gastric glands</w:t>
+              </w:r>
+            </w:hyperlink>
+            <w:r>
+              <w:rPr>
+                <w:rFonts w:ascii="Times New Roman" w:hAnsi="Times New Roman" w:cs="Times New Roman"/>
+                <w:color w:val="000000" w:themeColor="text1"/>
+                <w:sz w:val="28"/>
+                <w:szCs w:val="28"/>
+              </w:rPr>
+              <w:t>, and at the bottom of each may be seen one or more minute orifices, the openings of the gland tubes. Gastric glands are simple or branched tubular glands that emerge on the deeper part of the gastric foveola, inside the gastric areas and outlined by the folds of the mucosa</w:t>
+            </w:r>
           </w:p>
         </w:tc>
       </w:tr>
@@ -742,1297 +1449,18 @@
           </w:p>
           <w:p>
             <w:pPr>
-              <w:pStyle w:val="ListParagraph"/>
-              <w:spacing w:before="360" w:after="51"/>
-              <w:ind w:left="0"/>
-              <w:outlineLvl w:val="2"/>
-              <w:rPr>
-                <w:rFonts w:asciiTheme="majorBidi" w:eastAsia="Times New Roman" w:hAnsiTheme="majorBidi" w:cstheme="majorBidi"/>
-                <w:b/>
-                <w:bCs/>
-                <w:color w:val="333333"/>
+              <w:tabs>
+                <w:tab w:val="center" w:pos="5615"/>
+              </w:tabs>
+              <w:jc w:val="center"/>
+              <w:rPr>
+                <w:b/>
+                <w:bCs/>
+                <w:color w:val="000000" w:themeColor="text1"/>
                 <w:sz w:val="40"/>
                 <w:szCs w:val="40"/>
               </w:rPr>
             </w:pPr>
-          </w:p>
-          <w:p>
-            <w:pPr>
-              <w:pStyle w:val="ListParagraph"/>
-              <w:shd w:val="clear" w:color="auto" w:fill="FFFFFF"/>
-              <w:spacing w:before="360" w:after="51"/>
-              <w:outlineLvl w:val="2"/>
-              <w:rPr>
-                <w:rFonts w:asciiTheme="majorBidi" w:eastAsia="Times New Roman" w:hAnsiTheme="majorBidi" w:cstheme="majorBidi"/>
-                <w:b/>
-                <w:bCs/>
-                <w:color w:val="333333"/>
-                <w:sz w:val="28"/>
-                <w:szCs w:val="28"/>
-              </w:rPr>
-            </w:pPr>
-            <w:r>
-              <w:rPr>
-                <w:rFonts w:asciiTheme="majorBidi" w:eastAsia="Times New Roman" w:hAnsiTheme="majorBidi" w:cstheme="majorBidi"/>
-                <w:b/>
-                <w:bCs/>
-                <w:color w:val="333333"/>
-                <w:sz w:val="40"/>
-                <w:szCs w:val="40"/>
-              </w:rPr>
-              <w:t xml:space="preserve"> </w:t>
-            </w:r>
-          </w:p>
-          <w:p>
-            <w:pPr>
-              <w:rPr>
-                <w:rFonts w:asciiTheme="majorBidi" w:hAnsiTheme="majorBidi" w:cstheme="majorBidi"/>
-                <w:sz w:val="24"/>
-                <w:szCs w:val="24"/>
-              </w:rPr>
-            </w:pPr>
-          </w:p>
-          <w:p>
-            <w:pPr>
-              <w:pStyle w:val="ListParagraph"/>
-              <w:spacing w:before="360" w:after="51"/>
-              <w:ind w:left="0"/>
-              <w:outlineLvl w:val="2"/>
-              <w:rPr>
-                <w:rFonts w:asciiTheme="majorBidi" w:eastAsia="Times New Roman" w:hAnsiTheme="majorBidi" w:cstheme="majorBidi"/>
-                <w:b/>
-                <w:bCs/>
-                <w:color w:val="333333"/>
-                <w:sz w:val="40"/>
-                <w:szCs w:val="40"/>
-              </w:rPr>
-            </w:pPr>
-          </w:p>
-          <w:p>
-            <w:pPr>
-              <w:pStyle w:val="ListParagraph"/>
-              <w:spacing w:before="360" w:after="51"/>
-              <w:ind w:left="0"/>
-              <w:outlineLvl w:val="2"/>
-              <w:rPr>
-                <w:rFonts w:asciiTheme="majorBidi" w:eastAsia="Times New Roman" w:hAnsiTheme="majorBidi" w:cstheme="majorBidi"/>
-                <w:b/>
-                <w:bCs/>
-                <w:color w:val="333333"/>
-                <w:sz w:val="40"/>
-                <w:szCs w:val="40"/>
-              </w:rPr>
-            </w:pPr>
-          </w:p>
-        </w:tc>
-      </w:tr>
-    </w:tbl>
-    <w:p>
-      <w:pPr>
-        <w:rPr>
-          <w:rFonts w:ascii="Times New Roman" w:hAnsi="Times New Roman" w:cstheme="minorBidi"/>
-          <w:sz w:val="28"/>
-          <w:szCs w:val="28"/>
-          <w:highlight w:val="red"/>
-          <w:lang w:bidi="ar-EG"/>
-        </w:rPr>
-      </w:pPr>
-    </w:p>
-    <w:tbl>
-      <w:tblPr>
-        <w:tblStyle w:val="TableGrid"/>
-        <w:tblW w:w="10589" w:type="dxa"/>
-        <w:jc w:val="center"/>
-        <w:tblBorders>
-          <w:top w:val="thinThickSmallGap" w:sz="24" w:space="0" w:color="auto"/>
-          <w:left w:val="thinThickSmallGap" w:sz="24" w:space="0" w:color="auto"/>
-          <w:bottom w:val="thinThickSmallGap" w:sz="24" w:space="0" w:color="auto"/>
-          <w:right w:val="thinThickSmallGap" w:sz="24" w:space="0" w:color="auto"/>
-          <w:insideH w:val="thinThickSmallGap" w:sz="24" w:space="0" w:color="auto"/>
-          <w:insideV w:val="thinThickSmallGap" w:sz="24" w:space="0" w:color="auto"/>
-        </w:tblBorders>
-        <w:tblLook w:val="04A0" w:firstRow="1" w:lastRow="0" w:firstColumn="1" w:lastColumn="0" w:noHBand="0" w:noVBand="1"/>
-      </w:tblPr>
-      <w:tblGrid>
-        <w:gridCol w:w="10589"/>
-      </w:tblGrid>
-      <w:tr>
-        <w:trPr>
-          <w:trHeight w:val="3080"/>
-          <w:jc w:val="center"/>
-        </w:trPr>
-        <w:tc>
-          <w:tcPr>
-            <w:tcW w:w="10589" w:type="dxa"/>
-          </w:tcPr>
-          <w:p>
-            <w:pPr>
-              <w:pStyle w:val="ListParagraph"/>
-              <w:spacing w:before="360" w:after="51"/>
-              <w:ind w:left="0"/>
-              <w:jc w:val="center"/>
-              <w:outlineLvl w:val="2"/>
-              <w:rPr>
-                <w:rFonts w:asciiTheme="majorBidi" w:eastAsia="Times New Roman" w:hAnsiTheme="majorBidi" w:cstheme="majorBidi"/>
-                <w:b/>
-                <w:bCs/>
-                <w:color w:val="000000" w:themeColor="text1"/>
-                <w:sz w:val="40"/>
-                <w:szCs w:val="40"/>
-              </w:rPr>
-            </w:pPr>
-            <w:r>
-              <w:rPr>
-                <w:b/>
-                <w:bCs/>
-                <w:color w:val="000000" w:themeColor="text1"/>
-                <w:sz w:val="40"/>
-                <w:szCs w:val="40"/>
-                <w:lang w:bidi="ar-EG"/>
-              </w:rPr>
-              <w:t>Results</w:t>
-            </w:r>
-          </w:p>
-          <w:p>
-            <w:pPr>
-              <w:pStyle w:val="ListParagraph"/>
-              <w:shd w:val="clear" w:color="auto" w:fill="FFFFFF"/>
-              <w:spacing w:before="360" w:after="51"/>
-              <w:outlineLvl w:val="2"/>
-              <w:rPr>
-                <w:rFonts w:asciiTheme="majorBidi" w:eastAsia="Times New Roman" w:hAnsiTheme="majorBidi" w:cstheme="majorBidi"/>
-                <w:b/>
-                <w:bCs/>
-                <w:color w:val="333333"/>
-                <w:sz w:val="28"/>
-                <w:szCs w:val="28"/>
-              </w:rPr>
-            </w:pPr>
-            <w:r>
-              <w:rPr>
-                <w:rFonts w:asciiTheme="majorBidi" w:eastAsia="Times New Roman" w:hAnsiTheme="majorBidi" w:cstheme="majorBidi"/>
-                <w:b/>
-                <w:bCs/>
-                <w:color w:val="333333"/>
-                <w:sz w:val="40"/>
-                <w:szCs w:val="40"/>
-              </w:rPr>
-              <w:t xml:space="preserve"> </w:t>
-            </w:r>
-          </w:p>
-          <w:p>
-            <w:pPr>
-              <w:rPr>
-                <w:rFonts w:asciiTheme="majorBidi" w:hAnsiTheme="majorBidi" w:cstheme="majorBidi"/>
-                <w:sz w:val="24"/>
-                <w:szCs w:val="24"/>
-              </w:rPr>
-            </w:pPr>
-          </w:p>
-          <w:p>
-            <w:pPr>
-              <w:pStyle w:val="ListParagraph"/>
-              <w:spacing w:before="360" w:after="51"/>
-              <w:ind w:left="0"/>
-              <w:outlineLvl w:val="2"/>
-              <w:rPr>
-                <w:rFonts w:asciiTheme="majorBidi" w:eastAsia="Times New Roman" w:hAnsiTheme="majorBidi" w:cstheme="majorBidi"/>
-                <w:b/>
-                <w:bCs/>
-                <w:color w:val="333333"/>
-                <w:sz w:val="40"/>
-                <w:szCs w:val="40"/>
-              </w:rPr>
-            </w:pPr>
-          </w:p>
-          <w:p>
-            <w:pPr>
-              <w:pStyle w:val="ListParagraph"/>
-              <w:spacing w:before="360" w:after="51"/>
-              <w:ind w:left="0"/>
-              <w:outlineLvl w:val="2"/>
-              <w:rPr>
-                <w:rFonts w:asciiTheme="majorBidi" w:eastAsia="Times New Roman" w:hAnsiTheme="majorBidi" w:cstheme="majorBidi"/>
-                <w:b/>
-                <w:bCs/>
-                <w:color w:val="333333"/>
-                <w:sz w:val="40"/>
-                <w:szCs w:val="40"/>
-              </w:rPr>
-            </w:pPr>
-          </w:p>
-        </w:tc>
-      </w:tr>
-    </w:tbl>
-    <w:p>
-      <w:pPr>
-        <w:rPr>
-          <w:rFonts w:ascii="Times New Roman" w:hAnsi="Times New Roman" w:cstheme="minorBidi"/>
-          <w:sz w:val="28"/>
-          <w:szCs w:val="28"/>
-          <w:highlight w:val="red"/>
-          <w:lang w:bidi="ar-EG"/>
-        </w:rPr>
-      </w:pPr>
-    </w:p>
-    <w:tbl>
-      <w:tblPr>
-        <w:tblStyle w:val="TableGrid"/>
-        <w:tblW w:w="10589" w:type="dxa"/>
-        <w:jc w:val="center"/>
-        <w:tblBorders>
-          <w:top w:val="thinThickSmallGap" w:sz="24" w:space="0" w:color="auto"/>
-          <w:left w:val="thinThickSmallGap" w:sz="24" w:space="0" w:color="auto"/>
-          <w:bottom w:val="thinThickSmallGap" w:sz="24" w:space="0" w:color="auto"/>
-          <w:right w:val="thinThickSmallGap" w:sz="24" w:space="0" w:color="auto"/>
-          <w:insideH w:val="thinThickSmallGap" w:sz="24" w:space="0" w:color="auto"/>
-          <w:insideV w:val="thinThickSmallGap" w:sz="24" w:space="0" w:color="auto"/>
-        </w:tblBorders>
-        <w:tblLook w:val="04A0" w:firstRow="1" w:lastRow="0" w:firstColumn="1" w:lastColumn="0" w:noHBand="0" w:noVBand="1"/>
-      </w:tblPr>
-      <w:tblGrid>
-        <w:gridCol w:w="10589"/>
-      </w:tblGrid>
-      <w:tr>
-        <w:trPr>
-          <w:trHeight w:val="3080"/>
-          <w:jc w:val="center"/>
-        </w:trPr>
-        <w:tc>
-          <w:tcPr>
-            <w:tcW w:w="10589" w:type="dxa"/>
-          </w:tcPr>
-          <w:p>
-            <w:pPr>
-              <w:pStyle w:val="ListParagraph"/>
-              <w:spacing w:before="360" w:after="51"/>
-              <w:ind w:left="0"/>
-              <w:jc w:val="center"/>
-              <w:outlineLvl w:val="2"/>
-              <w:rPr>
-                <w:rFonts w:asciiTheme="majorBidi" w:eastAsia="Times New Roman" w:hAnsiTheme="majorBidi" w:cstheme="majorBidi"/>
-                <w:b/>
-                <w:bCs/>
-                <w:color w:val="000000" w:themeColor="text1"/>
-                <w:sz w:val="40"/>
-                <w:szCs w:val="40"/>
-              </w:rPr>
-            </w:pPr>
-            <w:r>
-              <w:rPr>
-                <w:b/>
-                <w:bCs/>
-                <w:color w:val="000000" w:themeColor="text1"/>
-                <w:sz w:val="40"/>
-                <w:szCs w:val="40"/>
-              </w:rPr>
-              <w:t>Conclusions</w:t>
-            </w:r>
-          </w:p>
-          <w:p>
-            <w:pPr>
-              <w:pStyle w:val="ListParagraph"/>
-              <w:shd w:val="clear" w:color="auto" w:fill="FFFFFF"/>
-              <w:spacing w:before="360" w:after="51"/>
-              <w:outlineLvl w:val="2"/>
-              <w:rPr>
-                <w:rFonts w:asciiTheme="majorBidi" w:eastAsia="Times New Roman" w:hAnsiTheme="majorBidi" w:cstheme="majorBidi"/>
-                <w:b/>
-                <w:bCs/>
-                <w:color w:val="333333"/>
-                <w:sz w:val="28"/>
-                <w:szCs w:val="28"/>
-              </w:rPr>
-            </w:pPr>
-            <w:r>
-              <w:rPr>
-                <w:rFonts w:asciiTheme="majorBidi" w:eastAsia="Times New Roman" w:hAnsiTheme="majorBidi" w:cstheme="majorBidi"/>
-                <w:b/>
-                <w:bCs/>
-                <w:color w:val="333333"/>
-                <w:sz w:val="40"/>
-                <w:szCs w:val="40"/>
-              </w:rPr>
-              <w:t xml:space="preserve"> </w:t>
-            </w:r>
-          </w:p>
-          <w:p>
-            <w:pPr>
-              <w:rPr>
-                <w:rFonts w:asciiTheme="majorBidi" w:hAnsiTheme="majorBidi" w:cstheme="majorBidi"/>
-                <w:sz w:val="24"/>
-                <w:szCs w:val="24"/>
-              </w:rPr>
-            </w:pPr>
-          </w:p>
-          <w:p>
-            <w:pPr>
-              <w:pStyle w:val="ListParagraph"/>
-              <w:spacing w:before="360" w:after="51"/>
-              <w:ind w:left="0"/>
-              <w:outlineLvl w:val="2"/>
-              <w:rPr>
-                <w:rFonts w:asciiTheme="majorBidi" w:eastAsia="Times New Roman" w:hAnsiTheme="majorBidi" w:cstheme="majorBidi"/>
-                <w:b/>
-                <w:bCs/>
-                <w:color w:val="333333"/>
-                <w:sz w:val="40"/>
-                <w:szCs w:val="40"/>
-              </w:rPr>
-            </w:pPr>
-          </w:p>
-          <w:p>
-            <w:pPr>
-              <w:pStyle w:val="ListParagraph"/>
-              <w:spacing w:before="360" w:after="51"/>
-              <w:ind w:left="0"/>
-              <w:outlineLvl w:val="2"/>
-              <w:rPr>
-                <w:rFonts w:asciiTheme="majorBidi" w:eastAsia="Times New Roman" w:hAnsiTheme="majorBidi" w:cstheme="majorBidi"/>
-                <w:b/>
-                <w:bCs/>
-                <w:color w:val="333333"/>
-                <w:sz w:val="40"/>
-                <w:szCs w:val="40"/>
-              </w:rPr>
-            </w:pPr>
-          </w:p>
-        </w:tc>
-      </w:tr>
-    </w:tbl>
-    <w:p>
-      <w:pPr>
-        <w:rPr>
-          <w:rFonts w:ascii="Times New Roman" w:hAnsi="Times New Roman" w:cstheme="minorBidi"/>
-          <w:sz w:val="28"/>
-          <w:szCs w:val="28"/>
-          <w:highlight w:val="red"/>
-          <w:lang w:bidi="ar-EG"/>
-        </w:rPr>
-      </w:pPr>
-    </w:p>
-    <w:tbl>
-      <w:tblPr>
-        <w:tblStyle w:val="TableGrid"/>
-        <w:tblW w:w="10589" w:type="dxa"/>
-        <w:jc w:val="center"/>
-        <w:tblBorders>
-          <w:top w:val="thinThickSmallGap" w:sz="24" w:space="0" w:color="auto"/>
-          <w:left w:val="thinThickSmallGap" w:sz="24" w:space="0" w:color="auto"/>
-          <w:bottom w:val="thinThickSmallGap" w:sz="24" w:space="0" w:color="auto"/>
-          <w:right w:val="thinThickSmallGap" w:sz="24" w:space="0" w:color="auto"/>
-          <w:insideH w:val="thinThickSmallGap" w:sz="24" w:space="0" w:color="auto"/>
-          <w:insideV w:val="thinThickSmallGap" w:sz="24" w:space="0" w:color="auto"/>
-        </w:tblBorders>
-        <w:tblLook w:val="04A0" w:firstRow="1" w:lastRow="0" w:firstColumn="1" w:lastColumn="0" w:noHBand="0" w:noVBand="1"/>
-      </w:tblPr>
-      <w:tblGrid>
-        <w:gridCol w:w="10589"/>
-      </w:tblGrid>
-      <w:tr>
-        <w:trPr>
-          <w:trHeight w:val="3080"/>
-          <w:jc w:val="center"/>
-        </w:trPr>
-        <w:tc>
-          <w:tcPr>
-            <w:tcW w:w="10589" w:type="dxa"/>
-          </w:tcPr>
-          <w:p>
-            <w:pPr>
-              <w:pStyle w:val="ListParagraph"/>
-              <w:spacing w:before="360" w:after="51"/>
-              <w:ind w:left="0"/>
-              <w:jc w:val="center"/>
-              <w:outlineLvl w:val="2"/>
-              <w:rPr>
-                <w:rFonts w:asciiTheme="majorBidi" w:eastAsia="Times New Roman" w:hAnsiTheme="majorBidi" w:cstheme="majorBidi"/>
-                <w:b/>
-                <w:bCs/>
-                <w:color w:val="000000" w:themeColor="text1"/>
-                <w:sz w:val="40"/>
-                <w:szCs w:val="40"/>
-              </w:rPr>
-            </w:pPr>
-            <w:r>
-              <w:rPr>
-                <w:rFonts w:eastAsiaTheme="minorEastAsia"/>
-                <w:b/>
-                <w:bCs/>
-                <w:color w:val="000000" w:themeColor="text1"/>
-                <w:sz w:val="40"/>
-                <w:szCs w:val="40"/>
-              </w:rPr>
-              <w:t>References</w:t>
-            </w:r>
-          </w:p>
-          <w:p>
-            <w:pPr>
-              <w:pStyle w:val="ListParagraph"/>
-              <w:shd w:val="clear" w:color="auto" w:fill="FFFFFF"/>
-              <w:spacing w:before="360" w:after="51"/>
-              <w:outlineLvl w:val="2"/>
-              <w:rPr>
-                <w:rFonts w:asciiTheme="majorBidi" w:eastAsia="Times New Roman" w:hAnsiTheme="majorBidi" w:cstheme="majorBidi"/>
-                <w:b/>
-                <w:bCs/>
-                <w:color w:val="333333"/>
-                <w:sz w:val="28"/>
-                <w:szCs w:val="28"/>
-              </w:rPr>
-            </w:pPr>
-            <w:r>
-              <w:rPr>
-                <w:rFonts w:asciiTheme="majorBidi" w:eastAsia="Times New Roman" w:hAnsiTheme="majorBidi" w:cstheme="majorBidi"/>
-                <w:b/>
-                <w:bCs/>
-                <w:color w:val="333333"/>
-                <w:sz w:val="40"/>
-                <w:szCs w:val="40"/>
-              </w:rPr>
-              <w:t xml:space="preserve"> </w:t>
-            </w:r>
-          </w:p>
-          <w:p>
-            <w:pPr>
-              <w:rPr>
-                <w:rFonts w:asciiTheme="majorBidi" w:hAnsiTheme="majorBidi" w:cstheme="majorBidi"/>
-                <w:sz w:val="24"/>
-                <w:szCs w:val="24"/>
-              </w:rPr>
-            </w:pPr>
-          </w:p>
-          <w:p>
-            <w:pPr>
-              <w:pStyle w:val="ListParagraph"/>
-              <w:spacing w:before="360" w:after="51"/>
-              <w:ind w:left="0"/>
-              <w:outlineLvl w:val="2"/>
-              <w:rPr>
-                <w:rFonts w:asciiTheme="majorBidi" w:eastAsia="Times New Roman" w:hAnsiTheme="majorBidi" w:cstheme="majorBidi"/>
-                <w:b/>
-                <w:bCs/>
-                <w:color w:val="333333"/>
-                <w:sz w:val="40"/>
-                <w:szCs w:val="40"/>
-              </w:rPr>
-            </w:pPr>
-          </w:p>
-          <w:p>
-            <w:pPr>
-              <w:pStyle w:val="ListParagraph"/>
-              <w:spacing w:before="360" w:after="51"/>
-              <w:ind w:left="0"/>
-              <w:outlineLvl w:val="2"/>
-              <w:rPr>
-                <w:rFonts w:asciiTheme="majorBidi" w:eastAsia="Times New Roman" w:hAnsiTheme="majorBidi" w:cstheme="majorBidi"/>
-                <w:b/>
-                <w:bCs/>
-                <w:color w:val="333333"/>
-                <w:sz w:val="40"/>
-                <w:szCs w:val="40"/>
-              </w:rPr>
-            </w:pPr>
-          </w:p>
-        </w:tc>
-      </w:tr>
-    </w:tbl>
-    <w:p>
-      <w:pPr>
-        <w:rPr>
-          <w:rFonts w:ascii="Times New Roman" w:hAnsi="Times New Roman" w:cstheme="minorBidi"/>
-          <w:sz w:val="28"/>
-          <w:szCs w:val="28"/>
-          <w:highlight w:val="red"/>
-          <w:lang w:bidi="ar-EG"/>
-        </w:rPr>
-      </w:pPr>
-    </w:p>
-    <w:p>
-      <w:pPr>
-        <w:rPr>
-          <w:rFonts w:ascii="Times New Roman" w:hAnsi="Times New Roman" w:cstheme="minorBidi" w:hint="cs"/>
-          <w:sz w:val="28"/>
-          <w:szCs w:val="28"/>
-          <w:highlight w:val="red"/>
-          <w:rtl/>
-          <w:lang w:bidi="ar-EG"/>
-        </w:rPr>
-      </w:pPr>
-    </w:p>
-    <w:tbl>
-      <w:tblPr>
-        <w:tblStyle w:val="TableGrid"/>
-        <w:tblW w:w="10086" w:type="dxa"/>
-        <w:jc w:val="center"/>
-        <w:tblBorders>
-          <w:top w:val="thinThickSmallGap" w:sz="24" w:space="0" w:color="auto"/>
-          <w:left w:val="thinThickSmallGap" w:sz="24" w:space="0" w:color="auto"/>
-          <w:bottom w:val="thinThickSmallGap" w:sz="24" w:space="0" w:color="auto"/>
-          <w:right w:val="thinThickSmallGap" w:sz="24" w:space="0" w:color="auto"/>
-          <w:insideH w:val="thinThickSmallGap" w:sz="24" w:space="0" w:color="auto"/>
-          <w:insideV w:val="thinThickSmallGap" w:sz="24" w:space="0" w:color="auto"/>
-        </w:tblBorders>
-        <w:tblLook w:val="04A0" w:firstRow="1" w:lastRow="0" w:firstColumn="1" w:lastColumn="0" w:noHBand="0" w:noVBand="1"/>
-      </w:tblPr>
-      <w:tblGrid>
-        <w:gridCol w:w="10589"/>
-      </w:tblGrid>
-      <w:tr>
-        <w:trPr>
-          <w:trHeight w:val="3080"/>
-          <w:jc w:val="center"/>
-        </w:trPr>
-        <w:tc>
-          <w:tcPr>
-            <w:tcW w:w="10086" w:type="dxa"/>
-          </w:tcPr>
-          <w:p>
-            <w:pPr>
-              <w:pStyle w:val="ListParagraph"/>
-              <w:numPr>
-                <w:ilvl w:val="0"/>
-                <w:numId w:val="2"/>
-              </w:numPr>
-              <w:ind w:left="432"/>
-              <w:jc w:val="both"/>
-              <w:rPr>
-                <w:rFonts w:ascii="Times New Roman" w:hAnsi="Times New Roman" w:cs="Times New Roman"/>
-                <w:color w:val="000000" w:themeColor="text1"/>
-                <w:sz w:val="36"/>
-                <w:szCs w:val="36"/>
-              </w:rPr>
-            </w:pPr>
-            <w:r>
-              <w:rPr>
-                <w:rFonts w:ascii="Times New Roman" w:eastAsia="Times New Roman" w:hAnsi="Times New Roman" w:cs="Times New Roman"/>
-                <w:b/>
-                <w:bCs/>
-                <w:color w:val="333333"/>
-                <w:sz w:val="36"/>
-                <w:szCs w:val="36"/>
-              </w:rPr>
-              <w:t>What glandular stomach is</w:t>
-            </w:r>
-          </w:p>
-          <w:p>
-            <w:pPr>
-              <w:pStyle w:val="ListParagraph"/>
-              <w:ind w:left="432"/>
-              <w:jc w:val="both"/>
-              <w:rPr>
-                <w:rFonts w:ascii="Times New Roman" w:hAnsi="Times New Roman" w:cs="Times New Roman"/>
-                <w:color w:val="000000" w:themeColor="text1"/>
-                <w:sz w:val="28"/>
-                <w:szCs w:val="28"/>
-              </w:rPr>
-            </w:pPr>
-            <w:r>
-              <w:rPr>
-                <w:rFonts w:ascii="Times New Roman" w:eastAsia="Times New Roman" w:hAnsi="Times New Roman" w:cs="Times New Roman"/>
-                <w:b/>
-                <w:bCs/>
-                <w:color w:val="333333"/>
-                <w:sz w:val="40"/>
-                <w:szCs w:val="40"/>
-              </w:rPr>
-              <w:t xml:space="preserve"> </w:t>
-            </w:r>
-            <w:r>
-              <w:rPr>
-                <w:rFonts w:ascii="Times New Roman" w:hAnsi="Times New Roman" w:cs="Times New Roman"/>
-                <w:color w:val="000000" w:themeColor="text1"/>
-                <w:sz w:val="28"/>
-                <w:szCs w:val="28"/>
-              </w:rPr>
-              <w:t xml:space="preserve">glandular </w:t>
-            </w:r>
-            <w:hyperlink r:id="rId8">
-              <w:r>
-                <w:rPr>
-                  <w:rStyle w:val="Hyperlink"/>
-                  <w:rFonts w:ascii="Times New Roman" w:hAnsi="Times New Roman" w:cs="Times New Roman"/>
-                  <w:color w:val="000000" w:themeColor="text1"/>
-                  <w:sz w:val="28"/>
-                  <w:szCs w:val="28"/>
-                  <w:u w:val="none"/>
-                </w:rPr>
-                <w:t>mucosa</w:t>
-              </w:r>
-            </w:hyperlink>
-            <w:r>
-              <w:rPr>
-                <w:rFonts w:ascii="Times New Roman" w:hAnsi="Times New Roman" w:cs="Times New Roman"/>
-                <w:color w:val="000000" w:themeColor="text1"/>
-                <w:sz w:val="28"/>
-                <w:szCs w:val="28"/>
-              </w:rPr>
-              <w:t xml:space="preserve"> or gastric mucosa</w:t>
-            </w:r>
-          </w:p>
-          <w:p>
-            <w:pPr>
-              <w:pStyle w:val="ListParagraph"/>
-              <w:ind w:left="432"/>
-              <w:jc w:val="both"/>
-              <w:rPr>
-                <w:rFonts w:ascii="Times New Roman" w:eastAsia="Times New Roman" w:hAnsi="Times New Roman" w:cs="Times New Roman"/>
-                <w:b/>
-                <w:bCs/>
-                <w:color w:val="333333"/>
-                <w:sz w:val="36"/>
-                <w:szCs w:val="36"/>
-              </w:rPr>
-            </w:pPr>
-          </w:p>
-          <w:p>
-            <w:pPr>
-              <w:pStyle w:val="ListParagraph"/>
-              <w:numPr>
-                <w:ilvl w:val="0"/>
-                <w:numId w:val="2"/>
-              </w:numPr>
-              <w:ind w:left="432"/>
-              <w:jc w:val="both"/>
-              <w:rPr>
-                <w:rFonts w:ascii="Times New Roman" w:eastAsia="Times New Roman" w:hAnsi="Times New Roman" w:cs="Times New Roman"/>
-                <w:b/>
-                <w:bCs/>
-                <w:color w:val="333333"/>
-                <w:sz w:val="36"/>
-                <w:szCs w:val="36"/>
-              </w:rPr>
-            </w:pPr>
-            <w:r>
-              <w:rPr>
-                <w:rFonts w:ascii="Times New Roman" w:eastAsia="Times New Roman" w:hAnsi="Times New Roman" w:cs="Times New Roman"/>
-                <w:b/>
-                <w:bCs/>
-                <w:color w:val="333333"/>
-                <w:sz w:val="36"/>
-                <w:szCs w:val="36"/>
-              </w:rPr>
-              <w:t>Structure</w:t>
-            </w:r>
-          </w:p>
-          <w:p>
-            <w:pPr>
-              <w:ind w:left="432"/>
-              <w:jc w:val="both"/>
-              <w:rPr>
-                <w:rFonts w:ascii="Times New Roman" w:hAnsi="Times New Roman" w:cs="Times New Roman"/>
-                <w:color w:val="000000" w:themeColor="text1"/>
-                <w:sz w:val="28"/>
-                <w:szCs w:val="28"/>
-              </w:rPr>
-            </w:pPr>
-            <w:r>
-              <w:rPr>
-                <w:rFonts w:ascii="Times New Roman" w:hAnsi="Times New Roman" w:cs="Times New Roman"/>
-                <w:bCs/>
-                <w:color w:val="000000" w:themeColor="text1"/>
-                <w:sz w:val="28"/>
-                <w:szCs w:val="28"/>
-              </w:rPr>
-              <w:t>The </w:t>
-            </w:r>
-            <w:r>
-              <w:rPr>
-                <w:rFonts w:ascii="Times New Roman" w:hAnsi="Times New Roman" w:cs="Times New Roman"/>
-                <w:b/>
-                <w:bCs/>
-                <w:color w:val="000000" w:themeColor="text1"/>
-                <w:sz w:val="28"/>
-                <w:szCs w:val="28"/>
-              </w:rPr>
-              <w:t>gastric mucosa</w:t>
-            </w:r>
-            <w:r>
-              <w:rPr>
-                <w:rFonts w:ascii="Times New Roman" w:hAnsi="Times New Roman" w:cs="Times New Roman"/>
-                <w:bCs/>
-                <w:color w:val="000000" w:themeColor="text1"/>
-                <w:sz w:val="28"/>
-                <w:szCs w:val="28"/>
-              </w:rPr>
-              <w:t> is the </w:t>
-            </w:r>
-            <w:hyperlink r:id="rId9">
-              <w:r>
-                <w:rPr>
-                  <w:rStyle w:val="Hyperlink"/>
-                  <w:rFonts w:ascii="Times New Roman" w:hAnsi="Times New Roman" w:cs="Times New Roman"/>
-                  <w:bCs/>
-                  <w:color w:val="000000" w:themeColor="text1"/>
-                  <w:sz w:val="28"/>
-                  <w:szCs w:val="28"/>
-                  <w:u w:val="none"/>
-                </w:rPr>
-                <w:t>mucous membrane</w:t>
-              </w:r>
-            </w:hyperlink>
-            <w:r>
-              <w:rPr>
-                <w:rFonts w:ascii="Times New Roman" w:hAnsi="Times New Roman" w:cs="Times New Roman"/>
-                <w:bCs/>
-                <w:color w:val="000000" w:themeColor="text1"/>
-                <w:sz w:val="28"/>
-                <w:szCs w:val="28"/>
-              </w:rPr>
-              <w:t> layer of the </w:t>
-            </w:r>
-            <w:hyperlink r:id="rId10">
-              <w:r>
-                <w:rPr>
-                  <w:rStyle w:val="Hyperlink"/>
-                  <w:rFonts w:ascii="Times New Roman" w:hAnsi="Times New Roman" w:cs="Times New Roman"/>
-                  <w:bCs/>
-                  <w:color w:val="000000" w:themeColor="text1"/>
-                  <w:sz w:val="28"/>
-                  <w:szCs w:val="28"/>
-                  <w:u w:val="none"/>
-                </w:rPr>
-                <w:t>stomach</w:t>
-              </w:r>
-            </w:hyperlink>
-            <w:r>
-              <w:rPr>
-                <w:rFonts w:ascii="Times New Roman" w:hAnsi="Times New Roman" w:cs="Times New Roman"/>
-                <w:bCs/>
-                <w:color w:val="000000" w:themeColor="text1"/>
-                <w:sz w:val="28"/>
-                <w:szCs w:val="28"/>
-              </w:rPr>
-              <w:t>, which contains the </w:t>
-            </w:r>
-            <w:hyperlink r:id="rId11">
-              <w:r>
-                <w:rPr>
-                  <w:rStyle w:val="Hyperlink"/>
-                  <w:rFonts w:ascii="Times New Roman" w:hAnsi="Times New Roman" w:cs="Times New Roman"/>
-                  <w:bCs/>
-                  <w:color w:val="000000" w:themeColor="text1"/>
-                  <w:sz w:val="28"/>
-                  <w:szCs w:val="28"/>
-                  <w:u w:val="none"/>
-                </w:rPr>
-                <w:t>glands</w:t>
-              </w:r>
-            </w:hyperlink>
-            <w:r>
-              <w:rPr>
-                <w:rFonts w:ascii="Times New Roman" w:hAnsi="Times New Roman" w:cs="Times New Roman"/>
-                <w:bCs/>
-                <w:color w:val="000000" w:themeColor="text1"/>
-                <w:sz w:val="28"/>
-                <w:szCs w:val="28"/>
-              </w:rPr>
-              <w:t> and the </w:t>
-            </w:r>
-            <w:hyperlink r:id="rId12">
-              <w:r>
-                <w:rPr>
-                  <w:rStyle w:val="Hyperlink"/>
-                  <w:rFonts w:ascii="Times New Roman" w:hAnsi="Times New Roman" w:cs="Times New Roman"/>
-                  <w:bCs/>
-                  <w:color w:val="000000" w:themeColor="text1"/>
-                  <w:sz w:val="28"/>
-                  <w:szCs w:val="28"/>
-                  <w:u w:val="none"/>
-                </w:rPr>
-                <w:t>gastric pits</w:t>
-              </w:r>
-            </w:hyperlink>
-            <w:r>
-              <w:rPr>
-                <w:rFonts w:ascii="Times New Roman" w:hAnsi="Times New Roman" w:cs="Times New Roman"/>
-                <w:bCs/>
-                <w:color w:val="000000" w:themeColor="text1"/>
-                <w:sz w:val="28"/>
-                <w:szCs w:val="28"/>
-              </w:rPr>
-              <w:t>. In humans, it is about 1 mm thick, and its surface is smooth, soft, and velvety. It consists of simple columnar </w:t>
-            </w:r>
-            <w:hyperlink r:id="rId13">
-              <w:r>
-                <w:rPr>
-                  <w:rStyle w:val="Hyperlink"/>
-                  <w:rFonts w:ascii="Times New Roman" w:hAnsi="Times New Roman" w:cs="Times New Roman"/>
-                  <w:bCs/>
-                  <w:color w:val="000000" w:themeColor="text1"/>
-                  <w:sz w:val="28"/>
-                  <w:szCs w:val="28"/>
-                  <w:u w:val="none"/>
-                </w:rPr>
-                <w:t>epithelium</w:t>
-              </w:r>
-            </w:hyperlink>
-            <w:r>
-              <w:rPr>
-                <w:rFonts w:ascii="Times New Roman" w:hAnsi="Times New Roman" w:cs="Times New Roman"/>
-                <w:bCs/>
-                <w:color w:val="000000" w:themeColor="text1"/>
-                <w:sz w:val="28"/>
-                <w:szCs w:val="28"/>
-              </w:rPr>
-              <w:t>, </w:t>
-            </w:r>
-            <w:hyperlink r:id="rId14">
-              <w:r>
-                <w:rPr>
-                  <w:rStyle w:val="Hyperlink"/>
-                  <w:rFonts w:ascii="Times New Roman" w:hAnsi="Times New Roman" w:cs="Times New Roman"/>
-                  <w:bCs/>
-                  <w:color w:val="000000" w:themeColor="text1"/>
-                  <w:sz w:val="28"/>
-                  <w:szCs w:val="28"/>
-                  <w:u w:val="none"/>
-                </w:rPr>
-                <w:t>lamina propria</w:t>
-              </w:r>
-            </w:hyperlink>
-            <w:r>
-              <w:rPr>
-                <w:rFonts w:ascii="Times New Roman" w:hAnsi="Times New Roman" w:cs="Times New Roman"/>
-                <w:bCs/>
-                <w:color w:val="000000" w:themeColor="text1"/>
-                <w:sz w:val="28"/>
-                <w:szCs w:val="28"/>
-              </w:rPr>
-              <w:t>, and the </w:t>
-            </w:r>
-            <w:hyperlink r:id="rId15">
-              <w:r>
-                <w:rPr>
-                  <w:rStyle w:val="Hyperlink"/>
-                  <w:rFonts w:ascii="Times New Roman" w:hAnsi="Times New Roman" w:cs="Times New Roman"/>
-                  <w:bCs/>
-                  <w:color w:val="000000" w:themeColor="text1"/>
-                  <w:sz w:val="28"/>
-                  <w:szCs w:val="28"/>
-                  <w:u w:val="none"/>
-                </w:rPr>
-                <w:t>muscularis mucosae</w:t>
-              </w:r>
-            </w:hyperlink>
-          </w:p>
-          <w:p>
-            <w:pPr>
-              <w:ind w:left="432"/>
-              <w:jc w:val="both"/>
-              <w:rPr>
-                <w:rFonts w:ascii="Times New Roman" w:hAnsi="Times New Roman" w:cs="Times New Roman"/>
-                <w:color w:val="000000" w:themeColor="text1"/>
-                <w:sz w:val="28"/>
-                <w:szCs w:val="28"/>
-              </w:rPr>
-            </w:pPr>
-            <w:r>
-              <w:rPr>
-                <w:rFonts w:ascii="Times New Roman" w:hAnsi="Times New Roman" w:cs="Times New Roman"/>
-                <w:color w:val="000000" w:themeColor="text1"/>
-                <w:sz w:val="28"/>
-                <w:szCs w:val="28"/>
-              </w:rPr>
-              <w:t xml:space="preserve">Glandular stomach is the </w:t>
-            </w:r>
-            <w:hyperlink r:id="rId16">
-              <w:r>
-                <w:rPr>
-                  <w:rStyle w:val="Hyperlink"/>
-                  <w:rFonts w:ascii="Times New Roman" w:hAnsi="Times New Roman" w:cs="Times New Roman"/>
-                  <w:color w:val="000000" w:themeColor="text1"/>
-                  <w:sz w:val="28"/>
-                  <w:szCs w:val="28"/>
-                  <w:u w:val="none"/>
-                </w:rPr>
-                <w:t>part</w:t>
-              </w:r>
-            </w:hyperlink>
-            <w:r>
-              <w:rPr>
-                <w:rFonts w:ascii="Times New Roman" w:hAnsi="Times New Roman" w:cs="Times New Roman"/>
-                <w:color w:val="000000" w:themeColor="text1"/>
-                <w:sz w:val="28"/>
-                <w:szCs w:val="28"/>
-              </w:rPr>
-              <w:t xml:space="preserve"> of the </w:t>
-            </w:r>
-            <w:hyperlink r:id="rId17">
-              <w:r>
-                <w:rPr>
-                  <w:rStyle w:val="Hyperlink"/>
-                  <w:rFonts w:ascii="Times New Roman" w:hAnsi="Times New Roman" w:cs="Times New Roman"/>
-                  <w:color w:val="000000" w:themeColor="text1"/>
-                  <w:sz w:val="28"/>
-                  <w:szCs w:val="28"/>
-                  <w:u w:val="none"/>
-                </w:rPr>
-                <w:t>stomach</w:t>
-              </w:r>
-            </w:hyperlink>
-            <w:r>
-              <w:rPr>
-                <w:rFonts w:ascii="Times New Roman" w:hAnsi="Times New Roman" w:cs="Times New Roman"/>
-                <w:color w:val="000000" w:themeColor="text1"/>
-                <w:sz w:val="28"/>
-                <w:szCs w:val="28"/>
-              </w:rPr>
-              <w:t xml:space="preserve"> that is lined with glandular </w:t>
-            </w:r>
-            <w:hyperlink r:id="rId18">
-              <w:r>
-                <w:rPr>
-                  <w:rStyle w:val="Hyperlink"/>
-                  <w:rFonts w:ascii="Times New Roman" w:hAnsi="Times New Roman" w:cs="Times New Roman"/>
-                  <w:color w:val="000000" w:themeColor="text1"/>
-                  <w:sz w:val="28"/>
-                  <w:szCs w:val="28"/>
-                  <w:u w:val="none"/>
-                </w:rPr>
-                <w:t>mucosa</w:t>
-              </w:r>
-            </w:hyperlink>
-            <w:r>
-              <w:rPr>
-                <w:rFonts w:ascii="Times New Roman" w:hAnsi="Times New Roman" w:cs="Times New Roman"/>
-                <w:color w:val="000000" w:themeColor="text1"/>
-                <w:sz w:val="28"/>
-                <w:szCs w:val="28"/>
-              </w:rPr>
-              <w:t xml:space="preserve"> and </w:t>
-            </w:r>
-            <w:hyperlink r:id="rId19">
-              <w:r>
-                <w:rPr>
-                  <w:rStyle w:val="Hyperlink"/>
-                  <w:rFonts w:ascii="Times New Roman" w:hAnsi="Times New Roman" w:cs="Times New Roman"/>
-                  <w:color w:val="000000" w:themeColor="text1"/>
-                  <w:sz w:val="28"/>
-                  <w:szCs w:val="28"/>
-                  <w:u w:val="none"/>
-                </w:rPr>
-                <w:t>receives</w:t>
-              </w:r>
-            </w:hyperlink>
-            <w:r>
-              <w:rPr>
-                <w:rFonts w:ascii="Times New Roman" w:hAnsi="Times New Roman" w:cs="Times New Roman"/>
-                <w:color w:val="000000" w:themeColor="text1"/>
-                <w:sz w:val="28"/>
-                <w:szCs w:val="28"/>
-              </w:rPr>
-              <w:t xml:space="preserve"> the </w:t>
-            </w:r>
-            <w:hyperlink r:id="rId20">
-              <w:r>
-                <w:rPr>
-                  <w:rStyle w:val="Hyperlink"/>
-                  <w:rFonts w:ascii="Times New Roman" w:hAnsi="Times New Roman" w:cs="Times New Roman"/>
-                  <w:color w:val="000000" w:themeColor="text1"/>
-                  <w:sz w:val="28"/>
-                  <w:szCs w:val="28"/>
-                  <w:u w:val="none"/>
-                </w:rPr>
-                <w:t>food</w:t>
-              </w:r>
-            </w:hyperlink>
-            <w:r>
-              <w:rPr>
-                <w:rFonts w:ascii="Times New Roman" w:hAnsi="Times New Roman" w:cs="Times New Roman"/>
-                <w:color w:val="000000" w:themeColor="text1"/>
-                <w:sz w:val="28"/>
-                <w:szCs w:val="28"/>
-              </w:rPr>
-              <w:t xml:space="preserve"> from the </w:t>
-            </w:r>
-            <w:r>
-              <w:rPr>
-                <w:rFonts w:ascii="Times New Roman" w:hAnsi="Times New Roman" w:cs="Times New Roman"/>
-                <w:color w:val="000000" w:themeColor="text1"/>
-                <w:sz w:val="28"/>
-                <w:szCs w:val="28"/>
-              </w:rPr>
-              <w:t>esophagus. The</w:t>
-            </w:r>
-            <w:r>
-              <w:rPr>
-                <w:rFonts w:ascii="Times New Roman" w:hAnsi="Times New Roman" w:cs="Times New Roman"/>
-                <w:color w:val="000000" w:themeColor="text1"/>
-                <w:sz w:val="28"/>
-                <w:szCs w:val="28"/>
-              </w:rPr>
-              <w:t xml:space="preserve"> mucosa contains </w:t>
-            </w:r>
-            <w:hyperlink r:id="rId21">
-              <w:r>
-                <w:rPr>
-                  <w:rStyle w:val="Hyperlink"/>
-                  <w:rFonts w:ascii="Times New Roman" w:hAnsi="Times New Roman" w:cs="Times New Roman"/>
-                  <w:color w:val="000000" w:themeColor="text1"/>
-                  <w:sz w:val="28"/>
-                  <w:szCs w:val="28"/>
-                  <w:u w:val="none"/>
-                </w:rPr>
-                <w:t>gastric</w:t>
-              </w:r>
-            </w:hyperlink>
-            <w:r>
-              <w:rPr>
-                <w:rFonts w:ascii="Times New Roman" w:hAnsi="Times New Roman" w:cs="Times New Roman"/>
-                <w:color w:val="000000" w:themeColor="text1"/>
-                <w:sz w:val="28"/>
-                <w:szCs w:val="28"/>
-              </w:rPr>
-              <w:t xml:space="preserve"> glands that secret </w:t>
-            </w:r>
-            <w:hyperlink r:id="rId22">
-              <w:r>
-                <w:rPr>
-                  <w:rStyle w:val="Hyperlink"/>
-                  <w:rFonts w:ascii="Times New Roman" w:hAnsi="Times New Roman" w:cs="Times New Roman"/>
-                  <w:color w:val="000000" w:themeColor="text1"/>
-                  <w:sz w:val="28"/>
-                  <w:szCs w:val="28"/>
-                  <w:u w:val="none"/>
-                </w:rPr>
-                <w:t>gastric acid</w:t>
-              </w:r>
-            </w:hyperlink>
-            <w:r>
-              <w:rPr>
-                <w:rFonts w:ascii="Times New Roman" w:hAnsi="Times New Roman" w:cs="Times New Roman"/>
-                <w:color w:val="000000" w:themeColor="text1"/>
-                <w:sz w:val="28"/>
-                <w:szCs w:val="28"/>
-              </w:rPr>
-              <w:t>.</w:t>
-            </w:r>
-          </w:p>
-          <w:p>
-            <w:pPr>
-              <w:pStyle w:val="BodyText"/>
-              <w:ind w:left="432"/>
-              <w:jc w:val="both"/>
-              <w:rPr>
-                <w:rFonts w:ascii="Times New Roman" w:hAnsi="Times New Roman" w:cs="Times New Roman"/>
-                <w:b/>
-                <w:bCs/>
-                <w:color w:val="000000" w:themeColor="text1"/>
-                <w:sz w:val="28"/>
-                <w:szCs w:val="28"/>
-              </w:rPr>
-            </w:pPr>
-            <w:r>
-              <w:rPr>
-                <w:rFonts w:ascii="Times New Roman" w:hAnsi="Times New Roman" w:cs="Times New Roman"/>
-                <w:color w:val="000000" w:themeColor="text1"/>
-                <w:sz w:val="28"/>
-                <w:szCs w:val="28"/>
-              </w:rPr>
-              <w:lastRenderedPageBreak/>
-              <w:t>In its fresh state, it is of a pinkish tinge at the </w:t>
-            </w:r>
-            <w:hyperlink r:id="rId23">
-              <w:r>
-                <w:rPr>
-                  <w:rStyle w:val="Hyperlink"/>
-                  <w:rFonts w:ascii="Times New Roman" w:hAnsi="Times New Roman" w:cs="Times New Roman"/>
-                  <w:color w:val="000000" w:themeColor="text1"/>
-                  <w:sz w:val="28"/>
-                  <w:szCs w:val="28"/>
-                  <w:u w:val="none"/>
-                </w:rPr>
-                <w:t>pyloric</w:t>
-              </w:r>
-            </w:hyperlink>
-            <w:r>
-              <w:rPr>
-                <w:rFonts w:ascii="Times New Roman" w:hAnsi="Times New Roman" w:cs="Times New Roman"/>
-                <w:color w:val="000000" w:themeColor="text1"/>
-                <w:sz w:val="28"/>
-                <w:szCs w:val="28"/>
-              </w:rPr>
-              <w:t> end and of a red or reddish-brown color over the rest of its surface. In </w:t>
-            </w:r>
-            <w:hyperlink r:id="rId24">
-              <w:r>
-                <w:rPr>
-                  <w:rStyle w:val="Hyperlink"/>
-                  <w:rFonts w:ascii="Times New Roman" w:hAnsi="Times New Roman" w:cs="Times New Roman"/>
-                  <w:color w:val="000000" w:themeColor="text1"/>
-                  <w:sz w:val="28"/>
-                  <w:szCs w:val="28"/>
-                  <w:u w:val="none"/>
-                </w:rPr>
-                <w:t>infancy</w:t>
-              </w:r>
-            </w:hyperlink>
-            <w:r>
-              <w:rPr>
-                <w:rFonts w:ascii="Times New Roman" w:hAnsi="Times New Roman" w:cs="Times New Roman"/>
-                <w:color w:val="000000" w:themeColor="text1"/>
-                <w:sz w:val="28"/>
-                <w:szCs w:val="28"/>
-              </w:rPr>
-              <w:t> it is of a brighter hue, the vascular redness being more marked.</w:t>
-            </w:r>
-          </w:p>
-          <w:p>
-            <w:pPr>
-              <w:pStyle w:val="BodyText"/>
-              <w:ind w:left="432"/>
-              <w:jc w:val="both"/>
-              <w:rPr>
-                <w:rFonts w:ascii="Times New Roman" w:hAnsi="Times New Roman" w:cs="Times New Roman"/>
-                <w:b/>
-                <w:bCs/>
-                <w:color w:val="000000" w:themeColor="text1"/>
-                <w:sz w:val="28"/>
-                <w:szCs w:val="28"/>
-              </w:rPr>
-            </w:pPr>
-            <w:r>
-              <w:rPr>
-                <w:rFonts w:ascii="Times New Roman" w:hAnsi="Times New Roman" w:cs="Times New Roman"/>
-                <w:color w:val="000000" w:themeColor="text1"/>
-                <w:sz w:val="28"/>
-                <w:szCs w:val="28"/>
-              </w:rPr>
-              <w:t>It is thin at the </w:t>
-            </w:r>
-            <w:hyperlink r:id="rId25">
-              <w:r>
-                <w:rPr>
-                  <w:rStyle w:val="Hyperlink"/>
-                  <w:rFonts w:ascii="Times New Roman" w:hAnsi="Times New Roman" w:cs="Times New Roman"/>
-                  <w:color w:val="000000" w:themeColor="text1"/>
-                  <w:sz w:val="28"/>
-                  <w:szCs w:val="28"/>
-                  <w:u w:val="none"/>
-                </w:rPr>
-                <w:t>cardiac</w:t>
-              </w:r>
-            </w:hyperlink>
-            <w:r>
-              <w:rPr>
-                <w:rFonts w:ascii="Times New Roman" w:hAnsi="Times New Roman" w:cs="Times New Roman"/>
-                <w:color w:val="000000" w:themeColor="text1"/>
-                <w:sz w:val="28"/>
-                <w:szCs w:val="28"/>
-              </w:rPr>
-              <w:t> extremity, but thicker toward the pylorus. During the contracted state of the organ it is thrown into numerous plaits or </w:t>
-            </w:r>
-            <w:hyperlink r:id="rId26">
-              <w:r>
-                <w:rPr>
-                  <w:rStyle w:val="Hyperlink"/>
-                  <w:rFonts w:ascii="Times New Roman" w:hAnsi="Times New Roman" w:cs="Times New Roman"/>
-                  <w:color w:val="000000" w:themeColor="text1"/>
-                  <w:sz w:val="28"/>
-                  <w:szCs w:val="28"/>
-                  <w:u w:val="none"/>
-                </w:rPr>
-                <w:t>rugae</w:t>
-              </w:r>
-            </w:hyperlink>
-            <w:r>
-              <w:rPr>
-                <w:rFonts w:ascii="Times New Roman" w:hAnsi="Times New Roman" w:cs="Times New Roman"/>
-                <w:color w:val="000000" w:themeColor="text1"/>
-                <w:sz w:val="28"/>
-                <w:szCs w:val="28"/>
-              </w:rPr>
-              <w:t>, which, for the most part, have a longitudinal direction, and are most marked toward the pyloric end of the stomach, and along the </w:t>
-            </w:r>
-            <w:hyperlink r:id="rId27">
-              <w:r>
-                <w:rPr>
-                  <w:rStyle w:val="Hyperlink"/>
-                  <w:rFonts w:ascii="Times New Roman" w:hAnsi="Times New Roman" w:cs="Times New Roman"/>
-                  <w:color w:val="000000" w:themeColor="text1"/>
-                  <w:sz w:val="28"/>
-                  <w:szCs w:val="28"/>
-                  <w:u w:val="none"/>
-                </w:rPr>
-                <w:t>greater curvature</w:t>
-              </w:r>
-            </w:hyperlink>
-            <w:r>
-              <w:rPr>
-                <w:rFonts w:ascii="Times New Roman" w:hAnsi="Times New Roman" w:cs="Times New Roman"/>
-                <w:color w:val="000000" w:themeColor="text1"/>
-                <w:sz w:val="28"/>
-                <w:szCs w:val="28"/>
-              </w:rPr>
-              <w:t>. These folds are entirely obliterated when the organ becomes </w:t>
-            </w:r>
-            <w:hyperlink r:id="rId28">
-              <w:r>
-                <w:rPr>
-                  <w:rStyle w:val="Hyperlink"/>
-                  <w:rFonts w:ascii="Times New Roman" w:hAnsi="Times New Roman" w:cs="Times New Roman"/>
-                  <w:color w:val="000000" w:themeColor="text1"/>
-                  <w:sz w:val="28"/>
-                  <w:szCs w:val="28"/>
-                  <w:u w:val="none"/>
-                </w:rPr>
-                <w:t>distended</w:t>
-              </w:r>
-            </w:hyperlink>
-            <w:r>
-              <w:rPr>
-                <w:rFonts w:ascii="Times New Roman" w:hAnsi="Times New Roman" w:cs="Times New Roman"/>
-                <w:color w:val="000000" w:themeColor="text1"/>
-                <w:sz w:val="28"/>
-                <w:szCs w:val="28"/>
-              </w:rPr>
-              <w:t>.</w:t>
-            </w:r>
-          </w:p>
-          <w:p>
-            <w:pPr>
-              <w:pStyle w:val="BodyText"/>
-              <w:ind w:left="432"/>
-              <w:jc w:val="both"/>
-              <w:rPr>
-                <w:rFonts w:ascii="Times New Roman" w:hAnsi="Times New Roman" w:cs="Times New Roman"/>
-                <w:color w:val="000000" w:themeColor="text1"/>
-                <w:sz w:val="28"/>
-                <w:szCs w:val="28"/>
-              </w:rPr>
-            </w:pPr>
-            <w:r>
-              <w:rPr>
-                <w:rFonts w:ascii="Times New Roman" w:hAnsi="Times New Roman" w:cs="Times New Roman"/>
-                <w:color w:val="000000" w:themeColor="text1"/>
-                <w:sz w:val="28"/>
-                <w:szCs w:val="28"/>
-              </w:rPr>
-              <w:t>When examined with a lens, the inner surface of the mucous membrane presents a peculiar honeycomb appearance from being covered with funnel-like depressions or foveolate of a polygonal or hexagonal form, which vary from 0.12 to 0.25 mm. in diameter. These are the ducts of the </w:t>
-            </w:r>
-            <w:hyperlink r:id="rId29">
-              <w:r>
-                <w:rPr>
-                  <w:rStyle w:val="Hyperlink"/>
-                  <w:rFonts w:ascii="Times New Roman" w:hAnsi="Times New Roman" w:cs="Times New Roman"/>
-                  <w:color w:val="000000" w:themeColor="text1"/>
-                  <w:sz w:val="28"/>
-                  <w:szCs w:val="28"/>
-                  <w:u w:val="none"/>
-                </w:rPr>
-                <w:t>gastric glands</w:t>
-              </w:r>
-            </w:hyperlink>
-            <w:r>
-              <w:rPr>
-                <w:rFonts w:ascii="Times New Roman" w:hAnsi="Times New Roman" w:cs="Times New Roman"/>
-                <w:color w:val="000000" w:themeColor="text1"/>
-                <w:sz w:val="28"/>
-                <w:szCs w:val="28"/>
-              </w:rPr>
-              <w:t>, and at the bottom of each may be seen one or more minute orifices, the openings of the gland tubes. Gastric glands are simple or branched tubular glands that emerge on the deeper part of the gastric foveola, inside the gastric areas and outlined by the folds of the mucosa</w:t>
-            </w:r>
           </w:p>
           <w:p>
             <w:pPr>
@@ -2041,6 +1469,7 @@
                 <w:ilvl w:val="0"/>
                 <w:numId w:val="2"/>
               </w:numPr>
+              <w:suppressAutoHyphens/>
               <w:jc w:val="both"/>
               <w:rPr>
                 <w:rFonts w:ascii="Times New Roman" w:eastAsia="Times New Roman" w:hAnsi="Times New Roman" w:cs="Times New Roman"/>
@@ -2101,7 +1530,7 @@
               </w:rPr>
               <w:t xml:space="preserve"> are located in different regions of the </w:t>
             </w:r>
-            <w:hyperlink r:id="rId30" w:history="1">
+            <w:hyperlink r:id="rId32" w:history="1">
               <w:r>
                 <w:rPr>
                   <w:rStyle w:val="Hyperlink"/>
@@ -2121,7 +1550,7 @@
               </w:rPr>
               <w:t xml:space="preserve">. The glands and </w:t>
             </w:r>
-            <w:hyperlink r:id="rId31" w:history="1">
+            <w:hyperlink r:id="rId33" w:history="1">
               <w:r>
                 <w:rPr>
                   <w:rStyle w:val="Hyperlink"/>
@@ -2141,7 +1570,7 @@
               </w:rPr>
               <w:t xml:space="preserve"> are located in the </w:t>
             </w:r>
-            <w:hyperlink r:id="rId32" w:history="1">
+            <w:hyperlink r:id="rId34" w:history="1">
               <w:r>
                 <w:rPr>
                   <w:rStyle w:val="Hyperlink"/>
@@ -2161,7 +1590,7 @@
               </w:rPr>
               <w:t xml:space="preserve">. The glands themselves are in the </w:t>
             </w:r>
-            <w:hyperlink r:id="rId33" w:history="1">
+            <w:hyperlink r:id="rId35" w:history="1">
               <w:r>
                 <w:rPr>
                   <w:rStyle w:val="Hyperlink"/>
@@ -2179,20 +1608,16 @@
                 <w:sz w:val="28"/>
                 <w:szCs w:val="28"/>
               </w:rPr>
-              <w:t xml:space="preserve"> of the mucous membrane and they open into the bases of the gastric pits formed by the epithelium.</w:t>
-            </w:r>
-            <w:hyperlink r:id="rId34" w:anchor="cite_note-1" w:history="1">
-              <w:r>
-                <w:rPr>
-                  <w:rStyle w:val="Hyperlink"/>
-                  <w:color w:val="000000" w:themeColor="text1"/>
-                  <w:sz w:val="28"/>
-                  <w:szCs w:val="28"/>
-                  <w:u w:val="none"/>
-                </w:rPr>
-                <w:t>[1]</w:t>
-              </w:r>
-            </w:hyperlink>
+              <w:t xml:space="preserve"> of the mucous membrane and they open into the bases of the gastric pits formed by the epithelium</w:t>
+            </w:r>
+            <w:r>
+              <w:rPr>
+                <w:color w:val="000000" w:themeColor="text1"/>
+                <w:sz w:val="28"/>
+                <w:szCs w:val="28"/>
+              </w:rPr>
+              <w:t>.</w:t>
+            </w:r>
             <w:r>
               <w:rPr>
                 <w:color w:val="000000" w:themeColor="text1"/>
@@ -2201,7 +1626,7 @@
               </w:rPr>
               <w:t xml:space="preserve"> The various cells of the glands secrete </w:t>
             </w:r>
-            <w:hyperlink r:id="rId35" w:history="1">
+            <w:hyperlink r:id="rId36" w:history="1">
               <w:r>
                 <w:rPr>
                   <w:rStyle w:val="Hyperlink"/>
@@ -2221,7 +1646,7 @@
               </w:rPr>
               <w:t xml:space="preserve">, </w:t>
             </w:r>
-            <w:hyperlink r:id="rId36" w:history="1">
+            <w:hyperlink r:id="rId37" w:history="1">
               <w:r>
                 <w:rPr>
                   <w:rStyle w:val="Hyperlink"/>
@@ -2241,16 +1666,27 @@
               </w:rPr>
               <w:t xml:space="preserve">, </w:t>
             </w:r>
-            <w:hyperlink r:id="rId37" w:history="1">
-              <w:r>
-                <w:rPr>
-                  <w:rStyle w:val="Hyperlink"/>
-                  <w:color w:val="000000" w:themeColor="text1"/>
-                  <w:sz w:val="28"/>
-                  <w:szCs w:val="28"/>
-                  <w:u w:val="none"/>
-                </w:rPr>
-                <w:t>hydrochloric acid</w:t>
+            <w:hyperlink r:id="rId38" w:history="1">
+              <w:r>
+                <w:rPr>
+                  <w:rStyle w:val="Hyperlink"/>
+                  <w:color w:val="000000" w:themeColor="text1"/>
+                  <w:sz w:val="28"/>
+                  <w:szCs w:val="28"/>
+                  <w:u w:val="none"/>
+                </w:rPr>
+                <w:t xml:space="preserve">hydrochloric </w:t>
+              </w:r>
+              <w:r>
+                <w:rPr>
+                  <w:rStyle w:val="Hyperlink"/>
+                  <w:color w:val="000000" w:themeColor="text1"/>
+                  <w:sz w:val="28"/>
+                  <w:szCs w:val="28"/>
+                  <w:u w:val="none"/>
+                </w:rPr>
+                <w:lastRenderedPageBreak/>
+                <w:t>acid</w:t>
               </w:r>
             </w:hyperlink>
             <w:r>
@@ -2261,7 +1697,7 @@
               </w:rPr>
               <w:t xml:space="preserve">, </w:t>
             </w:r>
-            <w:hyperlink r:id="rId38" w:history="1">
+            <w:hyperlink r:id="rId39" w:history="1">
               <w:r>
                 <w:rPr>
                   <w:rStyle w:val="Hyperlink"/>
@@ -2281,7 +1717,7 @@
               </w:rPr>
               <w:t xml:space="preserve">, </w:t>
             </w:r>
-            <w:hyperlink r:id="rId39" w:history="1">
+            <w:hyperlink r:id="rId40" w:history="1">
               <w:r>
                 <w:rPr>
                   <w:rStyle w:val="Hyperlink"/>
@@ -2301,7 +1737,7 @@
               </w:rPr>
               <w:t xml:space="preserve">, and </w:t>
             </w:r>
-            <w:hyperlink r:id="rId40" w:history="1">
+            <w:hyperlink r:id="rId41" w:history="1">
               <w:r>
                 <w:rPr>
                   <w:rStyle w:val="Hyperlink"/>
@@ -2329,6 +1765,7 @@
                 <w:ilvl w:val="1"/>
                 <w:numId w:val="2"/>
               </w:numPr>
+              <w:suppressAutoHyphens/>
               <w:jc w:val="both"/>
               <w:rPr>
                 <w:rFonts w:ascii="Times New Roman" w:hAnsi="Times New Roman" w:cs="Times New Roman"/>
@@ -2339,7 +1776,7 @@
                 <w:szCs w:val="28"/>
               </w:rPr>
             </w:pPr>
-            <w:hyperlink r:id="rId41">
+            <w:hyperlink r:id="rId42">
               <w:r>
                 <w:rPr>
                   <w:rStyle w:val="Hyperlink"/>
@@ -2386,7 +1823,7 @@
               </w:rPr>
               <w:t xml:space="preserve"> They are found in the </w:t>
             </w:r>
-            <w:hyperlink r:id="rId42" w:history="1">
+            <w:hyperlink r:id="rId43" w:history="1">
               <w:r>
                 <w:rPr>
                   <w:rStyle w:val="Hyperlink"/>
@@ -2404,27 +1841,23 @@
                 <w:sz w:val="28"/>
                 <w:szCs w:val="28"/>
               </w:rPr>
-              <w:t xml:space="preserve"> of the stomach which is the part nearest to the heart, enclosing the opening where the esophagus joins to the stomach. Only cardiac glands are found here and they primarily secrete mucus.</w:t>
-            </w:r>
-            <w:hyperlink r:id="rId43" w:anchor="cite_note-Dorland777-4" w:history="1">
-              <w:r>
-                <w:rPr>
-                  <w:rStyle w:val="Hyperlink"/>
-                  <w:color w:val="000000" w:themeColor="text1"/>
-                  <w:sz w:val="28"/>
-                  <w:szCs w:val="28"/>
-                  <w:u w:val="none"/>
-                </w:rPr>
-                <w:t>[4]</w:t>
-              </w:r>
-            </w:hyperlink>
-            <w:r>
-              <w:rPr>
-                <w:color w:val="000000" w:themeColor="text1"/>
-                <w:sz w:val="28"/>
-                <w:szCs w:val="28"/>
-              </w:rPr>
-              <w:t xml:space="preserve"> They are fewer in number than the other gastric glands and are more shallowly positioned in the mucosa. There are two kinds - either </w:t>
+              <w:t xml:space="preserve"> of the stomach which is the part nearest to the heart, enclosing the opening where the esophagus joins to the stomach. Only cardiac glands are found </w:t>
+            </w:r>
+            <w:r>
+              <w:rPr>
+                <w:color w:val="000000" w:themeColor="text1"/>
+                <w:sz w:val="28"/>
+                <w:szCs w:val="28"/>
+              </w:rPr>
+              <w:t>here,</w:t>
+            </w:r>
+            <w:r>
+              <w:rPr>
+                <w:color w:val="000000" w:themeColor="text1"/>
+                <w:sz w:val="28"/>
+                <w:szCs w:val="28"/>
+              </w:rPr>
+              <w:t xml:space="preserve"> and they primarily secrete mucus. They are fewer in number than the other gastric glands and are more shallowly positioned in the mucosa. There are two kinds - either </w:t>
             </w:r>
             <w:hyperlink r:id="rId44" w:history="1">
               <w:r>
@@ -2562,19 +1995,7 @@
                   <w:szCs w:val="28"/>
                   <w:u w:val="none"/>
                 </w:rPr>
-                <w:t xml:space="preserve">zymogenic (chief) </w:t>
-              </w:r>
-              <w:r>
-                <w:rPr>
-                  <w:rStyle w:val="Hyperlink"/>
-                  <w:rFonts w:ascii="Times New Roman" w:hAnsi="Times New Roman" w:cs="Times New Roman"/>
-                  <w:color w:val="000000" w:themeColor="text1"/>
-                  <w:sz w:val="28"/>
-                  <w:szCs w:val="28"/>
-                  <w:u w:val="none"/>
-                </w:rPr>
-                <w:lastRenderedPageBreak/>
-                <w:t>cells</w:t>
+                <w:t>zymogenic (chief) cells</w:t>
               </w:r>
             </w:hyperlink>
             <w:r>
@@ -2720,6 +2141,7 @@
                 <w:ilvl w:val="1"/>
                 <w:numId w:val="2"/>
               </w:numPr>
+              <w:suppressAutoHyphens/>
               <w:jc w:val="both"/>
               <w:rPr>
                 <w:rFonts w:ascii="Times New Roman" w:hAnsi="Times New Roman" w:cs="Times New Roman"/>
@@ -2894,6 +2316,7 @@
                 <w:ilvl w:val="1"/>
                 <w:numId w:val="2"/>
               </w:numPr>
+              <w:suppressAutoHyphens/>
               <w:jc w:val="both"/>
               <w:rPr>
                 <w:rFonts w:ascii="Times New Roman" w:hAnsi="Times New Roman" w:cs="Times New Roman"/>
@@ -3117,6 +2540,7 @@
                 <w:ilvl w:val="1"/>
                 <w:numId w:val="2"/>
               </w:numPr>
+              <w:suppressAutoHyphens/>
               <w:jc w:val="both"/>
               <w:rPr>
                 <w:rFonts w:ascii="Times New Roman" w:hAnsi="Times New Roman" w:cs="Times New Roman"/>
@@ -3168,7 +2592,18 @@
                   <w:szCs w:val="28"/>
                   <w:u w:val="none"/>
                 </w:rPr>
-                <w:t>columnar epithelium</w:t>
+                <w:t>columnar epitheli</w:t>
+              </w:r>
+              <w:r>
+                <w:rPr>
+                  <w:rStyle w:val="Hyperlink"/>
+                  <w:color w:val="000000" w:themeColor="text1"/>
+                  <w:sz w:val="28"/>
+                  <w:szCs w:val="28"/>
+                  <w:u w:val="none"/>
+                </w:rPr>
+                <w:lastRenderedPageBreak/>
+                <w:t>um</w:t>
               </w:r>
             </w:hyperlink>
             <w:r>
@@ -3277,15 +2712,7 @@
                 <w:sz w:val="28"/>
                 <w:szCs w:val="28"/>
               </w:rPr>
-              <w:t xml:space="preserve"> (NIS) is present in mucinous cells of surface epithelium and gastric pits of the fundus and pyloric part of the stomach.</w:t>
-            </w:r>
-            <w:r>
-              <w:rPr>
-                <w:color w:val="000000" w:themeColor="text1"/>
-                <w:sz w:val="28"/>
-                <w:szCs w:val="28"/>
-              </w:rPr>
-              <w:t xml:space="preserve"> </w:t>
+              <w:t xml:space="preserve"> (NIS) is present in mucinous cells of surface epithelium and gastric pits of the fundus and pyloric part of the stomach. </w:t>
             </w:r>
             <w:r>
               <w:rPr>
@@ -3479,7 +2906,6 @@
                       <w:sz w:val="28"/>
                       <w:szCs w:val="28"/>
                     </w:rPr>
-                    <w:lastRenderedPageBreak/>
                     <w:t>Isthmus of gland</w:t>
                   </w:r>
                 </w:p>
@@ -4207,8 +3633,6 @@
             <w:r>
               <w:rPr>
                 <w:rFonts w:ascii="Times New Roman" w:hAnsi="Times New Roman" w:cs="Times New Roman"/>
-                <w:b w:val="0"/>
-                <w:bCs w:val="0"/>
                 <w:color w:val="000000" w:themeColor="text1"/>
                 <w:sz w:val="28"/>
                 <w:szCs w:val="28"/>
@@ -4300,25 +3724,23 @@
               </w:rPr>
               <w:t xml:space="preserve"> in the gastric mucosa and their necessary narrowness determines the tubular form of the gastric gland. More than one tube allows for the accommodation of more than one cell type. The form of each gastric gland is similar; they are all described as having a neck region that is closest to the pit entrance, and basal regions on the lower parts of the tubes.</w:t>
             </w:r>
-            <w:hyperlink r:id="rId92" w:anchor="cite_note-6" w:history="1">
-              <w:r>
-                <w:rPr>
-                  <w:rStyle w:val="Hyperlink"/>
-                  <w:color w:val="000000" w:themeColor="text1"/>
-                  <w:sz w:val="28"/>
-                  <w:szCs w:val="28"/>
-                  <w:u w:val="none"/>
-                </w:rPr>
-                <w:t>[6]</w:t>
-              </w:r>
-            </w:hyperlink>
-            <w:r>
-              <w:rPr>
-                <w:color w:val="000000" w:themeColor="text1"/>
-                <w:sz w:val="28"/>
-                <w:szCs w:val="28"/>
-              </w:rPr>
-              <w:t xml:space="preserve"> The epithelium from the gastric mucosa travels into the pit and at the neck the epithelial cells change to short columnar granular cells. These cells almost fill the tube and the remaining lumen is continued as a very fine channel.</w:t>
+            <w:hyperlink r:id="rId92" w:anchor="cite_note-6" w:history="1"/>
+            <w:r>
+              <w:rPr>
+                <w:color w:val="000000" w:themeColor="text1"/>
+                <w:sz w:val="28"/>
+                <w:szCs w:val="28"/>
+              </w:rPr>
+              <w:t xml:space="preserve"> The epithelium from the gastric mucosa travels in</w:t>
+            </w:r>
+            <w:r>
+              <w:rPr>
+                <w:color w:val="000000" w:themeColor="text1"/>
+                <w:sz w:val="28"/>
+                <w:szCs w:val="28"/>
+              </w:rPr>
+              <w:lastRenderedPageBreak/>
+              <w:t>to the pit and at the neck the epithelial cells change to short columnar granular cells. These cells almost fill the tube and the remaining lumen is continued as a very fine channel.</w:t>
             </w:r>
           </w:p>
           <w:p>
@@ -4441,16 +3863,14 @@
               </w:rPr>
               <w:t xml:space="preserve"> (ECLs). The first cells of </w:t>
             </w:r>
-            <w:proofErr w:type="gramStart"/>
-            <w:r>
-              <w:rPr>
-                <w:color w:val="000000" w:themeColor="text1"/>
-                <w:sz w:val="28"/>
-                <w:szCs w:val="28"/>
-              </w:rPr>
-              <w:t>all of</w:t>
-            </w:r>
-            <w:proofErr w:type="gramEnd"/>
+            <w:r>
+              <w:rPr>
+                <w:color w:val="000000" w:themeColor="text1"/>
+                <w:sz w:val="28"/>
+                <w:szCs w:val="28"/>
+              </w:rPr>
+              <w:t>all</w:t>
+            </w:r>
             <w:r>
               <w:rPr>
                 <w:color w:val="000000" w:themeColor="text1"/>
@@ -4514,16 +3934,7 @@
                 <w:sz w:val="28"/>
                 <w:szCs w:val="28"/>
               </w:rPr>
-              <w:t>Fundic glands found in the fundus and also in the body have another two cell types–</w:t>
-            </w:r>
-            <w:r>
-              <w:rPr>
-                <w:color w:val="000000" w:themeColor="text1"/>
-                <w:sz w:val="28"/>
-                <w:szCs w:val="28"/>
-              </w:rPr>
-              <w:lastRenderedPageBreak/>
-              <w:t xml:space="preserve">gastric </w:t>
+              <w:t xml:space="preserve">Fundic glands found in the fundus and also in the body have another two cell types–gastric </w:t>
             </w:r>
             <w:hyperlink r:id="rId98" w:history="1">
               <w:r>
@@ -4658,24 +4069,20 @@
             </w:hyperlink>
             <w:r>
               <w:rPr>
-                <w:color w:val="000000" w:themeColor="text1"/>
-                <w:sz w:val="28"/>
-                <w:szCs w:val="28"/>
+                <w:rStyle w:val="Hyperlink"/>
+                <w:color w:val="000000" w:themeColor="text1"/>
+                <w:u w:val="none"/>
               </w:rPr>
               <w:t>.</w:t>
             </w:r>
-            <w:hyperlink r:id="rId103" w:anchor="cite_note-pmid9568890-7" w:history="1">
-              <w:r>
-                <w:rPr>
-                  <w:rStyle w:val="Hyperlink"/>
-                  <w:color w:val="000000" w:themeColor="text1"/>
-                  <w:sz w:val="28"/>
-                  <w:szCs w:val="28"/>
-                  <w:u w:val="none"/>
-                </w:rPr>
-                <w:t>[7]</w:t>
-              </w:r>
-            </w:hyperlink>
+            <w:r>
+              <w:rPr>
+                <w:color w:val="000000" w:themeColor="text1"/>
+                <w:sz w:val="28"/>
+                <w:szCs w:val="28"/>
+              </w:rPr>
+              <w:t xml:space="preserve"> </w:t>
+            </w:r>
           </w:p>
           <w:p>
             <w:pPr>
@@ -4715,6 +4122,26 @@
               </w:rPr>
               <w:t xml:space="preserve"> ("parietal" means "relating to a wall") are found in the walls of the tubes. The parietal cells secrete hydrochloric acid–the main component of </w:t>
             </w:r>
+            <w:hyperlink r:id="rId103" w:history="1">
+              <w:r>
+                <w:rPr>
+                  <w:rStyle w:val="Hyperlink"/>
+                  <w:color w:val="000000" w:themeColor="text1"/>
+                  <w:sz w:val="28"/>
+                  <w:szCs w:val="28"/>
+                  <w:u w:val="none"/>
+                </w:rPr>
+                <w:t>gastric acid</w:t>
+              </w:r>
+            </w:hyperlink>
+            <w:r>
+              <w:rPr>
+                <w:color w:val="000000" w:themeColor="text1"/>
+                <w:sz w:val="28"/>
+                <w:szCs w:val="28"/>
+              </w:rPr>
+              <w:t xml:space="preserve">. This needs to be readily available for the stomach in a plentiful supply, and so from their positions in the walls, their secretory networks of fine channels called </w:t>
+            </w:r>
             <w:hyperlink r:id="rId104" w:history="1">
               <w:r>
                 <w:rPr>
@@ -4724,16 +4151,16 @@
                   <w:szCs w:val="28"/>
                   <w:u w:val="none"/>
                 </w:rPr>
-                <w:t>gastric acid</w:t>
-              </w:r>
-            </w:hyperlink>
-            <w:r>
-              <w:rPr>
-                <w:color w:val="000000" w:themeColor="text1"/>
-                <w:sz w:val="28"/>
-                <w:szCs w:val="28"/>
-              </w:rPr>
-              <w:t xml:space="preserve">. This needs to be readily available for the stomach in a plentiful supply, and so from their positions in the walls, their secretory networks of fine channels called </w:t>
+                <w:t>canaliculi</w:t>
+              </w:r>
+            </w:hyperlink>
+            <w:r>
+              <w:rPr>
+                <w:color w:val="000000" w:themeColor="text1"/>
+                <w:sz w:val="28"/>
+                <w:szCs w:val="28"/>
+              </w:rPr>
+              <w:t xml:space="preserve"> can project and ingress into all the regions of the gastric-pit lumen. Another important secretion of the parietal cells is </w:t>
             </w:r>
             <w:hyperlink r:id="rId105" w:history="1">
               <w:r>
@@ -4744,16 +4171,16 @@
                   <w:szCs w:val="28"/>
                   <w:u w:val="none"/>
                 </w:rPr>
-                <w:t>canaliculi</w:t>
-              </w:r>
-            </w:hyperlink>
-            <w:r>
-              <w:rPr>
-                <w:color w:val="000000" w:themeColor="text1"/>
-                <w:sz w:val="28"/>
-                <w:szCs w:val="28"/>
-              </w:rPr>
-              <w:t xml:space="preserve"> can project and ingress into all the regions of the gastric-pit lumen. Another important secretion of the parietal cells is </w:t>
+                <w:t>intrinsic factor</w:t>
+              </w:r>
+            </w:hyperlink>
+            <w:r>
+              <w:rPr>
+                <w:color w:val="000000" w:themeColor="text1"/>
+                <w:sz w:val="28"/>
+                <w:szCs w:val="28"/>
+              </w:rPr>
+              <w:t xml:space="preserve">. Intrinsic factor is a </w:t>
             </w:r>
             <w:hyperlink r:id="rId106" w:history="1">
               <w:r>
@@ -4764,38 +4191,18 @@
                   <w:szCs w:val="28"/>
                   <w:u w:val="none"/>
                 </w:rPr>
-                <w:t>intrinsic factor</w:t>
-              </w:r>
-            </w:hyperlink>
-            <w:r>
-              <w:rPr>
-                <w:color w:val="000000" w:themeColor="text1"/>
-                <w:sz w:val="28"/>
-                <w:szCs w:val="28"/>
-              </w:rPr>
-              <w:t xml:space="preserve">. Intrinsic factor is a </w:t>
+                <w:t>glycoprotein</w:t>
+              </w:r>
+            </w:hyperlink>
+            <w:r>
+              <w:rPr>
+                <w:color w:val="000000" w:themeColor="text1"/>
+                <w:sz w:val="28"/>
+                <w:szCs w:val="28"/>
+              </w:rPr>
+              <w:t xml:space="preserve"> essential for the absorption of </w:t>
             </w:r>
             <w:hyperlink r:id="rId107" w:history="1">
-              <w:r>
-                <w:rPr>
-                  <w:rStyle w:val="Hyperlink"/>
-                  <w:color w:val="000000" w:themeColor="text1"/>
-                  <w:sz w:val="28"/>
-                  <w:szCs w:val="28"/>
-                  <w:u w:val="none"/>
-                </w:rPr>
-                <w:t>glycoprotein</w:t>
-              </w:r>
-            </w:hyperlink>
-            <w:r>
-              <w:rPr>
-                <w:color w:val="000000" w:themeColor="text1"/>
-                <w:sz w:val="28"/>
-                <w:szCs w:val="28"/>
-              </w:rPr>
-              <w:t xml:space="preserve"> essential for the absorption of </w:t>
-            </w:r>
-            <w:hyperlink r:id="rId108" w:history="1">
               <w:r>
                 <w:rPr>
                   <w:rStyle w:val="Hyperlink"/>
@@ -4836,6 +4243,26 @@
               </w:rPr>
               <w:t xml:space="preserve">The parietal cells also produce and release </w:t>
             </w:r>
+            <w:hyperlink r:id="rId108" w:history="1">
+              <w:r>
+                <w:rPr>
+                  <w:rStyle w:val="Hyperlink"/>
+                  <w:color w:val="000000" w:themeColor="text1"/>
+                  <w:sz w:val="28"/>
+                  <w:szCs w:val="28"/>
+                  <w:u w:val="none"/>
+                </w:rPr>
+                <w:t>bicarbonate</w:t>
+              </w:r>
+            </w:hyperlink>
+            <w:r>
+              <w:rPr>
+                <w:color w:val="000000" w:themeColor="text1"/>
+                <w:sz w:val="28"/>
+                <w:szCs w:val="28"/>
+              </w:rPr>
+              <w:t xml:space="preserve"> ions in response to </w:t>
+            </w:r>
             <w:hyperlink r:id="rId109" w:history="1">
               <w:r>
                 <w:rPr>
@@ -4845,16 +4272,16 @@
                   <w:szCs w:val="28"/>
                   <w:u w:val="none"/>
                 </w:rPr>
-                <w:t>bicarbonate</w:t>
-              </w:r>
-            </w:hyperlink>
-            <w:r>
-              <w:rPr>
-                <w:color w:val="000000" w:themeColor="text1"/>
-                <w:sz w:val="28"/>
-                <w:szCs w:val="28"/>
-              </w:rPr>
-              <w:t xml:space="preserve"> ions in response to </w:t>
+                <w:t>histamine</w:t>
+              </w:r>
+            </w:hyperlink>
+            <w:r>
+              <w:rPr>
+                <w:color w:val="000000" w:themeColor="text1"/>
+                <w:sz w:val="28"/>
+                <w:szCs w:val="28"/>
+              </w:rPr>
+              <w:t xml:space="preserve"> release from the nearby ECLs, and so serve a crucial role in the </w:t>
             </w:r>
             <w:hyperlink r:id="rId110" w:history="1">
               <w:r>
@@ -4865,16 +4292,16 @@
                   <w:szCs w:val="28"/>
                   <w:u w:val="none"/>
                 </w:rPr>
-                <w:t>histamine</w:t>
-              </w:r>
-            </w:hyperlink>
-            <w:r>
-              <w:rPr>
-                <w:color w:val="000000" w:themeColor="text1"/>
-                <w:sz w:val="28"/>
-                <w:szCs w:val="28"/>
-              </w:rPr>
-              <w:t xml:space="preserve"> release from the nearby ECLs, and so serve a crucial role in the </w:t>
+                <w:t>pH</w:t>
+              </w:r>
+            </w:hyperlink>
+            <w:r>
+              <w:rPr>
+                <w:color w:val="000000" w:themeColor="text1"/>
+                <w:sz w:val="28"/>
+                <w:szCs w:val="28"/>
+              </w:rPr>
+              <w:t xml:space="preserve"> </w:t>
             </w:r>
             <w:hyperlink r:id="rId111" w:history="1">
               <w:r>
@@ -4885,9 +4312,17 @@
                   <w:szCs w:val="28"/>
                   <w:u w:val="none"/>
                 </w:rPr>
-                <w:t>pH</w:t>
-              </w:r>
-            </w:hyperlink>
+                <w:t>buffering system</w:t>
+              </w:r>
+            </w:hyperlink>
+            <w:r>
+              <w:rPr>
+                <w:color w:val="000000" w:themeColor="text1"/>
+                <w:sz w:val="28"/>
+                <w:szCs w:val="28"/>
+              </w:rPr>
+              <w:t>.</w:t>
+            </w:r>
             <w:r>
               <w:rPr>
                 <w:color w:val="000000" w:themeColor="text1"/>
@@ -4896,38 +4331,6 @@
               </w:rPr>
               <w:t xml:space="preserve"> </w:t>
             </w:r>
-            <w:hyperlink r:id="rId112" w:history="1">
-              <w:r>
-                <w:rPr>
-                  <w:rStyle w:val="Hyperlink"/>
-                  <w:color w:val="000000" w:themeColor="text1"/>
-                  <w:sz w:val="28"/>
-                  <w:szCs w:val="28"/>
-                  <w:u w:val="none"/>
-                </w:rPr>
-                <w:t>buffering system</w:t>
-              </w:r>
-            </w:hyperlink>
-            <w:r>
-              <w:rPr>
-                <w:color w:val="000000" w:themeColor="text1"/>
-                <w:sz w:val="28"/>
-                <w:szCs w:val="28"/>
-              </w:rPr>
-              <w:t>.</w:t>
-            </w:r>
-            <w:hyperlink r:id="rId113" w:anchor="cite_note-veq-8" w:history="1">
-              <w:r>
-                <w:rPr>
-                  <w:rStyle w:val="Hyperlink"/>
-                  <w:color w:val="000000" w:themeColor="text1"/>
-                  <w:sz w:val="28"/>
-                  <w:szCs w:val="28"/>
-                  <w:u w:val="none"/>
-                </w:rPr>
-                <w:t>[8]</w:t>
-              </w:r>
-            </w:hyperlink>
           </w:p>
           <w:p>
             <w:pPr>
@@ -4967,7 +4370,7 @@
               </w:rPr>
               <w:t xml:space="preserve"> store and release histamine when the pH of the stomach becomes too high. The release of histamine is stimulated by the secretion of </w:t>
             </w:r>
-            <w:hyperlink r:id="rId114" w:history="1">
+            <w:hyperlink r:id="rId112" w:history="1">
               <w:r>
                 <w:rPr>
                   <w:rStyle w:val="Hyperlink"/>
@@ -4985,43 +4388,7 @@
                 <w:sz w:val="28"/>
                 <w:szCs w:val="28"/>
               </w:rPr>
-              <w:t xml:space="preserve"> from the G cells.</w:t>
-            </w:r>
-            <w:hyperlink r:id="rId115" w:anchor="cite_note-9" w:history="1">
-              <w:r>
-                <w:rPr>
-                  <w:rStyle w:val="Hyperlink"/>
-                  <w:color w:val="000000" w:themeColor="text1"/>
-                  <w:sz w:val="28"/>
-                  <w:szCs w:val="28"/>
-                  <w:u w:val="none"/>
-                </w:rPr>
-                <w:t>[9]</w:t>
-              </w:r>
-            </w:hyperlink>
-            <w:r>
-              <w:rPr>
-                <w:color w:val="000000" w:themeColor="text1"/>
-                <w:sz w:val="28"/>
-                <w:szCs w:val="28"/>
-              </w:rPr>
-              <w:t xml:space="preserve"> Histamine promotes the production and release of HCL from the parietal cells to the blood and protons to the stomach lumen. When the stomach pH </w:t>
-            </w:r>
-            <w:r>
-              <w:rPr>
-                <w:color w:val="000000" w:themeColor="text1"/>
-                <w:sz w:val="28"/>
-                <w:szCs w:val="28"/>
-              </w:rPr>
-              <w:t>decreases (</w:t>
-            </w:r>
-            <w:r>
-              <w:rPr>
-                <w:color w:val="000000" w:themeColor="text1"/>
-                <w:sz w:val="28"/>
-                <w:szCs w:val="28"/>
-              </w:rPr>
-              <w:t>becomes more acidic), the ECLs stop releasing histamine.</w:t>
+              <w:t xml:space="preserve"> from the G cells. Histamine promotes the production and release of HCL from the parietal cells to the blood and protons to the stomach lumen. When the stomach pH decreases (becomes more acidic), the ECLs stop releasing histamine.</w:t>
             </w:r>
           </w:p>
           <w:p>
@@ -5062,7 +4429,7 @@
               </w:rPr>
               <w:t xml:space="preserve"> are mostly found in pyloric glands in the antrum of the </w:t>
             </w:r>
-            <w:hyperlink r:id="rId116" w:history="1">
+            <w:hyperlink r:id="rId113" w:history="1">
               <w:r>
                 <w:rPr>
                   <w:rStyle w:val="Hyperlink"/>
@@ -5082,210 +4449,151 @@
               </w:rPr>
               <w:t>; some are found in the duodenum and other tissues. The G cells secrete gastrin. The gastric pits of these glands are much deeper than the others and here the gastrin is secreted into the bloodstream not the lumen.</w:t>
             </w:r>
-            <w:hyperlink r:id="rId117" w:anchor="cite_note-10" w:history="1">
-              <w:r>
-                <w:rPr>
-                  <w:rStyle w:val="Hyperlink"/>
-                  <w:color w:val="000000" w:themeColor="text1"/>
-                  <w:sz w:val="28"/>
-                  <w:szCs w:val="28"/>
-                  <w:u w:val="none"/>
-                </w:rPr>
-                <w:t>[10]</w:t>
-              </w:r>
-            </w:hyperlink>
+            <w:r>
+              <w:rPr>
+                <w:color w:val="000000" w:themeColor="text1"/>
+                <w:sz w:val="28"/>
+                <w:szCs w:val="28"/>
+              </w:rPr>
+              <w:t xml:space="preserve"> </w:t>
+            </w:r>
+          </w:p>
+        </w:tc>
+      </w:tr>
+    </w:tbl>
+    <w:p>
+      <w:pPr>
+        <w:rPr>
+          <w:rFonts w:ascii="Times New Roman" w:hAnsi="Times New Roman" w:cstheme="minorBidi"/>
+          <w:sz w:val="28"/>
+          <w:szCs w:val="28"/>
+          <w:highlight w:val="red"/>
+          <w:lang w:bidi="ar-EG"/>
+        </w:rPr>
+      </w:pPr>
+    </w:p>
+    <w:tbl>
+      <w:tblPr>
+        <w:tblStyle w:val="TableGrid"/>
+        <w:tblW w:w="10589" w:type="dxa"/>
+        <w:jc w:val="center"/>
+        <w:tblBorders>
+          <w:top w:val="thinThickSmallGap" w:sz="24" w:space="0" w:color="auto"/>
+          <w:left w:val="thinThickSmallGap" w:sz="24" w:space="0" w:color="auto"/>
+          <w:bottom w:val="thinThickSmallGap" w:sz="24" w:space="0" w:color="auto"/>
+          <w:right w:val="thinThickSmallGap" w:sz="24" w:space="0" w:color="auto"/>
+          <w:insideH w:val="thinThickSmallGap" w:sz="24" w:space="0" w:color="auto"/>
+          <w:insideV w:val="thinThickSmallGap" w:sz="24" w:space="0" w:color="auto"/>
+        </w:tblBorders>
+        <w:tblLook w:val="04A0" w:firstRow="1" w:lastRow="0" w:firstColumn="1" w:lastColumn="0" w:noHBand="0" w:noVBand="1"/>
+      </w:tblPr>
+      <w:tblGrid>
+        <w:gridCol w:w="10589"/>
+      </w:tblGrid>
+      <w:tr>
+        <w:trPr>
+          <w:trHeight w:val="3080"/>
+          <w:jc w:val="center"/>
+        </w:trPr>
+        <w:tc>
+          <w:tcPr>
+            <w:tcW w:w="10589" w:type="dxa"/>
+          </w:tcPr>
+          <w:p>
+            <w:pPr>
+              <w:pStyle w:val="ListParagraph"/>
+              <w:spacing w:before="360" w:after="51"/>
+              <w:ind w:left="0"/>
+              <w:jc w:val="center"/>
+              <w:outlineLvl w:val="2"/>
+              <w:rPr>
+                <w:rFonts w:asciiTheme="majorBidi" w:eastAsia="Times New Roman" w:hAnsiTheme="majorBidi" w:cstheme="majorBidi"/>
+                <w:b/>
+                <w:bCs/>
+                <w:color w:val="000000" w:themeColor="text1"/>
+                <w:sz w:val="40"/>
+                <w:szCs w:val="40"/>
+              </w:rPr>
+            </w:pPr>
+            <w:r>
+              <w:rPr>
+                <w:b/>
+                <w:bCs/>
+                <w:color w:val="000000" w:themeColor="text1"/>
+                <w:sz w:val="40"/>
+                <w:szCs w:val="40"/>
+                <w:lang w:bidi="ar-EG"/>
+              </w:rPr>
+              <w:lastRenderedPageBreak/>
+              <w:t>Results</w:t>
+            </w:r>
           </w:p>
           <w:p>
             <w:pPr>
-              <w:pStyle w:val="NormalWeb"/>
-              <w:spacing w:before="240" w:beforeAutospacing="0" w:after="240" w:afterAutospacing="0"/>
-              <w:ind w:left="432"/>
-              <w:jc w:val="both"/>
-              <w:rPr>
-                <w:color w:val="000000" w:themeColor="text1"/>
+              <w:pStyle w:val="ListParagraph"/>
+              <w:shd w:val="clear" w:color="auto" w:fill="FFFFFF"/>
+              <w:spacing w:before="360" w:after="51"/>
+              <w:outlineLvl w:val="2"/>
+              <w:rPr>
+                <w:rFonts w:asciiTheme="majorBidi" w:eastAsia="Times New Roman" w:hAnsiTheme="majorBidi" w:cstheme="majorBidi"/>
+                <w:b/>
+                <w:bCs/>
+                <w:color w:val="333333"/>
                 <w:sz w:val="28"/>
                 <w:szCs w:val="28"/>
               </w:rPr>
             </w:pPr>
             <w:r>
               <w:rPr>
-                <w:b/>
-                <w:bCs/>
-                <w:color w:val="000000" w:themeColor="text1"/>
-                <w:sz w:val="28"/>
-                <w:szCs w:val="28"/>
-              </w:rPr>
-              <w:t> </w:t>
+                <w:rFonts w:asciiTheme="majorBidi" w:eastAsia="Times New Roman" w:hAnsiTheme="majorBidi" w:cstheme="majorBidi"/>
+                <w:b/>
+                <w:bCs/>
+                <w:color w:val="333333"/>
+                <w:sz w:val="40"/>
+                <w:szCs w:val="40"/>
+              </w:rPr>
+              <w:t xml:space="preserve"> </w:t>
             </w:r>
           </w:p>
           <w:p>
             <w:pPr>
-              <w:pStyle w:val="NormalWeb"/>
-              <w:spacing w:before="240" w:beforeAutospacing="0" w:after="240" w:afterAutospacing="0"/>
-              <w:ind w:left="432"/>
-              <w:jc w:val="both"/>
-              <w:rPr>
-                <w:color w:val="000000" w:themeColor="text1"/>
-                <w:sz w:val="28"/>
-                <w:szCs w:val="28"/>
+              <w:rPr>
+                <w:rFonts w:asciiTheme="majorBidi" w:hAnsiTheme="majorBidi" w:cstheme="majorBidi"/>
+                <w:sz w:val="24"/>
+                <w:szCs w:val="24"/>
               </w:rPr>
             </w:pPr>
-            <w:r>
-              <w:rPr>
-                <w:b/>
-                <w:bCs/>
-                <w:color w:val="000000" w:themeColor="text1"/>
-                <w:sz w:val="28"/>
-                <w:szCs w:val="28"/>
-              </w:rPr>
-              <w:t> </w:t>
-            </w:r>
           </w:p>
           <w:p>
             <w:pPr>
-              <w:pStyle w:val="NormalWeb"/>
-              <w:spacing w:before="240" w:beforeAutospacing="0" w:after="240" w:afterAutospacing="0"/>
-              <w:ind w:left="432"/>
-              <w:jc w:val="both"/>
-              <w:rPr>
-                <w:color w:val="000000" w:themeColor="text1"/>
-                <w:sz w:val="28"/>
-                <w:szCs w:val="28"/>
+              <w:pStyle w:val="ListParagraph"/>
+              <w:spacing w:before="360" w:after="51"/>
+              <w:ind w:left="0"/>
+              <w:outlineLvl w:val="2"/>
+              <w:rPr>
+                <w:rFonts w:asciiTheme="majorBidi" w:eastAsia="Times New Roman" w:hAnsiTheme="majorBidi" w:cstheme="majorBidi"/>
+                <w:b/>
+                <w:bCs/>
+                <w:color w:val="333333"/>
+                <w:sz w:val="40"/>
+                <w:szCs w:val="40"/>
               </w:rPr>
             </w:pPr>
-            <w:r>
-              <w:rPr>
-                <w:b/>
-                <w:bCs/>
-                <w:color w:val="000000" w:themeColor="text1"/>
-                <w:sz w:val="28"/>
-                <w:szCs w:val="28"/>
-              </w:rPr>
-              <w:t>4-cells</w:t>
-            </w:r>
           </w:p>
           <w:p>
             <w:pPr>
-              <w:pStyle w:val="NormalWeb"/>
-              <w:spacing w:before="240" w:beforeAutospacing="0" w:after="240" w:afterAutospacing="0"/>
-              <w:ind w:left="432"/>
-              <w:jc w:val="both"/>
-              <w:rPr>
-                <w:color w:val="000000" w:themeColor="text1"/>
-                <w:sz w:val="28"/>
-                <w:szCs w:val="28"/>
-              </w:rPr>
-            </w:pPr>
-            <w:r>
-              <w:rPr>
-                <w:b/>
-                <w:bCs/>
-                <w:color w:val="000000" w:themeColor="text1"/>
-                <w:sz w:val="28"/>
-                <w:szCs w:val="28"/>
-              </w:rPr>
-              <w:t> </w:t>
-            </w:r>
-          </w:p>
-          <w:p>
-            <w:pPr>
-              <w:pStyle w:val="NormalWeb"/>
-              <w:spacing w:before="240" w:beforeAutospacing="0" w:after="240" w:afterAutospacing="0"/>
-              <w:ind w:left="432"/>
-              <w:jc w:val="both"/>
-              <w:rPr>
-                <w:color w:val="000000" w:themeColor="text1"/>
-                <w:sz w:val="28"/>
-                <w:szCs w:val="28"/>
-              </w:rPr>
-            </w:pPr>
-            <w:r>
-              <w:rPr>
-                <w:b/>
-                <w:bCs/>
-                <w:color w:val="000000" w:themeColor="text1"/>
-                <w:sz w:val="28"/>
-                <w:szCs w:val="28"/>
-              </w:rPr>
-              <w:t>5-function</w:t>
-            </w:r>
-          </w:p>
-          <w:p>
-            <w:pPr>
-              <w:pStyle w:val="NormalWeb"/>
-              <w:spacing w:before="240" w:beforeAutospacing="0" w:after="240" w:afterAutospacing="0"/>
-              <w:ind w:left="432"/>
-              <w:jc w:val="both"/>
-              <w:rPr>
-                <w:color w:val="000000" w:themeColor="text1"/>
-                <w:sz w:val="28"/>
-                <w:szCs w:val="28"/>
-              </w:rPr>
-            </w:pPr>
-            <w:r>
-              <w:rPr>
-                <w:b/>
-                <w:bCs/>
-                <w:color w:val="000000" w:themeColor="text1"/>
-                <w:sz w:val="28"/>
-                <w:szCs w:val="28"/>
-              </w:rPr>
-              <w:t> </w:t>
-            </w:r>
-          </w:p>
-          <w:p>
-            <w:pPr>
-              <w:pStyle w:val="NormalWeb"/>
-              <w:spacing w:before="240" w:beforeAutospacing="0" w:after="240" w:afterAutospacing="0"/>
-              <w:ind w:left="432"/>
-              <w:jc w:val="both"/>
-              <w:rPr>
-                <w:color w:val="000000" w:themeColor="text1"/>
-                <w:sz w:val="28"/>
-                <w:szCs w:val="28"/>
-              </w:rPr>
-            </w:pPr>
-            <w:r>
-              <w:rPr>
-                <w:b/>
-                <w:bCs/>
-                <w:color w:val="000000" w:themeColor="text1"/>
-                <w:sz w:val="28"/>
-                <w:szCs w:val="28"/>
-              </w:rPr>
-              <w:t> </w:t>
-            </w:r>
-          </w:p>
-          <w:p>
-            <w:pPr>
-              <w:pStyle w:val="NormalWeb"/>
-              <w:spacing w:before="240" w:beforeAutospacing="0" w:after="240" w:afterAutospacing="0"/>
-              <w:ind w:left="432"/>
-              <w:jc w:val="both"/>
-              <w:rPr>
-                <w:color w:val="000000" w:themeColor="text1"/>
-                <w:sz w:val="28"/>
-                <w:szCs w:val="28"/>
-              </w:rPr>
-            </w:pPr>
-            <w:r>
-              <w:rPr>
-                <w:b/>
-                <w:bCs/>
-                <w:color w:val="000000" w:themeColor="text1"/>
-                <w:sz w:val="28"/>
-                <w:szCs w:val="28"/>
-              </w:rPr>
-              <w:lastRenderedPageBreak/>
-              <w:t> </w:t>
-            </w:r>
-          </w:p>
-          <w:p>
-            <w:pPr>
-              <w:pStyle w:val="NormalWeb"/>
-              <w:spacing w:before="240" w:beforeAutospacing="0" w:after="240" w:afterAutospacing="0"/>
-              <w:ind w:left="432"/>
-              <w:jc w:val="both"/>
+              <w:pStyle w:val="ListParagraph"/>
+              <w:spacing w:before="360" w:after="51"/>
+              <w:ind w:left="0"/>
+              <w:outlineLvl w:val="2"/>
+              <w:rPr>
+                <w:rFonts w:asciiTheme="majorBidi" w:eastAsia="Times New Roman" w:hAnsiTheme="majorBidi" w:cstheme="majorBidi"/>
+                <w:b/>
+                <w:bCs/>
+                <w:color w:val="333333"/>
+                <w:sz w:val="40"/>
+                <w:szCs w:val="40"/>
+              </w:rPr>
             </w:pPr>
           </w:p>
         </w:tc>
@@ -5293,49 +4601,264 @@
     </w:tbl>
     <w:p>
       <w:pPr>
-        <w:pStyle w:val="BodyText"/>
-        <w:ind w:left="432"/>
-        <w:jc w:val="both"/>
         <w:rPr>
-          <w:rFonts w:ascii="Times New Roman" w:hAnsi="Times New Roman" w:cs="Mangal"/>
+          <w:rFonts w:ascii="Times New Roman" w:hAnsi="Times New Roman" w:cstheme="minorBidi"/>
           <w:sz w:val="28"/>
           <w:szCs w:val="28"/>
-          <w:u w:val="single"/>
-          <w:cs/>
+          <w:highlight w:val="red"/>
+          <w:lang w:bidi="ar-EG"/>
         </w:rPr>
-        <w:sectPr>
-          <w:headerReference w:type="default" r:id="rId118"/>
-          <w:footerReference w:type="default" r:id="rId119"/>
-          <w:type w:val="continuous"/>
-          <w:pgSz w:w="11906" w:h="16838"/>
-          <w:pgMar w:top="833" w:right="1138" w:bottom="1138" w:left="1138" w:header="0" w:footer="0" w:gutter="0"/>
-          <w:cols w:space="720"/>
-          <w:formProt w:val="0"/>
-          <w:docGrid w:linePitch="100"/>
-        </w:sectPr>
       </w:pPr>
-      <w:bookmarkStart w:id="1" w:name="mw-toc-heading"/>
-      <w:bookmarkStart w:id="2" w:name="Surface"/>
-      <w:bookmarkEnd w:id="1"/>
-      <w:bookmarkEnd w:id="2"/>
     </w:p>
+    <w:tbl>
+      <w:tblPr>
+        <w:tblStyle w:val="TableGrid"/>
+        <w:tblW w:w="10589" w:type="dxa"/>
+        <w:jc w:val="center"/>
+        <w:tblBorders>
+          <w:top w:val="thinThickSmallGap" w:sz="24" w:space="0" w:color="auto"/>
+          <w:left w:val="thinThickSmallGap" w:sz="24" w:space="0" w:color="auto"/>
+          <w:bottom w:val="thinThickSmallGap" w:sz="24" w:space="0" w:color="auto"/>
+          <w:right w:val="thinThickSmallGap" w:sz="24" w:space="0" w:color="auto"/>
+          <w:insideH w:val="thinThickSmallGap" w:sz="24" w:space="0" w:color="auto"/>
+          <w:insideV w:val="thinThickSmallGap" w:sz="24" w:space="0" w:color="auto"/>
+        </w:tblBorders>
+        <w:tblLook w:val="04A0" w:firstRow="1" w:lastRow="0" w:firstColumn="1" w:lastColumn="0" w:noHBand="0" w:noVBand="1"/>
+      </w:tblPr>
+      <w:tblGrid>
+        <w:gridCol w:w="10589"/>
+      </w:tblGrid>
+      <w:tr>
+        <w:trPr>
+          <w:trHeight w:val="3080"/>
+          <w:jc w:val="center"/>
+        </w:trPr>
+        <w:tc>
+          <w:tcPr>
+            <w:tcW w:w="10589" w:type="dxa"/>
+          </w:tcPr>
+          <w:p>
+            <w:pPr>
+              <w:pStyle w:val="ListParagraph"/>
+              <w:spacing w:before="360" w:after="51"/>
+              <w:ind w:left="0"/>
+              <w:jc w:val="center"/>
+              <w:outlineLvl w:val="2"/>
+              <w:rPr>
+                <w:rFonts w:asciiTheme="majorBidi" w:eastAsia="Times New Roman" w:hAnsiTheme="majorBidi" w:cstheme="majorBidi"/>
+                <w:b/>
+                <w:bCs/>
+                <w:color w:val="000000" w:themeColor="text1"/>
+                <w:sz w:val="40"/>
+                <w:szCs w:val="40"/>
+              </w:rPr>
+            </w:pPr>
+            <w:r>
+              <w:rPr>
+                <w:b/>
+                <w:bCs/>
+                <w:color w:val="000000" w:themeColor="text1"/>
+                <w:sz w:val="40"/>
+                <w:szCs w:val="40"/>
+              </w:rPr>
+              <w:t>Conclusions</w:t>
+            </w:r>
+          </w:p>
+          <w:p>
+            <w:pPr>
+              <w:pStyle w:val="ListParagraph"/>
+              <w:shd w:val="clear" w:color="auto" w:fill="FFFFFF"/>
+              <w:spacing w:before="360" w:after="51"/>
+              <w:outlineLvl w:val="2"/>
+              <w:rPr>
+                <w:rFonts w:asciiTheme="majorBidi" w:eastAsia="Times New Roman" w:hAnsiTheme="majorBidi" w:cstheme="majorBidi"/>
+                <w:b/>
+                <w:bCs/>
+                <w:color w:val="333333"/>
+                <w:sz w:val="28"/>
+                <w:szCs w:val="28"/>
+              </w:rPr>
+            </w:pPr>
+            <w:r>
+              <w:rPr>
+                <w:rFonts w:asciiTheme="majorBidi" w:eastAsia="Times New Roman" w:hAnsiTheme="majorBidi" w:cstheme="majorBidi"/>
+                <w:b/>
+                <w:bCs/>
+                <w:color w:val="333333"/>
+                <w:sz w:val="40"/>
+                <w:szCs w:val="40"/>
+              </w:rPr>
+              <w:t xml:space="preserve"> </w:t>
+            </w:r>
+          </w:p>
+          <w:p>
+            <w:pPr>
+              <w:rPr>
+                <w:rFonts w:asciiTheme="majorBidi" w:hAnsiTheme="majorBidi" w:cstheme="majorBidi"/>
+                <w:sz w:val="24"/>
+                <w:szCs w:val="24"/>
+              </w:rPr>
+            </w:pPr>
+          </w:p>
+          <w:p>
+            <w:pPr>
+              <w:pStyle w:val="ListParagraph"/>
+              <w:spacing w:before="360" w:after="51"/>
+              <w:ind w:left="0"/>
+              <w:outlineLvl w:val="2"/>
+              <w:rPr>
+                <w:rFonts w:asciiTheme="majorBidi" w:eastAsia="Times New Roman" w:hAnsiTheme="majorBidi" w:cstheme="majorBidi"/>
+                <w:b/>
+                <w:bCs/>
+                <w:color w:val="333333"/>
+                <w:sz w:val="40"/>
+                <w:szCs w:val="40"/>
+              </w:rPr>
+            </w:pPr>
+          </w:p>
+          <w:p>
+            <w:pPr>
+              <w:pStyle w:val="ListParagraph"/>
+              <w:spacing w:before="360" w:after="51"/>
+              <w:ind w:left="0"/>
+              <w:outlineLvl w:val="2"/>
+              <w:rPr>
+                <w:rFonts w:asciiTheme="majorBidi" w:eastAsia="Times New Roman" w:hAnsiTheme="majorBidi" w:cstheme="majorBidi"/>
+                <w:b/>
+                <w:bCs/>
+                <w:color w:val="333333"/>
+                <w:sz w:val="40"/>
+                <w:szCs w:val="40"/>
+              </w:rPr>
+            </w:pPr>
+          </w:p>
+        </w:tc>
+      </w:tr>
+    </w:tbl>
     <w:p>
       <w:pPr>
-        <w:pStyle w:val="Heading2"/>
-        <w:pBdr>
-          <w:bottom w:val="single" w:sz="2" w:space="1" w:color="A2A9B1"/>
-        </w:pBdr>
-        <w:shd w:val="clear" w:color="auto" w:fill="FFFFFF"/>
-        <w:spacing w:line="312" w:lineRule="auto"/>
-        <w:jc w:val="both"/>
         <w:rPr>
           <w:rFonts w:ascii="Times New Roman" w:hAnsi="Times New Roman" w:cstheme="minorBidi"/>
-          <w:rtl/>
+          <w:sz w:val="28"/>
+          <w:szCs w:val="28"/>
+          <w:highlight w:val="red"/>
+          <w:lang w:bidi="ar-EG"/>
+        </w:rPr>
+      </w:pPr>
+    </w:p>
+    <w:tbl>
+      <w:tblPr>
+        <w:tblStyle w:val="TableGrid"/>
+        <w:tblW w:w="10589" w:type="dxa"/>
+        <w:jc w:val="center"/>
+        <w:tblBorders>
+          <w:top w:val="thinThickSmallGap" w:sz="24" w:space="0" w:color="auto"/>
+          <w:left w:val="thinThickSmallGap" w:sz="24" w:space="0" w:color="auto"/>
+          <w:bottom w:val="thinThickSmallGap" w:sz="24" w:space="0" w:color="auto"/>
+          <w:right w:val="thinThickSmallGap" w:sz="24" w:space="0" w:color="auto"/>
+          <w:insideH w:val="thinThickSmallGap" w:sz="24" w:space="0" w:color="auto"/>
+          <w:insideV w:val="thinThickSmallGap" w:sz="24" w:space="0" w:color="auto"/>
+        </w:tblBorders>
+        <w:tblLook w:val="04A0" w:firstRow="1" w:lastRow="0" w:firstColumn="1" w:lastColumn="0" w:noHBand="0" w:noVBand="1"/>
+      </w:tblPr>
+      <w:tblGrid>
+        <w:gridCol w:w="10589"/>
+      </w:tblGrid>
+      <w:tr>
+        <w:trPr>
+          <w:trHeight w:val="3080"/>
+          <w:jc w:val="center"/>
+        </w:trPr>
+        <w:tc>
+          <w:tcPr>
+            <w:tcW w:w="10589" w:type="dxa"/>
+          </w:tcPr>
+          <w:p>
+            <w:pPr>
+              <w:pStyle w:val="ListParagraph"/>
+              <w:spacing w:before="360" w:after="51"/>
+              <w:ind w:left="0"/>
+              <w:jc w:val="center"/>
+              <w:outlineLvl w:val="2"/>
+              <w:rPr>
+                <w:rFonts w:asciiTheme="majorBidi" w:eastAsia="Times New Roman" w:hAnsiTheme="majorBidi" w:cstheme="majorBidi"/>
+                <w:b/>
+                <w:bCs/>
+                <w:color w:val="000000" w:themeColor="text1"/>
+                <w:sz w:val="40"/>
+                <w:szCs w:val="40"/>
+              </w:rPr>
+            </w:pPr>
+            <w:r>
+              <w:rPr>
+                <w:rFonts w:eastAsiaTheme="minorEastAsia"/>
+                <w:b/>
+                <w:bCs/>
+                <w:color w:val="000000" w:themeColor="text1"/>
+                <w:sz w:val="40"/>
+                <w:szCs w:val="40"/>
+              </w:rPr>
+              <w:t>References</w:t>
+            </w:r>
+          </w:p>
+          <w:p>
+            <w:pPr>
+              <w:rPr>
+                <w:rFonts w:asciiTheme="majorBidi" w:hAnsiTheme="majorBidi" w:cstheme="majorBidi"/>
+                <w:sz w:val="24"/>
+                <w:szCs w:val="24"/>
+              </w:rPr>
+            </w:pPr>
+          </w:p>
+          <w:p>
+            <w:pPr>
+              <w:pStyle w:val="ListParagraph"/>
+              <w:spacing w:before="360" w:after="51"/>
+              <w:ind w:left="0"/>
+              <w:outlineLvl w:val="2"/>
+              <w:rPr>
+                <w:rFonts w:asciiTheme="majorBidi" w:eastAsia="Times New Roman" w:hAnsiTheme="majorBidi" w:cstheme="majorBidi"/>
+                <w:b/>
+                <w:bCs/>
+                <w:color w:val="333333"/>
+                <w:sz w:val="40"/>
+                <w:szCs w:val="40"/>
+              </w:rPr>
+            </w:pPr>
+          </w:p>
+          <w:p>
+            <w:pPr>
+              <w:pStyle w:val="ListParagraph"/>
+              <w:spacing w:before="360" w:after="51"/>
+              <w:ind w:left="0"/>
+              <w:outlineLvl w:val="2"/>
+              <w:rPr>
+                <w:rFonts w:asciiTheme="majorBidi" w:eastAsia="Times New Roman" w:hAnsiTheme="majorBidi" w:cstheme="majorBidi"/>
+                <w:b/>
+                <w:bCs/>
+                <w:color w:val="333333"/>
+                <w:sz w:val="40"/>
+                <w:szCs w:val="40"/>
+              </w:rPr>
+            </w:pPr>
+          </w:p>
+        </w:tc>
+      </w:tr>
+    </w:tbl>
+    <w:p>
+      <w:pPr>
+        <w:rPr>
+          <w:rFonts w:ascii="Times New Roman" w:hAnsi="Times New Roman" w:cstheme="minorBidi"/>
+          <w:sz w:val="28"/>
+          <w:szCs w:val="28"/>
+          <w:highlight w:val="red"/>
           <w:lang w:bidi="ar-EG"/>
         </w:rPr>
       </w:pPr>
     </w:p>
     <w:sectPr>
+      <w:headerReference w:type="default" r:id="rId114"/>
+      <w:footerReference w:type="default" r:id="rId115"/>
       <w:type w:val="continuous"/>
       <w:pgSz w:w="11906" w:h="16838"/>
       <w:pgMar w:top="540" w:right="1134" w:bottom="720" w:left="1134" w:header="0" w:footer="0" w:gutter="0"/>
@@ -5517,7 +5040,7 @@
           <v:stroke joinstyle="miter"/>
           <v:path gradientshapeok="t" o:connecttype="rect"/>
         </v:shapetype>
-        <v:shape id="Text Box 2" o:spid="_x0000_s2049" type="#_x0000_t202" style="position:absolute;left:0;text-align:left;margin-left:156.8pt;margin-top:4.45pt;width:168pt;height:61.5pt;z-index:251661312;visibility:visible;mso-wrap-style:square;mso-width-percent:0;mso-height-percent:0;mso-wrap-distance-left:9pt;mso-wrap-distance-top:0;mso-wrap-distance-right:9pt;mso-wrap-distance-bottom:0;mso-position-horizontal-relative:text;mso-position-vertical-relative:text;mso-width-percent:0;mso-height-percent:0;mso-width-relative:margin;mso-height-relative:margin;v-text-anchor:top" o:gfxdata="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" fillcolor="white [3201]" strokecolor="black [3213]" strokeweight="1pt">
+        <v:shape id="Text Box 2" o:spid="_x0000_s2049" type="#_x0000_t202" style="position:absolute;left:0;text-align:left;margin-left:156.8pt;margin-top:4.45pt;width:168pt;height:61.5pt;z-index:251658752;visibility:visible;mso-wrap-style:square;mso-width-percent:0;mso-height-percent:0;mso-wrap-distance-left:9pt;mso-wrap-distance-top:0;mso-wrap-distance-right:9pt;mso-wrap-distance-bottom:0;mso-position-horizontal-relative:text;mso-position-vertical-relative:text;mso-width-percent:0;mso-height-percent:0;mso-width-relative:margin;mso-height-relative:margin;v-text-anchor:top" o:gfxdata="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" fillcolor="white [3201]" strokecolor="black [3213]" strokeweight="1pt">
           <v:textbox style="mso-next-textbox:#Text Box 2">
             <w:txbxContent>
               <w:p>
@@ -5619,7 +5142,7 @@
               <w:szCs w:val="28"/>
             </w:rPr>
             <w:drawing>
-              <wp:anchor distT="0" distB="0" distL="114300" distR="114300" simplePos="0" relativeHeight="251657216" behindDoc="0" locked="0" layoutInCell="1" allowOverlap="1" wp14:anchorId="50CF2F4D" wp14:editId="263AD33C">
+              <wp:anchor distT="0" distB="0" distL="114300" distR="114300" simplePos="0" relativeHeight="251656192" behindDoc="0" locked="0" layoutInCell="1" allowOverlap="1" wp14:anchorId="50CF2F4D" wp14:editId="0ADDAC8B">
                 <wp:simplePos x="0" y="0"/>
                 <wp:positionH relativeFrom="margin">
                   <wp:posOffset>1583245</wp:posOffset>
@@ -5743,7 +5266,7 @@
               <w:rtl/>
             </w:rPr>
             <w:drawing>
-              <wp:anchor distT="0" distB="0" distL="114300" distR="114300" simplePos="0" relativeHeight="251659264" behindDoc="0" locked="0" layoutInCell="1" allowOverlap="1" wp14:anchorId="0D7A3FD2" wp14:editId="1EAB1FD3">
+              <wp:anchor distT="0" distB="0" distL="114300" distR="114300" simplePos="0" relativeHeight="251660288" behindDoc="0" locked="0" layoutInCell="1" allowOverlap="1" wp14:anchorId="0D7A3FD2" wp14:editId="7530F68F">
                 <wp:simplePos x="0" y="0"/>
                 <wp:positionH relativeFrom="margin">
                   <wp:posOffset>-273031</wp:posOffset>
@@ -7214,13 +6737,198 @@
 </file>
 
 <file path=customXml/item1.xml><?xml version="1.0" encoding="utf-8"?>
-<b:Sources xmlns:b="http://schemas.openxmlformats.org/officeDocument/2006/bibliography" xmlns="http://schemas.openxmlformats.org/officeDocument/2006/bibliography" SelectedStyle="\APASixthEditionOfficeOnline.xsl" StyleName="APA" Version="6"/>
+<b:Sources xmlns:b="http://schemas.openxmlformats.org/officeDocument/2006/bibliography" xmlns="http://schemas.openxmlformats.org/officeDocument/2006/bibliography" SelectedStyle="\APASixthEditionOfficeOnline.xsl" StyleName="APA" Version="6">
+  <b:Source>
+    <b:Tag>Col69</b:Tag>
+    <b:SourceType>JournalArticle</b:SourceType>
+    <b:Guid>{000ADD4F-4A94-4721-9667-2D0BD07B13BD}</b:Guid>
+    <b:Author>
+      <b:Author>
+        <b:NameList xmlns:msxsl="urn:schemas-microsoft-com:xslt" xmlns:b="http://schemas.openxmlformats.org/officeDocument/2006/bibliography">
+          <b:Person>
+            <b:Last>Cole</b:Last>
+            <b:First>G</b:First>
+            <b:Middle>J</b:Middle>
+          </b:Person>
+        </b:NameList>
+      </b:Author>
+    </b:Author>
+    <b:Title>The implications of bile in the stomach.</b:Title>
+    <b:JournalName>Gut</b:JournalName>
+    <b:City/>
+    <b:Year>1969</b:Year>
+    <b:Month/>
+    <b:Day/>
+    <b:Pages>864-867</b:Pages>
+    <b:Publisher/>
+    <b:Volume>10</b:Volume>
+    <b:Issue>10</b:Issue>
+    <b:ShortTitle/>
+    <b:StandardNumber/>
+    <b:Comments/>
+    <b:Medium/>
+    <b:YearAccessed>2020</b:YearAccessed>
+    <b:MonthAccessed>6</b:MonthAccessed>
+    <b:DayAccessed>24</b:DayAccessed>
+    <b:URL>https://gut.bmj.com/content/gutjnl/10/10/864.full.pdf</b:URL>
+    <b:DOI/>
+    <b:RefOrder>1</b:RefOrder>
+  </b:Source>
+  <b:Source>
+    <b:Tag>Soy05</b:Tag>
+    <b:SourceType>JournalArticle</b:SourceType>
+    <b:Guid>{B6D7EE8E-427C-42E5-B54E-E9CC6EDB4EFC}</b:Guid>
+    <b:Author>
+      <b:Author>
+        <b:NameList xmlns:msxsl="urn:schemas-microsoft-com:xslt" xmlns:b="http://schemas.openxmlformats.org/officeDocument/2006/bibliography">
+          <b:Person>
+            <b:Last>Soybel</b:Last>
+            <b:First>David</b:First>
+            <b:Middle>I.</b:Middle>
+          </b:Person>
+        </b:NameList>
+      </b:Author>
+    </b:Author>
+    <b:Title>Anatomy and Physiology of the Stomach</b:Title>
+    <b:JournalName>Surgical Clinics of North America</b:JournalName>
+    <b:City/>
+    <b:Year>2005</b:Year>
+    <b:Month/>
+    <b:Day/>
+    <b:Pages>875-894</b:Pages>
+    <b:Publisher/>
+    <b:Volume>85</b:Volume>
+    <b:Issue>5</b:Issue>
+    <b:ShortTitle/>
+    <b:StandardNumber/>
+    <b:Comments/>
+    <b:Medium/>
+    <b:YearAccessed>2020</b:YearAccessed>
+    <b:MonthAccessed>6</b:MonthAccessed>
+    <b:DayAccessed>24</b:DayAccessed>
+    <b:URL>https://ncbi.nlm.nih.gov/pubmed/16139026</b:URL>
+    <b:DOI/>
+    <b:RefOrder>2</b:RefOrder>
+  </b:Source>
+  <b:Source>
+    <b:Tag>Sch13</b:Tag>
+    <b:SourceType>JournalArticle</b:SourceType>
+    <b:Guid>{284933B7-EF1F-45A5-B0C5-B136FAEDE30D}</b:Guid>
+    <b:Author>
+      <b:Author>
+        <b:NameList xmlns:msxsl="urn:schemas-microsoft-com:xslt" xmlns:b="http://schemas.openxmlformats.org/officeDocument/2006/bibliography">
+          <b:Person>
+            <b:Last>Schiergens</b:Last>
+            <b:First>Tobias</b:First>
+            <b:Middle>S.</b:Middle>
+          </b:Person>
+          <b:Person>
+            <b:Last>Thomas</b:Last>
+            <b:First>Michael</b:First>
+            <b:Middle>N.</b:Middle>
+          </b:Person>
+          <b:Person>
+            <b:Last>Hüttl</b:Last>
+            <b:First>Thomas</b:First>
+            <b:Middle>P.</b:Middle>
+          </b:Person>
+          <b:Person>
+            <b:Last>Thasler</b:Last>
+            <b:First>Wolfgang</b:First>
+            <b:Middle>E.</b:Middle>
+          </b:Person>
+        </b:NameList>
+      </b:Author>
+    </b:Author>
+    <b:Title>Management of acute upside-down stomach</b:Title>
+    <b:JournalName>BMC Surgery</b:JournalName>
+    <b:City/>
+    <b:Year>2013</b:Year>
+    <b:Month/>
+    <b:Day/>
+    <b:Pages>55-55</b:Pages>
+    <b:Publisher/>
+    <b:Volume>13</b:Volume>
+    <b:Issue>1</b:Issue>
+    <b:ShortTitle/>
+    <b:StandardNumber/>
+    <b:Comments/>
+    <b:Medium/>
+    <b:YearAccessed>2020</b:YearAccessed>
+    <b:MonthAccessed>6</b:MonthAccessed>
+    <b:DayAccessed>24</b:DayAccessed>
+    <b:URL>https://bmcsurg.biomedcentral.com/articles/10.1186/1471-2482-13-55</b:URL>
+    <b:DOI/>
+    <b:RefOrder>3</b:RefOrder>
+  </b:Source>
+  <b:Source>
+    <b:Tag>Sta20</b:Tag>
+    <b:SourceType>InternetSite</b:SourceType>
+    <b:Guid>{C8A591E4-F474-4C6B-9E65-A231E8566446}</b:Guid>
+    <b:Title>Statistics and outlook for stomach cancer</b:Title>
+    <b:InternetSiteTitle>Cancer Research UK</b:InternetSiteTitle>
+    <b:ProductionCompany/>
+    <b:Year/>
+    <b:Month/>
+    <b:Day/>
+    <b:YearAccessed>2020</b:YearAccessed>
+    <b:MonthAccessed>6</b:MonthAccessed>
+    <b:DayAccessed>24</b:DayAccessed>
+    <b:URL>http://www.cancerresearchuk.org/cancer-help/type/stomach-cancer/treatment/statistics-and-outlook-for-stomach-cancer</b:URL>
+    <b:Version/>
+    <b:ShortTitle/>
+    <b:StandardNumber/>
+    <b:Comments/>
+    <b:Medium/>
+    <b:DOI/>
+    <b:RefOrder>4</b:RefOrder>
+  </b:Source>
+  <b:Source>
+    <b:Tag>MvB90</b:Tag>
+    <b:SourceType>InternetSite</b:SourceType>
+    <b:Guid>{B78E3D94-77A2-48E2-AF98-C7AD1B2CD0EF}</b:Guid>
+    <b:Author>
+      <b:Author>
+        <b:NameList xmlns:msxsl="urn:schemas-microsoft-com:xslt" xmlns:b="http://schemas.openxmlformats.org/officeDocument/2006/bibliography">
+          <b:Person>
+            <b:Last>Mv</b:Last>
+            <b:First>Bratkovskiĭ</b:First>
+            <b:Middle/>
+          </b:Person>
+          <b:Person>
+            <b:Last>Ni</b:Last>
+            <b:First>Magalif</b:First>
+            <b:Middle/>
+          </b:Person>
+        </b:NameList>
+      </b:Author>
+    </b:Author>
+    <b:Title>Sarcoidosis of the stomach</b:Title>
+    <b:InternetSiteTitle/>
+    <b:ProductionCompany/>
+    <b:Year>1990</b:Year>
+    <b:Month/>
+    <b:Day/>
+    <b:YearAccessed>2020</b:YearAccessed>
+    <b:MonthAccessed>6</b:MonthAccessed>
+    <b:DayAccessed>24</b:DayAccessed>
+    <b:URL>https://ncbi.nlm.nih.gov/pubmed/2084687</b:URL>
+    <b:Version/>
+    <b:ShortTitle/>
+    <b:StandardNumber/>
+    <b:Comments/>
+    <b:Medium/>
+    <b:DOI/>
+    <b:RefOrder>5</b:RefOrder>
+  </b:Source>
+</b:Sources>
 </file>
 
 <file path=customXml/itemProps1.xml><?xml version="1.0" encoding="utf-8"?>
-<ds:datastoreItem xmlns:ds="http://schemas.openxmlformats.org/officeDocument/2006/customXml" ds:itemID="{11A529DB-D3DC-4BB2-9A3E-BCF74E19677D}">
+<ds:datastoreItem xmlns:ds="http://schemas.openxmlformats.org/officeDocument/2006/customXml" ds:itemID="{1F717401-1D80-40CA-991F-B6ADFDF6A006}">
   <ds:schemaRefs>
     <ds:schemaRef ds:uri="http://schemas.openxmlformats.org/officeDocument/2006/bibliography"/>
+    <ds:schemaRef ds:uri="urn:schemas-microsoft-com:xslt"/>
   </ds:schemaRefs>
 </ds:datastoreItem>
 </file>
--- a/Final/Histology.docx
+++ b/Final/Histology.docx
@@ -454,23 +454,7 @@
                 <w:sz w:val="28"/>
                 <w:szCs w:val="28"/>
               </w:rPr>
-              <w:t xml:space="preserve">The stomach is a muscular organ located on the left side of the upper abdomen. The stomach receives food from the esophagus. As food reaches the end of the esophagus, it enters the stomach through a muscular valve called the lower esophageal </w:t>
-            </w:r>
-            <w:r>
-              <w:rPr>
-                <w:rFonts w:ascii="Times New Roman" w:eastAsia="Times New Roman" w:hAnsi="Times New Roman" w:cs="Times New Roman"/>
-                <w:sz w:val="28"/>
-                <w:szCs w:val="28"/>
-              </w:rPr>
-              <w:t>sphincter. The</w:t>
-            </w:r>
-            <w:r>
-              <w:rPr>
-                <w:rFonts w:ascii="Times New Roman" w:eastAsia="Times New Roman" w:hAnsi="Times New Roman" w:cs="Times New Roman"/>
-                <w:sz w:val="28"/>
-                <w:szCs w:val="28"/>
-              </w:rPr>
-              <w:t xml:space="preserve"> stomach secretes acid and enzymes that digest food. Ridges of muscle tissue called rugae line the stomach. The stomach muscles contract periodically, churning food to enhance digestion. The pyloric sphincter is a muscular valve that opens to allow food to pass from the stomach to the small intestine.</w:t>
+              <w:t>The stomach is a muscular organ located on the left side of the upper abdomen. The stomach receives food from the esophagus. As food reaches the end of the esophagus, it enters the stomach through a muscular valve called the lower esophageal sphincter. The stomach secretes acid and enzymes that digest food. Ridges of muscle tissue called rugae line the stomach. The stomach muscles contract periodically, churning food to enhance digestion. The pyloric sphincter is a muscular valve that opens to allow food to pass from the stomach to the small intestine.</w:t>
             </w:r>
             <w:r>
               <w:rPr>
@@ -934,17 +918,7 @@
                 <w:sz w:val="28"/>
                 <w:szCs w:val="28"/>
               </w:rPr>
-              <w:t>The glandular stomach aka</w:t>
-            </w:r>
-            <w:r>
-              <w:rPr>
-                <w:rFonts w:ascii="Times New Roman" w:hAnsi="Times New Roman" w:cs="Times New Roman"/>
-                <w:bCs/>
-                <w:color w:val="000000" w:themeColor="text1"/>
-                <w:sz w:val="28"/>
-                <w:szCs w:val="28"/>
-              </w:rPr>
-              <w:t xml:space="preserve"> glandular </w:t>
+              <w:t xml:space="preserve">The glandular stomach aka glandular </w:t>
             </w:r>
             <w:hyperlink r:id="rId17">
               <w:r>
@@ -6189,6 +6163,7 @@
   <w:style w:type="character" w:default="1" w:styleId="DefaultParagraphFont">
     <w:name w:val="Default Paragraph Font"/>
     <w:uiPriority w:val="1"/>
+    <w:semiHidden/>
     <w:unhideWhenUsed/>
   </w:style>
   <w:style w:type="table" w:default="1" w:styleId="TableNormal">

--- a/Final/Histology.docx
+++ b/Final/Histology.docx
@@ -234,7 +234,6 @@
                 <w:color w:val="333333"/>
                 <w:sz w:val="32"/>
                 <w:szCs w:val="32"/>
-                <w:rtl/>
               </w:rPr>
             </w:pPr>
             <w:r>
@@ -247,6 +246,50 @@
                 <w:szCs w:val="32"/>
               </w:rPr>
               <w:t>Student ID: 1443</w:t>
+            </w:r>
+          </w:p>
+          <w:p>
+            <w:pPr>
+              <w:pStyle w:val="ListParagraph"/>
+              <w:spacing w:before="360" w:after="51"/>
+              <w:ind w:left="144"/>
+              <w:outlineLvl w:val="2"/>
+              <w:rPr>
+                <w:rFonts w:ascii="Times New Roman" w:eastAsia="Times New Roman" w:hAnsi="Times New Roman" w:cs="Times New Roman"/>
+                <w:b/>
+                <w:bCs/>
+                <w:color w:val="333333"/>
+                <w:sz w:val="32"/>
+                <w:szCs w:val="32"/>
+              </w:rPr>
+            </w:pPr>
+          </w:p>
+          <w:p>
+            <w:pPr>
+              <w:pStyle w:val="ListParagraph"/>
+              <w:spacing w:before="360" w:after="51"/>
+              <w:ind w:left="144"/>
+              <w:outlineLvl w:val="2"/>
+              <w:rPr>
+                <w:rFonts w:ascii="Times New Roman" w:eastAsia="Times New Roman" w:hAnsi="Times New Roman" w:cs="Times New Roman"/>
+                <w:b/>
+                <w:bCs/>
+                <w:color w:val="333333"/>
+                <w:sz w:val="32"/>
+                <w:szCs w:val="32"/>
+                <w:rtl/>
+              </w:rPr>
+            </w:pPr>
+            <w:r>
+              <w:rPr>
+                <w:rFonts w:ascii="Times New Roman" w:eastAsia="Times New Roman" w:hAnsi="Times New Roman" w:cs="Times New Roman"/>
+                <w:b/>
+                <w:bCs/>
+                <w:color w:val="333333"/>
+                <w:sz w:val="32"/>
+                <w:szCs w:val="32"/>
+              </w:rPr>
+              <w:t>National ID: 29807061801952</w:t>
             </w:r>
           </w:p>
           <w:p>

--- a/Final/Histology.docx
+++ b/Final/Histology.docx
@@ -1481,6 +1481,271 @@
           </w:p>
           <w:p>
             <w:pPr>
+              <w:pStyle w:val="NormalWeb"/>
+              <w:numPr>
+                <w:ilvl w:val="0"/>
+                <w:numId w:val="4"/>
+              </w:numPr>
+              <w:spacing w:before="240" w:beforeAutospacing="0" w:after="240" w:afterAutospacing="0"/>
+              <w:jc w:val="both"/>
+              <w:rPr>
+                <w:color w:val="000000" w:themeColor="text1"/>
+                <w:sz w:val="28"/>
+                <w:szCs w:val="28"/>
+              </w:rPr>
+            </w:pPr>
+            <w:r>
+              <w:rPr>
+                <w:color w:val="000000" w:themeColor="text1"/>
+                <w:sz w:val="28"/>
+                <w:szCs w:val="28"/>
+              </w:rPr>
+              <w:t>What glandular stomach is</w:t>
+            </w:r>
+          </w:p>
+          <w:p>
+            <w:pPr>
+              <w:pStyle w:val="NormalWeb"/>
+              <w:numPr>
+                <w:ilvl w:val="0"/>
+                <w:numId w:val="4"/>
+              </w:numPr>
+              <w:spacing w:before="240" w:beforeAutospacing="0" w:after="240" w:afterAutospacing="0"/>
+              <w:jc w:val="both"/>
+              <w:rPr>
+                <w:color w:val="000000" w:themeColor="text1"/>
+                <w:sz w:val="28"/>
+                <w:szCs w:val="28"/>
+              </w:rPr>
+            </w:pPr>
+            <w:r>
+              <w:rPr>
+                <w:color w:val="000000" w:themeColor="text1"/>
+                <w:sz w:val="28"/>
+                <w:szCs w:val="28"/>
+              </w:rPr>
+              <w:t>Types of glands in glandular stmach</w:t>
+            </w:r>
+          </w:p>
+          <w:p>
+            <w:pPr>
+              <w:pStyle w:val="ListParagraph"/>
+              <w:numPr>
+                <w:ilvl w:val="0"/>
+                <w:numId w:val="4"/>
+              </w:numPr>
+              <w:rPr>
+                <w:rFonts w:ascii="Times New Roman" w:eastAsia="Times New Roman" w:hAnsi="Times New Roman" w:cs="Times New Roman"/>
+                <w:color w:val="000000" w:themeColor="text1"/>
+                <w:sz w:val="28"/>
+                <w:szCs w:val="28"/>
+              </w:rPr>
+            </w:pPr>
+            <w:r>
+              <w:rPr>
+                <w:rFonts w:ascii="Times New Roman" w:eastAsia="Times New Roman" w:hAnsi="Times New Roman" w:cs="Times New Roman"/>
+                <w:color w:val="000000" w:themeColor="text1"/>
+                <w:sz w:val="28"/>
+                <w:szCs w:val="28"/>
+              </w:rPr>
+              <w:t>cardiac glands (in the proximal part of the stomach)</w:t>
+            </w:r>
+          </w:p>
+          <w:p>
+            <w:pPr>
+              <w:pStyle w:val="ListParagraph"/>
+              <w:numPr>
+                <w:ilvl w:val="0"/>
+                <w:numId w:val="4"/>
+              </w:numPr>
+              <w:rPr>
+                <w:rFonts w:ascii="Times New Roman" w:eastAsia="Times New Roman" w:hAnsi="Times New Roman" w:cs="Times New Roman"/>
+                <w:color w:val="000000" w:themeColor="text1"/>
+                <w:sz w:val="28"/>
+                <w:szCs w:val="28"/>
+              </w:rPr>
+            </w:pPr>
+            <w:r>
+              <w:rPr>
+                <w:rFonts w:ascii="Times New Roman" w:eastAsia="Times New Roman" w:hAnsi="Times New Roman" w:cs="Times New Roman"/>
+                <w:color w:val="000000" w:themeColor="text1"/>
+                <w:sz w:val="28"/>
+                <w:szCs w:val="28"/>
+              </w:rPr>
+              <w:t>fundic (oxyntic) glands (the dominating type of gland)</w:t>
+            </w:r>
+          </w:p>
+          <w:p>
+            <w:pPr>
+              <w:pStyle w:val="ListParagraph"/>
+              <w:numPr>
+                <w:ilvl w:val="0"/>
+                <w:numId w:val="4"/>
+              </w:numPr>
+              <w:rPr>
+                <w:rFonts w:ascii="Times New Roman" w:eastAsia="Times New Roman" w:hAnsi="Times New Roman" w:cs="Times New Roman"/>
+                <w:color w:val="000000" w:themeColor="text1"/>
+                <w:sz w:val="28"/>
+                <w:szCs w:val="28"/>
+              </w:rPr>
+            </w:pPr>
+            <w:r>
+              <w:rPr>
+                <w:rFonts w:ascii="Times New Roman" w:eastAsia="Times New Roman" w:hAnsi="Times New Roman" w:cs="Times New Roman"/>
+                <w:color w:val="000000" w:themeColor="text1"/>
+                <w:sz w:val="28"/>
+                <w:szCs w:val="28"/>
+              </w:rPr>
+              <w:lastRenderedPageBreak/>
+              <w:t>pyloric glands:</w:t>
+            </w:r>
+          </w:p>
+          <w:p>
+            <w:pPr>
+              <w:pStyle w:val="NormalWeb"/>
+              <w:numPr>
+                <w:ilvl w:val="0"/>
+                <w:numId w:val="4"/>
+              </w:numPr>
+              <w:spacing w:before="240" w:beforeAutospacing="0" w:after="240" w:afterAutospacing="0"/>
+              <w:jc w:val="both"/>
+              <w:rPr>
+                <w:color w:val="000000" w:themeColor="text1"/>
+                <w:sz w:val="28"/>
+                <w:szCs w:val="28"/>
+              </w:rPr>
+            </w:pPr>
+            <w:r>
+              <w:rPr>
+                <w:color w:val="000000" w:themeColor="text1"/>
+                <w:sz w:val="28"/>
+                <w:szCs w:val="28"/>
+              </w:rPr>
+              <w:t>Surface</w:t>
+            </w:r>
+          </w:p>
+          <w:p>
+            <w:pPr>
+              <w:pStyle w:val="NormalWeb"/>
+              <w:numPr>
+                <w:ilvl w:val="0"/>
+                <w:numId w:val="4"/>
+              </w:numPr>
+              <w:spacing w:before="240" w:beforeAutospacing="0" w:after="240" w:afterAutospacing="0"/>
+              <w:jc w:val="both"/>
+              <w:rPr>
+                <w:color w:val="000000" w:themeColor="text1"/>
+                <w:sz w:val="28"/>
+                <w:szCs w:val="28"/>
+              </w:rPr>
+            </w:pPr>
+            <w:r>
+              <w:rPr>
+                <w:color w:val="000000" w:themeColor="text1"/>
+                <w:sz w:val="28"/>
+                <w:szCs w:val="28"/>
+              </w:rPr>
+              <w:t>Types of cell</w:t>
+            </w:r>
+          </w:p>
+        </w:tc>
+      </w:tr>
+    </w:tbl>
+    <w:p>
+      <w:pPr>
+        <w:rPr>
+          <w:rFonts w:ascii="Times New Roman" w:hAnsi="Times New Roman" w:cstheme="minorBidi"/>
+          <w:sz w:val="28"/>
+          <w:szCs w:val="28"/>
+          <w:highlight w:val="red"/>
+          <w:lang w:bidi="ar-EG"/>
+        </w:rPr>
+      </w:pPr>
+    </w:p>
+    <w:tbl>
+      <w:tblPr>
+        <w:tblStyle w:val="TableGrid"/>
+        <w:tblW w:w="10589" w:type="dxa"/>
+        <w:jc w:val="center"/>
+        <w:tblBorders>
+          <w:top w:val="thinThickSmallGap" w:sz="24" w:space="0" w:color="auto"/>
+          <w:left w:val="thinThickSmallGap" w:sz="24" w:space="0" w:color="auto"/>
+          <w:bottom w:val="thinThickSmallGap" w:sz="24" w:space="0" w:color="auto"/>
+          <w:right w:val="thinThickSmallGap" w:sz="24" w:space="0" w:color="auto"/>
+          <w:insideH w:val="thinThickSmallGap" w:sz="24" w:space="0" w:color="auto"/>
+          <w:insideV w:val="thinThickSmallGap" w:sz="24" w:space="0" w:color="auto"/>
+        </w:tblBorders>
+        <w:tblLook w:val="04A0" w:firstRow="1" w:lastRow="0" w:firstColumn="1" w:lastColumn="0" w:noHBand="0" w:noVBand="1"/>
+      </w:tblPr>
+      <w:tblGrid>
+        <w:gridCol w:w="10589"/>
+      </w:tblGrid>
+      <w:tr>
+        <w:trPr>
+          <w:trHeight w:val="3080"/>
+          <w:jc w:val="center"/>
+        </w:trPr>
+        <w:tc>
+          <w:tcPr>
+            <w:tcW w:w="10589" w:type="dxa"/>
+          </w:tcPr>
+          <w:p>
+            <w:pPr>
+              <w:pStyle w:val="ListParagraph"/>
+              <w:spacing w:before="360" w:after="51"/>
+              <w:ind w:left="0"/>
+              <w:jc w:val="center"/>
+              <w:outlineLvl w:val="2"/>
+              <w:rPr>
+                <w:rFonts w:asciiTheme="majorBidi" w:eastAsia="Times New Roman" w:hAnsiTheme="majorBidi" w:cstheme="majorBidi"/>
+                <w:b/>
+                <w:bCs/>
+                <w:color w:val="000000" w:themeColor="text1"/>
+                <w:sz w:val="40"/>
+                <w:szCs w:val="40"/>
+              </w:rPr>
+            </w:pPr>
+            <w:r>
+              <w:rPr>
+                <w:b/>
+                <w:bCs/>
+                <w:color w:val="000000" w:themeColor="text1"/>
+                <w:sz w:val="40"/>
+                <w:szCs w:val="40"/>
+                <w:lang w:bidi="ar-EG"/>
+              </w:rPr>
+              <w:t>Results</w:t>
+            </w:r>
+          </w:p>
+          <w:p>
+            <w:pPr>
+              <w:pStyle w:val="ListParagraph"/>
+              <w:shd w:val="clear" w:color="auto" w:fill="FFFFFF"/>
+              <w:spacing w:before="360" w:after="51"/>
+              <w:outlineLvl w:val="2"/>
+              <w:rPr>
+                <w:rFonts w:asciiTheme="majorBidi" w:eastAsia="Times New Roman" w:hAnsiTheme="majorBidi" w:cstheme="majorBidi"/>
+                <w:b/>
+                <w:bCs/>
+                <w:color w:val="333333"/>
+                <w:sz w:val="28"/>
+                <w:szCs w:val="28"/>
+              </w:rPr>
+            </w:pPr>
+            <w:r>
+              <w:rPr>
+                <w:rFonts w:asciiTheme="majorBidi" w:eastAsia="Times New Roman" w:hAnsiTheme="majorBidi" w:cstheme="majorBidi"/>
+                <w:b/>
+                <w:bCs/>
+                <w:color w:val="333333"/>
+                <w:sz w:val="40"/>
+                <w:szCs w:val="40"/>
+              </w:rPr>
+              <w:t xml:space="preserve"> </w:t>
+            </w:r>
+          </w:p>
+          <w:p>
+            <w:pPr>
               <w:pStyle w:val="BodyText"/>
               <w:numPr>
                 <w:ilvl w:val="0"/>
@@ -1692,18 +1957,7 @@
                   <w:szCs w:val="28"/>
                   <w:u w:val="none"/>
                 </w:rPr>
-                <w:t xml:space="preserve">hydrochloric </w:t>
-              </w:r>
-              <w:r>
-                <w:rPr>
-                  <w:rStyle w:val="Hyperlink"/>
-                  <w:color w:val="000000" w:themeColor="text1"/>
-                  <w:sz w:val="28"/>
-                  <w:szCs w:val="28"/>
-                  <w:u w:val="none"/>
-                </w:rPr>
-                <w:lastRenderedPageBreak/>
-                <w:t>acid</w:t>
+                <w:t>hydrochloric acid</w:t>
               </w:r>
             </w:hyperlink>
             <w:r>
@@ -1858,23 +2112,7 @@
                 <w:sz w:val="28"/>
                 <w:szCs w:val="28"/>
               </w:rPr>
-              <w:t xml:space="preserve"> of the stomach which is the part nearest to the heart, enclosing the opening where the esophagus joins to the stomach. Only cardiac glands are found </w:t>
-            </w:r>
-            <w:r>
-              <w:rPr>
-                <w:color w:val="000000" w:themeColor="text1"/>
-                <w:sz w:val="28"/>
-                <w:szCs w:val="28"/>
-              </w:rPr>
-              <w:t>here,</w:t>
-            </w:r>
-            <w:r>
-              <w:rPr>
-                <w:color w:val="000000" w:themeColor="text1"/>
-                <w:sz w:val="28"/>
-                <w:szCs w:val="28"/>
-              </w:rPr>
-              <w:t xml:space="preserve"> and they primarily secrete mucus. They are fewer in number than the other gastric glands and are more shallowly positioned in the mucosa. There are two kinds - either </w:t>
+              <w:t xml:space="preserve"> of the stomach which is the part nearest to the heart, enclosing the opening where the esophagus joins to the stomach. Only cardiac glands are found here, and they primarily secrete mucus. They are fewer in number than the other gastric glands and are more shallowly positioned in the mucosa. There are two kinds - either </w:t>
             </w:r>
             <w:hyperlink r:id="rId44" w:history="1">
               <w:r>
@@ -2609,18 +2847,7 @@
                   <w:szCs w:val="28"/>
                   <w:u w:val="none"/>
                 </w:rPr>
-                <w:t>columnar epitheli</w:t>
-              </w:r>
-              <w:r>
-                <w:rPr>
-                  <w:rStyle w:val="Hyperlink"/>
-                  <w:color w:val="000000" w:themeColor="text1"/>
-                  <w:sz w:val="28"/>
-                  <w:szCs w:val="28"/>
-                  <w:u w:val="none"/>
-                </w:rPr>
-                <w:lastRenderedPageBreak/>
-                <w:t>um</w:t>
+                <w:t>columnar epithelium</w:t>
               </w:r>
             </w:hyperlink>
             <w:r>
@@ -3072,7 +3299,16 @@
                       <w:sz w:val="28"/>
                       <w:szCs w:val="28"/>
                     </w:rPr>
-                    <w:t>Body of gland</w:t>
+                    <w:t xml:space="preserve">Body of </w:t>
+                  </w:r>
+                  <w:r>
+                    <w:rPr>
+                      <w:color w:val="000000" w:themeColor="text1"/>
+                      <w:sz w:val="28"/>
+                      <w:szCs w:val="28"/>
+                    </w:rPr>
+                    <w:lastRenderedPageBreak/>
+                    <w:t>gland</w:t>
                   </w:r>
                 </w:p>
               </w:tc>
@@ -3100,7 +3336,18 @@
                         <w:szCs w:val="28"/>
                         <w:u w:val="none"/>
                       </w:rPr>
-                      <w:t>Parietal (oxyntic) cells</w:t>
+                      <w:t xml:space="preserve">Parietal (oxyntic) </w:t>
+                    </w:r>
+                    <w:r>
+                      <w:rPr>
+                        <w:rStyle w:val="Hyperlink"/>
+                        <w:color w:val="000000" w:themeColor="text1"/>
+                        <w:sz w:val="28"/>
+                        <w:szCs w:val="28"/>
+                        <w:u w:val="none"/>
+                      </w:rPr>
+                      <w:lastRenderedPageBreak/>
+                      <w:t>cells</w:t>
                     </w:r>
                   </w:hyperlink>
                 </w:p>
@@ -3149,7 +3396,18 @@
                         <w:szCs w:val="28"/>
                         <w:u w:val="none"/>
                       </w:rPr>
-                      <w:t>intrinsic factor</w:t>
+                      <w:t xml:space="preserve">intrinsic </w:t>
+                    </w:r>
+                    <w:r>
+                      <w:rPr>
+                        <w:rStyle w:val="Hyperlink"/>
+                        <w:color w:val="000000" w:themeColor="text1"/>
+                        <w:sz w:val="28"/>
+                        <w:szCs w:val="28"/>
+                        <w:u w:val="none"/>
+                      </w:rPr>
+                      <w:lastRenderedPageBreak/>
+                      <w:t>factor</w:t>
                     </w:r>
                   </w:hyperlink>
                 </w:p>
@@ -3175,7 +3433,17 @@
                       <w:sz w:val="28"/>
                       <w:szCs w:val="28"/>
                     </w:rPr>
-                    <w:t>Fundic only</w:t>
+                    <w:lastRenderedPageBreak/>
+                    <w:t>Fundic on</w:t>
+                  </w:r>
+                  <w:r>
+                    <w:rPr>
+                      <w:color w:val="000000" w:themeColor="text1"/>
+                      <w:sz w:val="28"/>
+                      <w:szCs w:val="28"/>
+                    </w:rPr>
+                    <w:lastRenderedPageBreak/>
+                    <w:t>ly</w:t>
                   </w:r>
                 </w:p>
               </w:tc>
@@ -3748,16 +4016,7 @@
                 <w:sz w:val="28"/>
                 <w:szCs w:val="28"/>
               </w:rPr>
-              <w:t xml:space="preserve"> The epithelium from the gastric mucosa travels in</w:t>
-            </w:r>
-            <w:r>
-              <w:rPr>
-                <w:color w:val="000000" w:themeColor="text1"/>
-                <w:sz w:val="28"/>
-                <w:szCs w:val="28"/>
-              </w:rPr>
-              <w:lastRenderedPageBreak/>
-              <w:t>to the pit and at the neck the epithelial cells change to short columnar granular cells. These cells almost fill the tube and the remaining lumen is continued as a very fine channel.</w:t>
+              <w:t xml:space="preserve"> The epithelium from the gastric mucosa travels into the pit and at the neck the epithelial cells change to short columnar granular cells. These cells almost fill the tube and the remaining lumen is continued as a very fine channel.</w:t>
             </w:r>
           </w:p>
           <w:p>
@@ -3878,23 +4137,7 @@
                 <w:sz w:val="28"/>
                 <w:szCs w:val="28"/>
               </w:rPr>
-              <w:t xml:space="preserve"> (ECLs). The first cells of </w:t>
-            </w:r>
-            <w:r>
-              <w:rPr>
-                <w:color w:val="000000" w:themeColor="text1"/>
-                <w:sz w:val="28"/>
-                <w:szCs w:val="28"/>
-              </w:rPr>
-              <w:t>all</w:t>
-            </w:r>
-            <w:r>
-              <w:rPr>
-                <w:color w:val="000000" w:themeColor="text1"/>
-                <w:sz w:val="28"/>
-                <w:szCs w:val="28"/>
-              </w:rPr>
-              <w:t xml:space="preserve"> the glands are </w:t>
+              <w:t xml:space="preserve"> (ECLs). The first cells of all the glands are </w:t>
             </w:r>
             <w:r>
               <w:rPr>
@@ -4157,7 +4400,16 @@
                 <w:sz w:val="28"/>
                 <w:szCs w:val="28"/>
               </w:rPr>
-              <w:t xml:space="preserve">. This needs to be readily available for the stomach in a plentiful supply, and so from their positions in the walls, their secretory networks of fine channels called </w:t>
+              <w:t xml:space="preserve">. This needs to be readily available for the stomach in a plentiful supply, and so from </w:t>
+            </w:r>
+            <w:r>
+              <w:rPr>
+                <w:color w:val="000000" w:themeColor="text1"/>
+                <w:sz w:val="28"/>
+                <w:szCs w:val="28"/>
+              </w:rPr>
+              <w:lastRenderedPageBreak/>
+              <w:t xml:space="preserve">their positions in the walls, their secretory networks of fine channels called </w:t>
             </w:r>
             <w:hyperlink r:id="rId104" w:history="1">
               <w:r>
@@ -4338,15 +4590,7 @@
                 <w:sz w:val="28"/>
                 <w:szCs w:val="28"/>
               </w:rPr>
-              <w:t>.</w:t>
-            </w:r>
-            <w:r>
-              <w:rPr>
-                <w:color w:val="000000" w:themeColor="text1"/>
-                <w:sz w:val="28"/>
-                <w:szCs w:val="28"/>
-              </w:rPr>
-              <w:t xml:space="preserve"> </w:t>
+              <w:t xml:space="preserve">. </w:t>
             </w:r>
           </w:p>
           <w:p>
@@ -4410,14 +4654,10 @@
           </w:p>
           <w:p>
             <w:pPr>
-              <w:pStyle w:val="NormalWeb"/>
-              <w:spacing w:before="240" w:beforeAutospacing="0" w:after="240" w:afterAutospacing="0"/>
-              <w:ind w:left="432"/>
-              <w:jc w:val="both"/>
-              <w:rPr>
-                <w:color w:val="000000" w:themeColor="text1"/>
-                <w:sz w:val="28"/>
-                <w:szCs w:val="28"/>
+              <w:rPr>
+                <w:rFonts w:asciiTheme="majorBidi" w:hAnsiTheme="majorBidi" w:cstheme="majorBidi"/>
+                <w:sz w:val="24"/>
+                <w:szCs w:val="24"/>
               </w:rPr>
             </w:pPr>
             <w:r>
@@ -4466,14 +4706,38 @@
               </w:rPr>
               <w:t>; some are found in the duodenum and other tissues. The G cells secrete gastrin. The gastric pits of these glands are much deeper than the others and here the gastrin is secreted into the bloodstream not the lumen.</w:t>
             </w:r>
-            <w:r>
-              <w:rPr>
-                <w:color w:val="000000" w:themeColor="text1"/>
-                <w:sz w:val="28"/>
-                <w:szCs w:val="28"/>
-              </w:rPr>
-              <w:t xml:space="preserve"> </w:t>
-            </w:r>
+          </w:p>
+          <w:p>
+            <w:pPr>
+              <w:pStyle w:val="ListParagraph"/>
+              <w:spacing w:before="360" w:after="51"/>
+              <w:ind w:left="0"/>
+              <w:outlineLvl w:val="2"/>
+              <w:rPr>
+                <w:rFonts w:asciiTheme="majorBidi" w:eastAsia="Times New Roman" w:hAnsiTheme="majorBidi" w:cstheme="majorBidi"/>
+                <w:b/>
+                <w:bCs/>
+                <w:color w:val="333333"/>
+                <w:sz w:val="40"/>
+                <w:szCs w:val="40"/>
+              </w:rPr>
+            </w:pPr>
+          </w:p>
+          <w:p>
+            <w:pPr>
+              <w:pStyle w:val="ListParagraph"/>
+              <w:spacing w:before="360" w:after="51"/>
+              <w:ind w:left="0"/>
+              <w:outlineLvl w:val="2"/>
+              <w:rPr>
+                <w:rFonts w:asciiTheme="majorBidi" w:eastAsia="Times New Roman" w:hAnsiTheme="majorBidi" w:cstheme="majorBidi"/>
+                <w:b/>
+                <w:bCs/>
+                <w:color w:val="333333"/>
+                <w:sz w:val="40"/>
+                <w:szCs w:val="40"/>
+              </w:rPr>
+            </w:pPr>
           </w:p>
         </w:tc>
       </w:tr>
@@ -4539,10 +4803,8 @@
                 <w:color w:val="000000" w:themeColor="text1"/>
                 <w:sz w:val="40"/>
                 <w:szCs w:val="40"/>
-                <w:lang w:bidi="ar-EG"/>
-              </w:rPr>
-              <w:lastRenderedPageBreak/>
-              <w:t>Results</w:t>
+              </w:rPr>
+              <w:t>Conclusions</w:t>
             </w:r>
           </w:p>
           <w:p>
@@ -4580,6 +4842,101 @@
                 <w:szCs w:val="24"/>
               </w:rPr>
             </w:pPr>
+            <w:r>
+              <w:rPr>
+                <w:rFonts w:asciiTheme="majorBidi" w:hAnsiTheme="majorBidi" w:cstheme="majorBidi"/>
+                <w:sz w:val="24"/>
+                <w:szCs w:val="24"/>
+              </w:rPr>
+              <w:t>The three types of gland are all located beneath the gastric pits within the gastric mucosa–the mucous membrane of the stomach. The gastric mucosa is pitted with innumerable gastric pits which each house 3-5 gastric glands</w:t>
+            </w:r>
+          </w:p>
+          <w:p>
+            <w:pPr>
+              <w:rPr>
+                <w:rFonts w:asciiTheme="majorBidi" w:hAnsiTheme="majorBidi" w:cstheme="majorBidi"/>
+                <w:sz w:val="24"/>
+                <w:szCs w:val="24"/>
+              </w:rPr>
+            </w:pPr>
+          </w:p>
+          <w:p>
+            <w:pPr>
+              <w:rPr>
+                <w:rFonts w:asciiTheme="majorBidi" w:hAnsiTheme="majorBidi" w:cstheme="majorBidi"/>
+                <w:sz w:val="24"/>
+                <w:szCs w:val="24"/>
+              </w:rPr>
+            </w:pPr>
+            <w:r>
+              <w:rPr>
+                <w:rFonts w:asciiTheme="majorBidi" w:hAnsiTheme="majorBidi" w:cstheme="majorBidi"/>
+                <w:sz w:val="24"/>
+                <w:szCs w:val="24"/>
+              </w:rPr>
+              <w:t>The cardiac glands are found in the cardia of the stomach which is the part nearest to the heart, enclosing the opening where the esophagus joins to the stomach. Only cardiac glands are found here and they primarily secrete mucus.[4] They are fewer in number than the other gastric glands and are more shallowly positioned in the mucosa. There are two kinds - either simple tubular with short ducts or compound racemose resembling the duodenal Brunner's glands.</w:t>
+            </w:r>
+          </w:p>
+          <w:p>
+            <w:pPr>
+              <w:rPr>
+                <w:rFonts w:asciiTheme="majorBidi" w:hAnsiTheme="majorBidi" w:cstheme="majorBidi"/>
+                <w:sz w:val="24"/>
+                <w:szCs w:val="24"/>
+              </w:rPr>
+            </w:pPr>
+          </w:p>
+          <w:p>
+            <w:pPr>
+              <w:rPr>
+                <w:rFonts w:asciiTheme="majorBidi" w:hAnsiTheme="majorBidi" w:cstheme="majorBidi"/>
+                <w:sz w:val="24"/>
+                <w:szCs w:val="24"/>
+              </w:rPr>
+            </w:pPr>
+            <w:r>
+              <w:rPr>
+                <w:rFonts w:asciiTheme="majorBidi" w:hAnsiTheme="majorBidi" w:cstheme="majorBidi"/>
+                <w:sz w:val="24"/>
+                <w:szCs w:val="24"/>
+              </w:rPr>
+              <w:t xml:space="preserve">The fundic glands (or oxyntic glands), are found in the fundus and body of the stomach. They are simple almost straight tubes, two or more of which open into a single duct. Oxyntic means acid-secreting and they </w:t>
+            </w:r>
+            <w:r>
+              <w:rPr>
+                <w:rFonts w:asciiTheme="majorBidi" w:hAnsiTheme="majorBidi" w:cstheme="majorBidi"/>
+                <w:sz w:val="24"/>
+                <w:szCs w:val="24"/>
+              </w:rPr>
+              <w:lastRenderedPageBreak/>
+              <w:t>secrete hydrochloric acid (HCl) and intrinsic factor</w:t>
+            </w:r>
+          </w:p>
+          <w:p>
+            <w:pPr>
+              <w:rPr>
+                <w:rFonts w:asciiTheme="majorBidi" w:hAnsiTheme="majorBidi" w:cstheme="majorBidi"/>
+                <w:sz w:val="24"/>
+                <w:szCs w:val="24"/>
+              </w:rPr>
+            </w:pPr>
+          </w:p>
+          <w:p>
+            <w:pPr>
+              <w:rPr>
+                <w:rFonts w:asciiTheme="majorBidi" w:hAnsiTheme="majorBidi" w:cstheme="majorBidi"/>
+                <w:sz w:val="24"/>
+                <w:szCs w:val="24"/>
+              </w:rPr>
+            </w:pPr>
+            <w:r>
+              <w:rPr>
+                <w:rFonts w:asciiTheme="majorBidi" w:hAnsiTheme="majorBidi" w:cstheme="majorBidi"/>
+                <w:sz w:val="24"/>
+                <w:szCs w:val="24"/>
+              </w:rPr>
+              <w:t>The pyloric glands are located in the antrum of the pylorus. They secrete gastrin produced by their G cells</w:t>
+            </w:r>
           </w:p>
           <w:p>
             <w:pPr>
@@ -4672,40 +5029,14 @@
             </w:pPr>
             <w:r>
               <w:rPr>
+                <w:rFonts w:eastAsiaTheme="minorEastAsia"/>
                 <w:b/>
                 <w:bCs/>
                 <w:color w:val="000000" w:themeColor="text1"/>
                 <w:sz w:val="40"/>
                 <w:szCs w:val="40"/>
               </w:rPr>
-              <w:t>Conclusions</w:t>
-            </w:r>
-          </w:p>
-          <w:p>
-            <w:pPr>
-              <w:pStyle w:val="ListParagraph"/>
-              <w:shd w:val="clear" w:color="auto" w:fill="FFFFFF"/>
-              <w:spacing w:before="360" w:after="51"/>
-              <w:outlineLvl w:val="2"/>
-              <w:rPr>
-                <w:rFonts w:asciiTheme="majorBidi" w:eastAsia="Times New Roman" w:hAnsiTheme="majorBidi" w:cstheme="majorBidi"/>
-                <w:b/>
-                <w:bCs/>
-                <w:color w:val="333333"/>
-                <w:sz w:val="28"/>
-                <w:szCs w:val="28"/>
-              </w:rPr>
-            </w:pPr>
-            <w:r>
-              <w:rPr>
-                <w:rFonts w:asciiTheme="majorBidi" w:eastAsia="Times New Roman" w:hAnsiTheme="majorBidi" w:cstheme="majorBidi"/>
-                <w:b/>
-                <w:bCs/>
-                <w:color w:val="333333"/>
-                <w:sz w:val="40"/>
-                <w:szCs w:val="40"/>
-              </w:rPr>
-              <w:t xml:space="preserve"> </w:t>
+              <w:t>References</w:t>
             </w:r>
           </w:p>
           <w:p>
@@ -4719,129 +5050,164 @@
           </w:p>
           <w:p>
             <w:pPr>
+              <w:numPr>
+                <w:ilvl w:val="0"/>
+                <w:numId w:val="3"/>
+              </w:numPr>
+              <w:spacing w:before="240"/>
+              <w:ind w:left="1440"/>
+              <w:textAlignment w:val="baseline"/>
+              <w:rPr>
+                <w:rFonts w:ascii="Arial" w:eastAsia="Times New Roman" w:hAnsi="Arial" w:cs="Arial"/>
+                <w:color w:val="000000"/>
+              </w:rPr>
+            </w:pPr>
+            <w:r>
+              <w:rPr>
+                <w:rFonts w:ascii="Arial" w:eastAsia="Times New Roman" w:hAnsi="Arial" w:cs="Arial"/>
+                <w:color w:val="000000"/>
+              </w:rPr>
+              <w:t xml:space="preserve">Mescher, A. L. (2018). </w:t>
+            </w:r>
+            <w:r>
+              <w:rPr>
+                <w:rFonts w:ascii="Arial" w:eastAsia="Times New Roman" w:hAnsi="Arial" w:cs="Arial"/>
+                <w:i/>
+                <w:iCs/>
+                <w:color w:val="000000"/>
+              </w:rPr>
+              <w:t>Junqueira's basic histology: Text and atlas</w:t>
+            </w:r>
+            <w:r>
+              <w:rPr>
+                <w:rFonts w:ascii="Arial" w:eastAsia="Times New Roman" w:hAnsi="Arial" w:cs="Arial"/>
+                <w:color w:val="000000"/>
+              </w:rPr>
+              <w:t>. New York: McGraw-Hill Education.</w:t>
+            </w:r>
+          </w:p>
+          <w:p>
+            <w:pPr>
+              <w:numPr>
+                <w:ilvl w:val="0"/>
+                <w:numId w:val="3"/>
+              </w:numPr>
+              <w:ind w:left="1440"/>
+              <w:textAlignment w:val="baseline"/>
+              <w:rPr>
+                <w:rFonts w:ascii="Arial" w:eastAsia="Times New Roman" w:hAnsi="Arial" w:cs="Arial"/>
+                <w:color w:val="000000"/>
+              </w:rPr>
+            </w:pPr>
+            <w:r>
+              <w:rPr>
+                <w:rFonts w:ascii="Arial" w:eastAsia="Times New Roman" w:hAnsi="Arial" w:cs="Arial"/>
+                <w:color w:val="000000"/>
+              </w:rPr>
+              <w:t xml:space="preserve">McKinley, M. P., O'Loughlin, V. D., &amp; Bidle, T. S. (2016). </w:t>
+            </w:r>
+            <w:r>
+              <w:rPr>
+                <w:rFonts w:ascii="Arial" w:eastAsia="Times New Roman" w:hAnsi="Arial" w:cs="Arial"/>
+                <w:i/>
+                <w:iCs/>
+                <w:color w:val="000000"/>
+              </w:rPr>
+              <w:t>Anatomy &amp; physiology: An integrative approach</w:t>
+            </w:r>
+            <w:r>
+              <w:rPr>
+                <w:rFonts w:ascii="Arial" w:eastAsia="Times New Roman" w:hAnsi="Arial" w:cs="Arial"/>
+                <w:color w:val="000000"/>
+              </w:rPr>
+              <w:t>. New York, NY: McGraw-Hill Education.</w:t>
+            </w:r>
+          </w:p>
+          <w:p>
+            <w:pPr>
+              <w:numPr>
+                <w:ilvl w:val="0"/>
+                <w:numId w:val="3"/>
+              </w:numPr>
+              <w:ind w:left="1440"/>
+              <w:textAlignment w:val="baseline"/>
+              <w:rPr>
+                <w:rFonts w:ascii="Arial" w:eastAsia="Times New Roman" w:hAnsi="Arial" w:cs="Arial"/>
+                <w:color w:val="000000"/>
+              </w:rPr>
+            </w:pPr>
+            <w:r>
+              <w:rPr>
+                <w:rFonts w:ascii="Arial" w:eastAsia="Times New Roman" w:hAnsi="Arial" w:cs="Arial"/>
+                <w:color w:val="000000"/>
+              </w:rPr>
+              <w:t>Pirie, E. (2020, June 23). Stomach histology. Retrieved June 8, 2020, from https://www.kenhub.com/en/library/anatomy/stomach-histology</w:t>
+            </w:r>
+          </w:p>
+          <w:p>
+            <w:pPr>
+              <w:numPr>
+                <w:ilvl w:val="0"/>
+                <w:numId w:val="3"/>
+              </w:numPr>
+              <w:spacing w:after="240"/>
+              <w:ind w:left="1440"/>
+              <w:textAlignment w:val="baseline"/>
+              <w:rPr>
+                <w:rFonts w:ascii="Arial" w:eastAsia="Times New Roman" w:hAnsi="Arial" w:cs="Arial"/>
+                <w:color w:val="000000"/>
+              </w:rPr>
+            </w:pPr>
+            <w:r>
+              <w:rPr>
+                <w:rFonts w:ascii="Times New Roman" w:eastAsia="Times New Roman" w:hAnsi="Times New Roman" w:cs="Times New Roman"/>
+                <w:color w:val="000000"/>
+                <w:sz w:val="14"/>
+                <w:szCs w:val="14"/>
+              </w:rPr>
+              <w:t>  </w:t>
+            </w:r>
+            <w:r>
+              <w:rPr>
+                <w:rFonts w:ascii="Arial" w:eastAsia="Times New Roman" w:hAnsi="Arial" w:cs="Arial"/>
+                <w:color w:val="000000"/>
+              </w:rPr>
+              <w:t>(n.d.). Retrieved June 7, 2020, from http://www.columbia.edu/itc/hs/medical/sbpm_histology_old/lab/lab13_stomach.html</w:t>
+            </w:r>
+          </w:p>
+          <w:p>
+            <w:pPr>
               <w:pStyle w:val="ListParagraph"/>
+              <w:numPr>
+                <w:ilvl w:val="1"/>
+                <w:numId w:val="3"/>
+              </w:numPr>
               <w:spacing w:before="360" w:after="51"/>
-              <w:ind w:left="0"/>
               <w:outlineLvl w:val="2"/>
-              <w:rPr>
-                <w:rFonts w:asciiTheme="majorBidi" w:eastAsia="Times New Roman" w:hAnsiTheme="majorBidi" w:cstheme="majorBidi"/>
-                <w:b/>
-                <w:bCs/>
-                <w:color w:val="333333"/>
-                <w:sz w:val="40"/>
-                <w:szCs w:val="40"/>
-              </w:rPr>
-            </w:pPr>
-          </w:p>
-          <w:p>
-            <w:pPr>
-              <w:pStyle w:val="ListParagraph"/>
-              <w:spacing w:before="360" w:after="51"/>
-              <w:ind w:left="0"/>
-              <w:outlineLvl w:val="2"/>
-              <w:rPr>
-                <w:rFonts w:asciiTheme="majorBidi" w:eastAsia="Times New Roman" w:hAnsiTheme="majorBidi" w:cstheme="majorBidi"/>
-                <w:b/>
-                <w:bCs/>
-                <w:color w:val="333333"/>
-                <w:sz w:val="40"/>
-                <w:szCs w:val="40"/>
-              </w:rPr>
-            </w:pPr>
-          </w:p>
-        </w:tc>
-      </w:tr>
-    </w:tbl>
-    <w:p>
-      <w:pPr>
-        <w:rPr>
-          <w:rFonts w:ascii="Times New Roman" w:hAnsi="Times New Roman" w:cstheme="minorBidi"/>
-          <w:sz w:val="28"/>
-          <w:szCs w:val="28"/>
-          <w:highlight w:val="red"/>
-          <w:lang w:bidi="ar-EG"/>
-        </w:rPr>
-      </w:pPr>
-    </w:p>
-    <w:tbl>
-      <w:tblPr>
-        <w:tblStyle w:val="TableGrid"/>
-        <w:tblW w:w="10589" w:type="dxa"/>
-        <w:jc w:val="center"/>
-        <w:tblBorders>
-          <w:top w:val="thinThickSmallGap" w:sz="24" w:space="0" w:color="auto"/>
-          <w:left w:val="thinThickSmallGap" w:sz="24" w:space="0" w:color="auto"/>
-          <w:bottom w:val="thinThickSmallGap" w:sz="24" w:space="0" w:color="auto"/>
-          <w:right w:val="thinThickSmallGap" w:sz="24" w:space="0" w:color="auto"/>
-          <w:insideH w:val="thinThickSmallGap" w:sz="24" w:space="0" w:color="auto"/>
-          <w:insideV w:val="thinThickSmallGap" w:sz="24" w:space="0" w:color="auto"/>
-        </w:tblBorders>
-        <w:tblLook w:val="04A0" w:firstRow="1" w:lastRow="0" w:firstColumn="1" w:lastColumn="0" w:noHBand="0" w:noVBand="1"/>
-      </w:tblPr>
-      <w:tblGrid>
-        <w:gridCol w:w="10589"/>
-      </w:tblGrid>
-      <w:tr>
-        <w:trPr>
-          <w:trHeight w:val="3080"/>
-          <w:jc w:val="center"/>
-        </w:trPr>
-        <w:tc>
-          <w:tcPr>
-            <w:tcW w:w="10589" w:type="dxa"/>
-          </w:tcPr>
-          <w:p>
-            <w:pPr>
-              <w:pStyle w:val="ListParagraph"/>
-              <w:spacing w:before="360" w:after="51"/>
-              <w:ind w:left="0"/>
-              <w:jc w:val="center"/>
-              <w:outlineLvl w:val="2"/>
-              <w:rPr>
-                <w:rFonts w:asciiTheme="majorBidi" w:eastAsia="Times New Roman" w:hAnsiTheme="majorBidi" w:cstheme="majorBidi"/>
-                <w:b/>
-                <w:bCs/>
-                <w:color w:val="000000" w:themeColor="text1"/>
-                <w:sz w:val="40"/>
-                <w:szCs w:val="40"/>
-              </w:rPr>
-            </w:pPr>
-            <w:r>
-              <w:rPr>
-                <w:rFonts w:eastAsiaTheme="minorEastAsia"/>
-                <w:b/>
-                <w:bCs/>
-                <w:color w:val="000000" w:themeColor="text1"/>
-                <w:sz w:val="40"/>
-                <w:szCs w:val="40"/>
-              </w:rPr>
-              <w:t>References</w:t>
-            </w:r>
-          </w:p>
-          <w:p>
-            <w:pPr>
-              <w:rPr>
-                <w:rFonts w:asciiTheme="majorBidi" w:hAnsiTheme="majorBidi" w:cstheme="majorBidi"/>
-                <w:sz w:val="24"/>
-                <w:szCs w:val="24"/>
-              </w:rPr>
-            </w:pPr>
-          </w:p>
-          <w:p>
-            <w:pPr>
-              <w:pStyle w:val="ListParagraph"/>
-              <w:spacing w:before="360" w:after="51"/>
-              <w:ind w:left="0"/>
-              <w:outlineLvl w:val="2"/>
-              <w:rPr>
-                <w:rFonts w:asciiTheme="majorBidi" w:eastAsia="Times New Roman" w:hAnsiTheme="majorBidi" w:cstheme="majorBidi"/>
-                <w:b/>
-                <w:bCs/>
-                <w:color w:val="333333"/>
-                <w:sz w:val="40"/>
-                <w:szCs w:val="40"/>
-              </w:rPr>
-            </w:pPr>
+            </w:pPr>
+            <w:r>
+              <w:rPr>
+                <w:rFonts w:ascii="Arial" w:eastAsia="Times New Roman" w:hAnsi="Arial" w:cs="Arial"/>
+                <w:color w:val="000000"/>
+              </w:rPr>
+              <w:t>v</w:t>
+            </w:r>
+            <w:r>
+              <w:rPr>
+                <w:rFonts w:ascii="Times New Roman" w:eastAsia="Times New Roman" w:hAnsi="Times New Roman" w:cs="Times New Roman"/>
+                <w:color w:val="000000"/>
+                <w:sz w:val="14"/>
+                <w:szCs w:val="14"/>
+              </w:rPr>
+              <w:t xml:space="preserve">  </w:t>
+            </w:r>
+            <w:r>
+              <w:rPr>
+                <w:rFonts w:ascii="Arial" w:eastAsia="Times New Roman" w:hAnsi="Arial" w:cs="Arial"/>
+                <w:color w:val="000000"/>
+              </w:rPr>
+              <w:t>D. (2010, May 17). Stomach. Retrieved June 6, 2020, from http://www.siumed.edu/~dking2/erg/stomach.htm</w:t>
+            </w:r>
           </w:p>
           <w:p>
             <w:pPr>
@@ -5772,11 +6138,255 @@
       </w:rPr>
     </w:lvl>
   </w:abstractNum>
+  <w:abstractNum w:abstractNumId="2" w15:restartNumberingAfterBreak="0">
+    <w:nsid w:val="56164933"/>
+    <w:multiLevelType w:val="hybridMultilevel"/>
+    <w:tmpl w:val="D62E42B2"/>
+    <w:lvl w:ilvl="0" w:tplc="77964726">
+      <w:start w:val="1"/>
+      <w:numFmt w:val="decimal"/>
+      <w:lvlText w:val="%1."/>
+      <w:lvlJc w:val="left"/>
+      <w:pPr>
+        <w:ind w:left="867" w:hanging="360"/>
+      </w:pPr>
+      <w:rPr>
+        <w:rFonts w:hint="default"/>
+      </w:rPr>
+    </w:lvl>
+    <w:lvl w:ilvl="1" w:tplc="04090019">
+      <w:start w:val="1"/>
+      <w:numFmt w:val="lowerLetter"/>
+      <w:lvlText w:val="%2."/>
+      <w:lvlJc w:val="left"/>
+      <w:pPr>
+        <w:ind w:left="1587" w:hanging="360"/>
+      </w:pPr>
+    </w:lvl>
+    <w:lvl w:ilvl="2" w:tplc="0409001B" w:tentative="1">
+      <w:start w:val="1"/>
+      <w:numFmt w:val="lowerRoman"/>
+      <w:lvlText w:val="%3."/>
+      <w:lvlJc w:val="right"/>
+      <w:pPr>
+        <w:ind w:left="2307" w:hanging="180"/>
+      </w:pPr>
+    </w:lvl>
+    <w:lvl w:ilvl="3" w:tplc="0409000F" w:tentative="1">
+      <w:start w:val="1"/>
+      <w:numFmt w:val="decimal"/>
+      <w:lvlText w:val="%4."/>
+      <w:lvlJc w:val="left"/>
+      <w:pPr>
+        <w:ind w:left="3027" w:hanging="360"/>
+      </w:pPr>
+    </w:lvl>
+    <w:lvl w:ilvl="4" w:tplc="04090019" w:tentative="1">
+      <w:start w:val="1"/>
+      <w:numFmt w:val="lowerLetter"/>
+      <w:lvlText w:val="%5."/>
+      <w:lvlJc w:val="left"/>
+      <w:pPr>
+        <w:ind w:left="3747" w:hanging="360"/>
+      </w:pPr>
+    </w:lvl>
+    <w:lvl w:ilvl="5" w:tplc="0409001B" w:tentative="1">
+      <w:start w:val="1"/>
+      <w:numFmt w:val="lowerRoman"/>
+      <w:lvlText w:val="%6."/>
+      <w:lvlJc w:val="right"/>
+      <w:pPr>
+        <w:ind w:left="4467" w:hanging="180"/>
+      </w:pPr>
+    </w:lvl>
+    <w:lvl w:ilvl="6" w:tplc="0409000F" w:tentative="1">
+      <w:start w:val="1"/>
+      <w:numFmt w:val="decimal"/>
+      <w:lvlText w:val="%7."/>
+      <w:lvlJc w:val="left"/>
+      <w:pPr>
+        <w:ind w:left="5187" w:hanging="360"/>
+      </w:pPr>
+    </w:lvl>
+    <w:lvl w:ilvl="7" w:tplc="04090019" w:tentative="1">
+      <w:start w:val="1"/>
+      <w:numFmt w:val="lowerLetter"/>
+      <w:lvlText w:val="%8."/>
+      <w:lvlJc w:val="left"/>
+      <w:pPr>
+        <w:ind w:left="5907" w:hanging="360"/>
+      </w:pPr>
+    </w:lvl>
+    <w:lvl w:ilvl="8" w:tplc="0409001B" w:tentative="1">
+      <w:start w:val="1"/>
+      <w:numFmt w:val="lowerRoman"/>
+      <w:lvlText w:val="%9."/>
+      <w:lvlJc w:val="right"/>
+      <w:pPr>
+        <w:ind w:left="6627" w:hanging="180"/>
+      </w:pPr>
+    </w:lvl>
+  </w:abstractNum>
+  <w:abstractNum w:abstractNumId="3" w15:restartNumberingAfterBreak="0">
+    <w:nsid w:val="6BFB52D0"/>
+    <w:multiLevelType w:val="multilevel"/>
+    <w:tmpl w:val="A85EA942"/>
+    <w:lvl w:ilvl="0">
+      <w:start w:val="1"/>
+      <w:numFmt w:val="bullet"/>
+      <w:lvlText w:val=""/>
+      <w:lvlJc w:val="left"/>
+      <w:pPr>
+        <w:tabs>
+          <w:tab w:val="num" w:pos="720"/>
+        </w:tabs>
+        <w:ind w:left="720" w:hanging="360"/>
+      </w:pPr>
+      <w:rPr>
+        <w:rFonts w:ascii="Symbol" w:hAnsi="Symbol" w:hint="default"/>
+        <w:sz w:val="20"/>
+      </w:rPr>
+    </w:lvl>
+    <w:lvl w:ilvl="1">
+      <w:start w:val="1"/>
+      <w:numFmt w:val="bullet"/>
+      <w:lvlText w:val="o"/>
+      <w:lvlJc w:val="left"/>
+      <w:pPr>
+        <w:tabs>
+          <w:tab w:val="num" w:pos="1440"/>
+        </w:tabs>
+        <w:ind w:left="1440" w:hanging="360"/>
+      </w:pPr>
+      <w:rPr>
+        <w:rFonts w:ascii="Courier New" w:hAnsi="Courier New" w:hint="default"/>
+        <w:sz w:val="20"/>
+      </w:rPr>
+    </w:lvl>
+    <w:lvl w:ilvl="2" w:tentative="1">
+      <w:start w:val="1"/>
+      <w:numFmt w:val="bullet"/>
+      <w:lvlText w:val=""/>
+      <w:lvlJc w:val="left"/>
+      <w:pPr>
+        <w:tabs>
+          <w:tab w:val="num" w:pos="2160"/>
+        </w:tabs>
+        <w:ind w:left="2160" w:hanging="360"/>
+      </w:pPr>
+      <w:rPr>
+        <w:rFonts w:ascii="Wingdings" w:hAnsi="Wingdings" w:hint="default"/>
+        <w:sz w:val="20"/>
+      </w:rPr>
+    </w:lvl>
+    <w:lvl w:ilvl="3" w:tentative="1">
+      <w:start w:val="1"/>
+      <w:numFmt w:val="bullet"/>
+      <w:lvlText w:val=""/>
+      <w:lvlJc w:val="left"/>
+      <w:pPr>
+        <w:tabs>
+          <w:tab w:val="num" w:pos="2880"/>
+        </w:tabs>
+        <w:ind w:left="2880" w:hanging="360"/>
+      </w:pPr>
+      <w:rPr>
+        <w:rFonts w:ascii="Wingdings" w:hAnsi="Wingdings" w:hint="default"/>
+        <w:sz w:val="20"/>
+      </w:rPr>
+    </w:lvl>
+    <w:lvl w:ilvl="4" w:tentative="1">
+      <w:start w:val="1"/>
+      <w:numFmt w:val="bullet"/>
+      <w:lvlText w:val=""/>
+      <w:lvlJc w:val="left"/>
+      <w:pPr>
+        <w:tabs>
+          <w:tab w:val="num" w:pos="3600"/>
+        </w:tabs>
+        <w:ind w:left="3600" w:hanging="360"/>
+      </w:pPr>
+      <w:rPr>
+        <w:rFonts w:ascii="Wingdings" w:hAnsi="Wingdings" w:hint="default"/>
+        <w:sz w:val="20"/>
+      </w:rPr>
+    </w:lvl>
+    <w:lvl w:ilvl="5" w:tentative="1">
+      <w:start w:val="1"/>
+      <w:numFmt w:val="bullet"/>
+      <w:lvlText w:val=""/>
+      <w:lvlJc w:val="left"/>
+      <w:pPr>
+        <w:tabs>
+          <w:tab w:val="num" w:pos="4320"/>
+        </w:tabs>
+        <w:ind w:left="4320" w:hanging="360"/>
+      </w:pPr>
+      <w:rPr>
+        <w:rFonts w:ascii="Wingdings" w:hAnsi="Wingdings" w:hint="default"/>
+        <w:sz w:val="20"/>
+      </w:rPr>
+    </w:lvl>
+    <w:lvl w:ilvl="6" w:tentative="1">
+      <w:start w:val="1"/>
+      <w:numFmt w:val="bullet"/>
+      <w:lvlText w:val=""/>
+      <w:lvlJc w:val="left"/>
+      <w:pPr>
+        <w:tabs>
+          <w:tab w:val="num" w:pos="5040"/>
+        </w:tabs>
+        <w:ind w:left="5040" w:hanging="360"/>
+      </w:pPr>
+      <w:rPr>
+        <w:rFonts w:ascii="Wingdings" w:hAnsi="Wingdings" w:hint="default"/>
+        <w:sz w:val="20"/>
+      </w:rPr>
+    </w:lvl>
+    <w:lvl w:ilvl="7" w:tentative="1">
+      <w:start w:val="1"/>
+      <w:numFmt w:val="bullet"/>
+      <w:lvlText w:val=""/>
+      <w:lvlJc w:val="left"/>
+      <w:pPr>
+        <w:tabs>
+          <w:tab w:val="num" w:pos="5760"/>
+        </w:tabs>
+        <w:ind w:left="5760" w:hanging="360"/>
+      </w:pPr>
+      <w:rPr>
+        <w:rFonts w:ascii="Wingdings" w:hAnsi="Wingdings" w:hint="default"/>
+        <w:sz w:val="20"/>
+      </w:rPr>
+    </w:lvl>
+    <w:lvl w:ilvl="8" w:tentative="1">
+      <w:start w:val="1"/>
+      <w:numFmt w:val="bullet"/>
+      <w:lvlText w:val=""/>
+      <w:lvlJc w:val="left"/>
+      <w:pPr>
+        <w:tabs>
+          <w:tab w:val="num" w:pos="6480"/>
+        </w:tabs>
+        <w:ind w:left="6480" w:hanging="360"/>
+      </w:pPr>
+      <w:rPr>
+        <w:rFonts w:ascii="Wingdings" w:hAnsi="Wingdings" w:hint="default"/>
+        <w:sz w:val="20"/>
+      </w:rPr>
+    </w:lvl>
+  </w:abstractNum>
   <w:num w:numId="1">
     <w:abstractNumId w:val="0"/>
   </w:num>
   <w:num w:numId="2">
     <w:abstractNumId w:val="1"/>
+  </w:num>
+  <w:num w:numId="3">
+    <w:abstractNumId w:val="3"/>
+  </w:num>
+  <w:num w:numId="4">
+    <w:abstractNumId w:val="2"/>
   </w:num>
 </w:numbering>
 </file>
@@ -6206,7 +6816,6 @@
   <w:style w:type="character" w:default="1" w:styleId="DefaultParagraphFont">
     <w:name w:val="Default Paragraph Font"/>
     <w:uiPriority w:val="1"/>
-    <w:semiHidden/>
     <w:unhideWhenUsed/>
   </w:style>
   <w:style w:type="table" w:default="1" w:styleId="TableNormal">
